--- a/Séance 2/DPOU.docx
+++ b/Séance 2/DPOU.docx
@@ -1,94 +1,74 @@
 
 <file path=word/document.xml><?xml version="1.0" encoding="utf-8"?>
-<w:document xmlns:mc="http://schemas.openxmlformats.org/markup-compatibility/2006" xmlns:o="urn:schemas-microsoft-com:office:office" xmlns:r="http://schemas.openxmlformats.org/officeDocument/2006/relationships" xmlns:m="http://schemas.openxmlformats.org/officeDocument/2006/math" xmlns:v="urn:schemas-microsoft-com:vml" xmlns:wp="http://schemas.openxmlformats.org/drawingml/2006/wordprocessingDrawing" xmlns:w10="urn:schemas-microsoft-com:office:word" xmlns:w="http://schemas.openxmlformats.org/wordprocessingml/2006/main" xmlns:wne="http://schemas.microsoft.com/office/word/2006/wordml" xmlns:sl="http://schemas.openxmlformats.org/schemaLibrary/2006/main" xmlns:a="http://schemas.openxmlformats.org/drawingml/2006/main" xmlns:pic="http://schemas.openxmlformats.org/drawingml/2006/picture" xmlns:c="http://schemas.openxmlformats.org/drawingml/2006/chart" xmlns:lc="http://schemas.openxmlformats.org/drawingml/2006/lockedCanvas" xmlns:dgm="http://schemas.openxmlformats.org/drawingml/2006/diagram" xmlns:wps="http://schemas.microsoft.com/office/word/2010/wordprocessingShape" xmlns:wpg="http://schemas.microsoft.com/office/word/2010/wordprocessingGroup">
+<w:document xmlns:wpc="http://schemas.microsoft.com/office/word/2010/wordprocessingCanvas" xmlns:mo="http://schemas.microsoft.com/office/mac/office/2008/main" xmlns:mc="http://schemas.openxmlformats.org/markup-compatibility/2006" xmlns:mv="urn:schemas-microsoft-com:mac:vml" xmlns:o="urn:schemas-microsoft-com:office:office" xmlns:r="http://schemas.openxmlformats.org/officeDocument/2006/relationships" xmlns:m="http://schemas.openxmlformats.org/officeDocument/2006/math" xmlns:v="urn:schemas-microsoft-com:vml" xmlns:wp14="http://schemas.microsoft.com/office/word/2010/wordprocessingDrawing" xmlns:wp="http://schemas.openxmlformats.org/drawingml/2006/wordprocessingDrawing" xmlns:w10="urn:schemas-microsoft-com:office:word" xmlns:w="http://schemas.openxmlformats.org/wordprocessingml/2006/main" xmlns:w14="http://schemas.microsoft.com/office/word/2010/wordml" xmlns:wpg="http://schemas.microsoft.com/office/word/2010/wordprocessingGroup" xmlns:wpi="http://schemas.microsoft.com/office/word/2010/wordprocessingInk" xmlns:wne="http://schemas.microsoft.com/office/word/2006/wordml" xmlns:wps="http://schemas.microsoft.com/office/word/2010/wordprocessingShape" mc:Ignorable="w14 wp14">
   <w:background w:color="FFFFFF"/>
   <w:body>
     <w:p>
       <w:pPr>
-        <w:contextualSpacing w:val="0"/>
-        <w:jc w:val="center"/>
-      </w:pPr>
-      <w:r>
+        <w:pStyle w:val="normal0"/>
         <w:rPr>
-          <w:rtl w:val="0"/>
+          <w:sz w:val="24"/>
+          <w:szCs w:val="24"/>
         </w:rPr>
-        <w:t xml:space="preserve">Table de description des Principaux objets de l’IHM : </w:t>
-      </w:r>
-    </w:p>
-    <w:p>
-      <w:pPr>
-        <w:contextualSpacing w:val="0"/>
-      </w:pPr>
-      <w:r>
-        <w:rPr>
-          <w:rtl w:val="0"/>
-        </w:rPr>
-      </w:r>
-    </w:p>
-    <w:p>
-      <w:pPr>
-        <w:contextualSpacing w:val="0"/>
-      </w:pPr>
-      <w:r>
-        <w:rPr>
-          <w:rtl w:val="0"/>
-        </w:rPr>
-      </w:r>
+      </w:pPr>
+      <w:bookmarkStart w:id="0" w:name="_GoBack"/>
     </w:p>
     <w:tbl>
       <w:tblPr>
-        <w:tblStyle w:val="Table1"/>
-        <w:bidiVisual w:val="0"/>
-        <w:tblW w:w="9360.0" w:type="dxa"/>
-        <w:jc w:val="left"/>
+        <w:tblStyle w:val="a"/>
+        <w:tblW w:w="9360" w:type="dxa"/>
         <w:tblBorders>
-          <w:top w:color="000000" w:space="0" w:val="single" w:sz="8"/>
-          <w:left w:color="000000" w:space="0" w:val="single" w:sz="8"/>
-          <w:bottom w:color="000000" w:space="0" w:val="single" w:sz="8"/>
-          <w:right w:color="000000" w:space="0" w:val="single" w:sz="8"/>
-          <w:insideH w:color="000000" w:space="0" w:val="single" w:sz="8"/>
-          <w:insideV w:color="000000" w:space="0" w:val="single" w:sz="8"/>
+          <w:top w:val="single" w:sz="8" w:space="0" w:color="000000"/>
+          <w:left w:val="single" w:sz="8" w:space="0" w:color="000000"/>
+          <w:bottom w:val="single" w:sz="8" w:space="0" w:color="000000"/>
+          <w:right w:val="single" w:sz="8" w:space="0" w:color="000000"/>
+          <w:insideH w:val="single" w:sz="8" w:space="0" w:color="000000"/>
+          <w:insideV w:val="single" w:sz="8" w:space="0" w:color="000000"/>
         </w:tblBorders>
         <w:tblLayout w:type="fixed"/>
-        <w:tblLook w:val="0600"/>
+        <w:tblLook w:val="0600" w:firstRow="0" w:lastRow="0" w:firstColumn="0" w:lastColumn="0" w:noHBand="1" w:noVBand="1"/>
       </w:tblPr>
       <w:tblGrid>
         <w:gridCol w:w="3105"/>
         <w:gridCol w:w="6255"/>
-        <w:tblGridChange w:id="0">
-          <w:tblGrid>
-            <w:gridCol w:w="3105"/>
-            <w:gridCol w:w="6255"/>
-          </w:tblGrid>
-        </w:tblGridChange>
       </w:tblGrid>
       <w:tr>
         <w:trPr>
-          <w:trHeight w:val="420" w:hRule="atLeast"/>
+          <w:trHeight w:val="420"/>
         </w:trPr>
         <w:tc>
           <w:tcPr>
+            <w:tcW w:w="9360" w:type="dxa"/>
             <w:gridSpan w:val="2"/>
+            <w:shd w:val="clear" w:color="auto" w:fill="4F81BD" w:themeFill="accent1"/>
             <w:tcMar>
-              <w:top w:w="100.0" w:type="dxa"/>
-              <w:left w:w="100.0" w:type="dxa"/>
-              <w:bottom w:w="100.0" w:type="dxa"/>
-              <w:right w:w="100.0" w:type="dxa"/>
+              <w:top w:w="100" w:type="dxa"/>
+              <w:left w:w="100" w:type="dxa"/>
+              <w:bottom w:w="100" w:type="dxa"/>
+              <w:right w:w="100" w:type="dxa"/>
             </w:tcMar>
           </w:tcPr>
           <w:p>
             <w:pPr>
+              <w:pStyle w:val="normal0"/>
               <w:widowControl w:val="0"/>
-              <w:spacing w:lineRule="auto" w:line="240"/>
-              <w:contextualSpacing w:val="0"/>
+              <w:spacing w:line="240" w:lineRule="auto"/>
               <w:jc w:val="both"/>
-            </w:pPr>
-            <w:r>
-              <w:rPr>
-                <w:sz w:val="16"/>
-                <w:rtl w:val="0"/>
-              </w:rPr>
-              <w:t xml:space="preserve">u-Zone</w:t>
+              <w:rPr>
+                <w:rFonts w:asciiTheme="minorHAnsi" w:hAnsiTheme="minorHAnsi"/>
+                <w:b/>
+                <w:sz w:val="24"/>
+                <w:szCs w:val="24"/>
+              </w:rPr>
+            </w:pPr>
+            <w:r>
+              <w:rPr>
+                <w:rFonts w:asciiTheme="minorHAnsi" w:hAnsiTheme="minorHAnsi"/>
+                <w:b/>
+                <w:sz w:val="24"/>
+                <w:szCs w:val="24"/>
+              </w:rPr>
+              <w:t>u-Zone</w:t>
             </w:r>
           </w:p>
         </w:tc>
@@ -96,45 +76,70 @@
       <w:tr>
         <w:tc>
           <w:tcPr>
+            <w:tcW w:w="3105" w:type="dxa"/>
+            <w:shd w:val="clear" w:color="auto" w:fill="DBE5F1" w:themeFill="accent1" w:themeFillTint="33"/>
             <w:tcMar>
-              <w:top w:w="100.0" w:type="dxa"/>
-              <w:left w:w="100.0" w:type="dxa"/>
-              <w:bottom w:w="100.0" w:type="dxa"/>
-              <w:right w:w="100.0" w:type="dxa"/>
+              <w:top w:w="100" w:type="dxa"/>
+              <w:left w:w="100" w:type="dxa"/>
+              <w:bottom w:w="100" w:type="dxa"/>
+              <w:right w:w="100" w:type="dxa"/>
             </w:tcMar>
           </w:tcPr>
           <w:p>
             <w:pPr>
-              <w:spacing w:lineRule="auto" w:line="240"/>
-              <w:contextualSpacing w:val="0"/>
-            </w:pPr>
-            <w:r>
-              <w:rPr>
-                <w:rtl w:val="0"/>
-              </w:rPr>
-              <w:t xml:space="preserve">Definition</w:t>
+              <w:pStyle w:val="normal0"/>
+              <w:spacing w:line="240" w:lineRule="auto"/>
+              <w:rPr>
+                <w:rFonts w:asciiTheme="minorHAnsi" w:hAnsiTheme="minorHAnsi"/>
+                <w:sz w:val="24"/>
+                <w:szCs w:val="24"/>
+              </w:rPr>
+            </w:pPr>
+            <w:r>
+              <w:rPr>
+                <w:rFonts w:asciiTheme="minorHAnsi" w:hAnsiTheme="minorHAnsi"/>
+                <w:sz w:val="24"/>
+                <w:szCs w:val="24"/>
+              </w:rPr>
+              <w:t>Dé</w:t>
+            </w:r>
+            <w:r>
+              <w:rPr>
+                <w:rFonts w:asciiTheme="minorHAnsi" w:hAnsiTheme="minorHAnsi"/>
+                <w:sz w:val="24"/>
+                <w:szCs w:val="24"/>
+              </w:rPr>
+              <w:t>finition</w:t>
             </w:r>
           </w:p>
         </w:tc>
         <w:tc>
           <w:tcPr>
+            <w:tcW w:w="6255" w:type="dxa"/>
             <w:tcMar>
-              <w:top w:w="100.0" w:type="dxa"/>
-              <w:left w:w="100.0" w:type="dxa"/>
-              <w:bottom w:w="100.0" w:type="dxa"/>
-              <w:right w:w="100.0" w:type="dxa"/>
+              <w:top w:w="100" w:type="dxa"/>
+              <w:left w:w="100" w:type="dxa"/>
+              <w:bottom w:w="100" w:type="dxa"/>
+              <w:right w:w="100" w:type="dxa"/>
             </w:tcMar>
           </w:tcPr>
           <w:p>
             <w:pPr>
-              <w:spacing w:lineRule="auto" w:line="240"/>
-              <w:contextualSpacing w:val="0"/>
-            </w:pPr>
-            <w:r>
-              <w:rPr>
-                <w:rtl w:val="0"/>
-              </w:rPr>
-              <w:t xml:space="preserve">Objet représentant une zone de livraisons</w:t>
+              <w:pStyle w:val="normal0"/>
+              <w:spacing w:line="240" w:lineRule="auto"/>
+              <w:rPr>
+                <w:rFonts w:asciiTheme="minorHAnsi" w:hAnsiTheme="minorHAnsi"/>
+                <w:sz w:val="24"/>
+                <w:szCs w:val="24"/>
+              </w:rPr>
+            </w:pPr>
+            <w:r>
+              <w:rPr>
+                <w:rFonts w:asciiTheme="minorHAnsi" w:hAnsiTheme="minorHAnsi"/>
+                <w:sz w:val="24"/>
+                <w:szCs w:val="24"/>
+              </w:rPr>
+              <w:t>Objet représentant une zone de livraisons</w:t>
             </w:r>
           </w:p>
         </w:tc>
@@ -142,70 +147,109 @@
       <w:tr>
         <w:tc>
           <w:tcPr>
+            <w:tcW w:w="3105" w:type="dxa"/>
+            <w:shd w:val="clear" w:color="auto" w:fill="DBE5F1" w:themeFill="accent1" w:themeFillTint="33"/>
             <w:tcMar>
-              <w:top w:w="100.0" w:type="dxa"/>
-              <w:left w:w="100.0" w:type="dxa"/>
-              <w:bottom w:w="100.0" w:type="dxa"/>
-              <w:right w:w="100.0" w:type="dxa"/>
+              <w:top w:w="100" w:type="dxa"/>
+              <w:left w:w="100" w:type="dxa"/>
+              <w:bottom w:w="100" w:type="dxa"/>
+              <w:right w:w="100" w:type="dxa"/>
             </w:tcMar>
           </w:tcPr>
           <w:p>
             <w:pPr>
-              <w:spacing w:lineRule="auto" w:line="240"/>
-              <w:contextualSpacing w:val="0"/>
-            </w:pPr>
-            <w:r>
-              <w:rPr>
-                <w:rtl w:val="0"/>
-              </w:rPr>
-              <w:t xml:space="preserve">Presentation</w:t>
+              <w:pStyle w:val="normal0"/>
+              <w:spacing w:line="240" w:lineRule="auto"/>
+              <w:rPr>
+                <w:rFonts w:asciiTheme="minorHAnsi" w:hAnsiTheme="minorHAnsi"/>
+                <w:sz w:val="24"/>
+                <w:szCs w:val="24"/>
+              </w:rPr>
+            </w:pPr>
+            <w:r>
+              <w:rPr>
+                <w:rFonts w:asciiTheme="minorHAnsi" w:hAnsiTheme="minorHAnsi"/>
+                <w:sz w:val="24"/>
+                <w:szCs w:val="24"/>
+              </w:rPr>
+              <w:t>Pré</w:t>
+            </w:r>
+            <w:r>
+              <w:rPr>
+                <w:rFonts w:asciiTheme="minorHAnsi" w:hAnsiTheme="minorHAnsi"/>
+                <w:sz w:val="24"/>
+                <w:szCs w:val="24"/>
+              </w:rPr>
+              <w:t>sentation</w:t>
             </w:r>
           </w:p>
         </w:tc>
         <w:tc>
           <w:tcPr>
+            <w:tcW w:w="6255" w:type="dxa"/>
             <w:tcMar>
-              <w:top w:w="100.0" w:type="dxa"/>
-              <w:left w:w="100.0" w:type="dxa"/>
-              <w:bottom w:w="100.0" w:type="dxa"/>
-              <w:right w:w="100.0" w:type="dxa"/>
+              <w:top w:w="100" w:type="dxa"/>
+              <w:left w:w="100" w:type="dxa"/>
+              <w:bottom w:w="100" w:type="dxa"/>
+              <w:right w:w="100" w:type="dxa"/>
             </w:tcMar>
           </w:tcPr>
           <w:p>
             <w:pPr>
+              <w:pStyle w:val="normal0"/>
               <w:numPr>
                 <w:ilvl w:val="0"/>
                 <w:numId w:val="1"/>
               </w:numPr>
-              <w:spacing w:lineRule="auto" w:line="240"/>
-              <w:ind w:left="720" w:hanging="359"/>
-              <w:contextualSpacing w:val="1"/>
-              <w:rPr/>
-            </w:pPr>
-            <w:r>
-              <w:rPr>
-                <w:rtl w:val="0"/>
-              </w:rPr>
-              <w:t xml:space="preserve">Secteur délimité sur la carte (Accessible au superviseur)</w:t>
+              <w:spacing w:line="240" w:lineRule="auto"/>
+              <w:ind w:hanging="359"/>
+              <w:contextualSpacing/>
+              <w:rPr>
+                <w:rFonts w:asciiTheme="minorHAnsi" w:hAnsiTheme="minorHAnsi"/>
+                <w:sz w:val="24"/>
+                <w:szCs w:val="24"/>
+              </w:rPr>
+            </w:pPr>
+            <w:r>
+              <w:rPr>
+                <w:rFonts w:asciiTheme="minorHAnsi" w:hAnsiTheme="minorHAnsi"/>
+                <w:sz w:val="24"/>
+                <w:szCs w:val="24"/>
+              </w:rPr>
+              <w:t>Secteur délimité sur la carte (Accessible au superviseur)</w:t>
+            </w:r>
+            <w:r>
+              <w:rPr>
+                <w:rFonts w:asciiTheme="minorHAnsi" w:hAnsiTheme="minorHAnsi"/>
+                <w:sz w:val="24"/>
+                <w:szCs w:val="24"/>
+              </w:rPr>
               <w:tab/>
             </w:r>
           </w:p>
           <w:p>
             <w:pPr>
+              <w:pStyle w:val="normal0"/>
               <w:numPr>
                 <w:ilvl w:val="0"/>
                 <w:numId w:val="1"/>
               </w:numPr>
-              <w:spacing w:lineRule="auto" w:line="240"/>
-              <w:ind w:left="720" w:hanging="359"/>
-              <w:contextualSpacing w:val="1"/>
-              <w:rPr/>
-            </w:pPr>
-            <w:r>
-              <w:rPr>
-                <w:rtl w:val="0"/>
-              </w:rPr>
-              <w:t xml:space="preserve">Liste des livreurs affectés à la zone (Accessible au superviseur)</w:t>
+              <w:spacing w:line="240" w:lineRule="auto"/>
+              <w:ind w:hanging="359"/>
+              <w:contextualSpacing/>
+              <w:rPr>
+                <w:rFonts w:asciiTheme="minorHAnsi" w:hAnsiTheme="minorHAnsi"/>
+                <w:sz w:val="24"/>
+                <w:szCs w:val="24"/>
+              </w:rPr>
+            </w:pPr>
+            <w:r>
+              <w:rPr>
+                <w:rFonts w:asciiTheme="minorHAnsi" w:hAnsiTheme="minorHAnsi"/>
+                <w:sz w:val="24"/>
+                <w:szCs w:val="24"/>
+              </w:rPr>
+              <w:t>Liste des livreurs affectés à la zone (Accessible au superviseur)</w:t>
             </w:r>
           </w:p>
         </w:tc>
@@ -213,87 +257,134 @@
       <w:tr>
         <w:tc>
           <w:tcPr>
+            <w:tcW w:w="3105" w:type="dxa"/>
+            <w:shd w:val="clear" w:color="auto" w:fill="DBE5F1" w:themeFill="accent1" w:themeFillTint="33"/>
             <w:tcMar>
-              <w:top w:w="100.0" w:type="dxa"/>
-              <w:left w:w="100.0" w:type="dxa"/>
-              <w:bottom w:w="100.0" w:type="dxa"/>
-              <w:right w:w="100.0" w:type="dxa"/>
+              <w:top w:w="100" w:type="dxa"/>
+              <w:left w:w="100" w:type="dxa"/>
+              <w:bottom w:w="100" w:type="dxa"/>
+              <w:right w:w="100" w:type="dxa"/>
             </w:tcMar>
           </w:tcPr>
           <w:p>
             <w:pPr>
-              <w:spacing w:lineRule="auto" w:line="240"/>
-              <w:contextualSpacing w:val="0"/>
-            </w:pPr>
-            <w:r>
-              <w:rPr>
-                <w:rtl w:val="0"/>
-              </w:rPr>
-              <w:t xml:space="preserve">Actions</w:t>
+              <w:pStyle w:val="normal0"/>
+              <w:spacing w:line="240" w:lineRule="auto"/>
+              <w:rPr>
+                <w:rFonts w:asciiTheme="minorHAnsi" w:hAnsiTheme="minorHAnsi"/>
+                <w:sz w:val="24"/>
+                <w:szCs w:val="24"/>
+              </w:rPr>
+            </w:pPr>
+            <w:r>
+              <w:rPr>
+                <w:rFonts w:asciiTheme="minorHAnsi" w:hAnsiTheme="minorHAnsi"/>
+                <w:sz w:val="24"/>
+                <w:szCs w:val="24"/>
+              </w:rPr>
+              <w:t>Actions</w:t>
             </w:r>
           </w:p>
         </w:tc>
         <w:tc>
           <w:tcPr>
+            <w:tcW w:w="6255" w:type="dxa"/>
             <w:tcMar>
-              <w:top w:w="100.0" w:type="dxa"/>
-              <w:left w:w="100.0" w:type="dxa"/>
-              <w:bottom w:w="100.0" w:type="dxa"/>
-              <w:right w:w="100.0" w:type="dxa"/>
+              <w:top w:w="100" w:type="dxa"/>
+              <w:left w:w="100" w:type="dxa"/>
+              <w:bottom w:w="100" w:type="dxa"/>
+              <w:right w:w="100" w:type="dxa"/>
             </w:tcMar>
           </w:tcPr>
           <w:p>
             <w:pPr>
+              <w:pStyle w:val="normal0"/>
               <w:numPr>
                 <w:ilvl w:val="0"/>
                 <w:numId w:val="8"/>
               </w:numPr>
-              <w:spacing w:lineRule="auto" w:line="240"/>
-              <w:ind w:left="720" w:hanging="359"/>
-              <w:contextualSpacing w:val="1"/>
-              <w:rPr/>
-            </w:pPr>
-            <w:r>
-              <w:rPr>
-                <w:rtl w:val="0"/>
-              </w:rPr>
-              <w:t xml:space="preserve">Zoomer sur la zone selectionnée</w:t>
-            </w:r>
-          </w:p>
-          <w:p>
-            <w:pPr>
+              <w:spacing w:line="240" w:lineRule="auto"/>
+              <w:ind w:hanging="359"/>
+              <w:contextualSpacing/>
+              <w:rPr>
+                <w:rFonts w:asciiTheme="minorHAnsi" w:hAnsiTheme="minorHAnsi"/>
+                <w:sz w:val="24"/>
+                <w:szCs w:val="24"/>
+              </w:rPr>
+            </w:pPr>
+            <w:r>
+              <w:rPr>
+                <w:rFonts w:asciiTheme="minorHAnsi" w:hAnsiTheme="minorHAnsi"/>
+                <w:sz w:val="24"/>
+                <w:szCs w:val="24"/>
+              </w:rPr>
+              <w:t>Zoomer sur la zone sé</w:t>
+            </w:r>
+            <w:r>
+              <w:rPr>
+                <w:rFonts w:asciiTheme="minorHAnsi" w:hAnsiTheme="minorHAnsi"/>
+                <w:sz w:val="24"/>
+                <w:szCs w:val="24"/>
+              </w:rPr>
+              <w:t>lectionnée</w:t>
+            </w:r>
+          </w:p>
+          <w:p>
+            <w:pPr>
+              <w:pStyle w:val="normal0"/>
               <w:numPr>
                 <w:ilvl w:val="0"/>
                 <w:numId w:val="8"/>
               </w:numPr>
-              <w:spacing w:lineRule="auto" w:line="240"/>
-              <w:ind w:left="720" w:hanging="359"/>
-              <w:contextualSpacing w:val="1"/>
-              <w:rPr/>
-            </w:pPr>
-            <w:r>
-              <w:rPr>
-                <w:rtl w:val="0"/>
-              </w:rPr>
-              <w:t xml:space="preserve">Consulter les présentations des livreurs affectés (accessible au superviseur)</w:t>
-            </w:r>
-          </w:p>
-          <w:p>
-            <w:pPr>
+              <w:spacing w:line="240" w:lineRule="auto"/>
+              <w:ind w:hanging="359"/>
+              <w:contextualSpacing/>
+              <w:rPr>
+                <w:rFonts w:asciiTheme="minorHAnsi" w:hAnsiTheme="minorHAnsi"/>
+                <w:sz w:val="24"/>
+                <w:szCs w:val="24"/>
+              </w:rPr>
+            </w:pPr>
+            <w:r>
+              <w:rPr>
+                <w:rFonts w:asciiTheme="minorHAnsi" w:hAnsiTheme="minorHAnsi"/>
+                <w:sz w:val="24"/>
+                <w:szCs w:val="24"/>
+              </w:rPr>
+              <w:t>Consulter les présentations des livreurs affectés (accessible au superviseur)</w:t>
+            </w:r>
+          </w:p>
+          <w:p>
+            <w:pPr>
+              <w:pStyle w:val="normal0"/>
               <w:numPr>
                 <w:ilvl w:val="0"/>
                 <w:numId w:val="8"/>
               </w:numPr>
-              <w:spacing w:lineRule="auto" w:line="240"/>
-              <w:ind w:left="720" w:hanging="359"/>
-              <w:contextualSpacing w:val="1"/>
-              <w:rPr/>
-            </w:pPr>
-            <w:r>
-              <w:rPr>
-                <w:rtl w:val="0"/>
-              </w:rPr>
-              <w:t xml:space="preserve">Consulter la feuille de route des différents livreurs affectés (accessible au superviseur)</w:t>
+              <w:spacing w:line="240" w:lineRule="auto"/>
+              <w:ind w:hanging="359"/>
+              <w:contextualSpacing/>
+              <w:rPr>
+                <w:rFonts w:asciiTheme="minorHAnsi" w:hAnsiTheme="minorHAnsi"/>
+                <w:sz w:val="24"/>
+                <w:szCs w:val="24"/>
+              </w:rPr>
+            </w:pPr>
+            <w:r>
+              <w:rPr>
+                <w:rFonts w:asciiTheme="minorHAnsi" w:hAnsiTheme="minorHAnsi"/>
+                <w:sz w:val="24"/>
+                <w:szCs w:val="24"/>
+              </w:rPr>
+              <w:t>Consulter la feuille de route des différents livreurs affectés (accessi</w:t>
+            </w:r>
+            <w:r>
+              <w:rPr>
+                <w:rFonts w:asciiTheme="minorHAnsi" w:hAnsiTheme="minorHAnsi"/>
+                <w:sz w:val="24"/>
+                <w:szCs w:val="24"/>
+              </w:rPr>
+              <w:t>ble au superviseur)</w:t>
             </w:r>
           </w:p>
         </w:tc>
@@ -301,471 +392,542 @@
     </w:tbl>
     <w:p>
       <w:pPr>
-        <w:contextualSpacing w:val="0"/>
-      </w:pPr>
-      <w:r>
+        <w:pStyle w:val="normal0"/>
         <w:rPr>
-          <w:rtl w:val="0"/>
+          <w:sz w:val="24"/>
+          <w:szCs w:val="24"/>
         </w:rPr>
-      </w:r>
+      </w:pPr>
     </w:p>
     <w:p>
       <w:pPr>
-        <w:contextualSpacing w:val="0"/>
-      </w:pPr>
-      <w:r>
+        <w:pStyle w:val="normal0"/>
         <w:rPr>
-          <w:rtl w:val="0"/>
+          <w:sz w:val="24"/>
+          <w:szCs w:val="24"/>
         </w:rPr>
-      </w:r>
-    </w:p>
-    <w:p>
-      <w:pPr>
-        <w:contextualSpacing w:val="0"/>
-      </w:pPr>
-      <w:r>
-        <w:rPr>
-          <w:rtl w:val="0"/>
-        </w:rPr>
-      </w:r>
+      </w:pPr>
     </w:p>
     <w:tbl>
       <w:tblPr>
-        <w:tblStyle w:val="Table2"/>
-        <w:bidiVisual w:val="0"/>
-        <w:tblW w:w="9270.0" w:type="dxa"/>
-        <w:jc w:val="left"/>
+        <w:tblStyle w:val="a0"/>
+        <w:tblW w:w="9270" w:type="dxa"/>
         <w:tblBorders>
-          <w:top w:color="000000" w:space="0" w:val="single" w:sz="8"/>
-          <w:left w:color="000000" w:space="0" w:val="single" w:sz="8"/>
-          <w:bottom w:color="000000" w:space="0" w:val="single" w:sz="8"/>
-          <w:right w:color="000000" w:space="0" w:val="single" w:sz="8"/>
-          <w:insideH w:color="000000" w:space="0" w:val="single" w:sz="8"/>
-          <w:insideV w:color="000000" w:space="0" w:val="single" w:sz="8"/>
+          <w:top w:val="single" w:sz="8" w:space="0" w:color="000000"/>
+          <w:left w:val="single" w:sz="8" w:space="0" w:color="000000"/>
+          <w:bottom w:val="single" w:sz="8" w:space="0" w:color="000000"/>
+          <w:right w:val="single" w:sz="8" w:space="0" w:color="000000"/>
+          <w:insideH w:val="single" w:sz="8" w:space="0" w:color="000000"/>
+          <w:insideV w:val="single" w:sz="8" w:space="0" w:color="000000"/>
         </w:tblBorders>
         <w:tblLayout w:type="fixed"/>
-        <w:tblLook w:val="0600"/>
+        <w:tblLook w:val="0600" w:firstRow="0" w:lastRow="0" w:firstColumn="0" w:lastColumn="0" w:noHBand="1" w:noVBand="1"/>
       </w:tblPr>
       <w:tblGrid>
         <w:gridCol w:w="3015"/>
         <w:gridCol w:w="6255"/>
-        <w:tblGridChange w:id="0">
-          <w:tblGrid>
-            <w:gridCol w:w="3015"/>
-            <w:gridCol w:w="6255"/>
-          </w:tblGrid>
-        </w:tblGridChange>
       </w:tblGrid>
       <w:tr>
         <w:trPr>
-          <w:trHeight w:val="420" w:hRule="atLeast"/>
+          <w:trHeight w:val="420"/>
         </w:trPr>
         <w:tc>
           <w:tcPr>
+            <w:tcW w:w="9270" w:type="dxa"/>
             <w:gridSpan w:val="2"/>
+            <w:shd w:val="clear" w:color="auto" w:fill="4F81BD" w:themeFill="accent1"/>
             <w:tcMar>
-              <w:top w:w="100.0" w:type="dxa"/>
-              <w:left w:w="100.0" w:type="dxa"/>
-              <w:bottom w:w="100.0" w:type="dxa"/>
-              <w:right w:w="100.0" w:type="dxa"/>
+              <w:top w:w="100" w:type="dxa"/>
+              <w:left w:w="100" w:type="dxa"/>
+              <w:bottom w:w="100" w:type="dxa"/>
+              <w:right w:w="100" w:type="dxa"/>
             </w:tcMar>
           </w:tcPr>
           <w:p>
             <w:pPr>
+              <w:pStyle w:val="normal0"/>
               <w:widowControl w:val="0"/>
-              <w:spacing w:lineRule="auto" w:line="240"/>
-              <w:contextualSpacing w:val="0"/>
+              <w:spacing w:line="240" w:lineRule="auto"/>
               <w:jc w:val="both"/>
-            </w:pPr>
-            <w:r>
-              <w:rPr>
-                <w:sz w:val="16"/>
-                <w:rtl w:val="0"/>
-              </w:rPr>
-              <w:t xml:space="preserve">u-Feuille de route</w:t>
+              <w:rPr>
+                <w:rFonts w:asciiTheme="minorHAnsi" w:hAnsiTheme="minorHAnsi"/>
+                <w:b/>
+                <w:sz w:val="24"/>
+                <w:szCs w:val="24"/>
+              </w:rPr>
+            </w:pPr>
+            <w:r>
+              <w:rPr>
+                <w:rFonts w:asciiTheme="minorHAnsi" w:hAnsiTheme="minorHAnsi"/>
+                <w:b/>
+                <w:sz w:val="24"/>
+                <w:szCs w:val="24"/>
+              </w:rPr>
+              <w:t>u-Feuille de route</w:t>
             </w:r>
           </w:p>
         </w:tc>
       </w:tr>
       <w:tr>
         <w:trPr>
-          <w:trHeight w:val="420" w:hRule="atLeast"/>
+          <w:trHeight w:val="420"/>
         </w:trPr>
         <w:tc>
           <w:tcPr>
+            <w:tcW w:w="3015" w:type="dxa"/>
+            <w:shd w:val="clear" w:color="auto" w:fill="DBE5F1" w:themeFill="accent1" w:themeFillTint="33"/>
             <w:tcMar>
-              <w:top w:w="100.0" w:type="dxa"/>
-              <w:left w:w="100.0" w:type="dxa"/>
-              <w:bottom w:w="100.0" w:type="dxa"/>
-              <w:right w:w="100.0" w:type="dxa"/>
+              <w:top w:w="100" w:type="dxa"/>
+              <w:left w:w="100" w:type="dxa"/>
+              <w:bottom w:w="100" w:type="dxa"/>
+              <w:right w:w="100" w:type="dxa"/>
             </w:tcMar>
           </w:tcPr>
           <w:p>
             <w:pPr>
-              <w:keepNext w:val="0"/>
-              <w:keepLines w:val="0"/>
+              <w:pStyle w:val="normal0"/>
               <w:widowControl w:val="0"/>
-              <w:spacing w:lineRule="auto" w:after="0" w:line="240" w:before="0"/>
-              <w:ind w:left="0" w:firstLine="0" w:right="0"/>
-              <w:contextualSpacing w:val="0"/>
-              <w:jc w:val="left"/>
-            </w:pPr>
-            <w:r>
-              <w:rPr>
-                <w:rtl w:val="0"/>
-              </w:rPr>
-              <w:t xml:space="preserve">Definition</w:t>
+              <w:spacing w:line="240" w:lineRule="auto"/>
+              <w:rPr>
+                <w:rFonts w:asciiTheme="minorHAnsi" w:hAnsiTheme="minorHAnsi"/>
+                <w:sz w:val="24"/>
+                <w:szCs w:val="24"/>
+              </w:rPr>
+            </w:pPr>
+            <w:r>
+              <w:rPr>
+                <w:rFonts w:asciiTheme="minorHAnsi" w:hAnsiTheme="minorHAnsi"/>
+                <w:sz w:val="24"/>
+                <w:szCs w:val="24"/>
+              </w:rPr>
+              <w:t>Dé</w:t>
+            </w:r>
+            <w:r>
+              <w:rPr>
+                <w:rFonts w:asciiTheme="minorHAnsi" w:hAnsiTheme="minorHAnsi"/>
+                <w:sz w:val="24"/>
+                <w:szCs w:val="24"/>
+              </w:rPr>
+              <w:t>finition</w:t>
             </w:r>
           </w:p>
         </w:tc>
         <w:tc>
           <w:tcPr>
+            <w:tcW w:w="6255" w:type="dxa"/>
             <w:tcMar>
-              <w:top w:w="100.0" w:type="dxa"/>
-              <w:left w:w="100.0" w:type="dxa"/>
-              <w:bottom w:w="100.0" w:type="dxa"/>
-              <w:right w:w="100.0" w:type="dxa"/>
+              <w:top w:w="100" w:type="dxa"/>
+              <w:left w:w="100" w:type="dxa"/>
+              <w:bottom w:w="100" w:type="dxa"/>
+              <w:right w:w="100" w:type="dxa"/>
             </w:tcMar>
           </w:tcPr>
           <w:p>
             <w:pPr>
-              <w:keepNext w:val="0"/>
-              <w:keepLines w:val="0"/>
+              <w:pStyle w:val="normal0"/>
               <w:widowControl w:val="0"/>
-              <w:spacing w:lineRule="auto" w:after="0" w:line="240" w:before="0"/>
-              <w:ind w:left="0" w:firstLine="0" w:right="0"/>
-              <w:contextualSpacing w:val="0"/>
-              <w:jc w:val="left"/>
-            </w:pPr>
-            <w:r>
-              <w:rPr>
-                <w:rtl w:val="0"/>
-              </w:rPr>
-              <w:t xml:space="preserve">Objet représentant une feuille de route et regroupant tous les composants du modèle du livreur.</w:t>
+              <w:spacing w:line="240" w:lineRule="auto"/>
+              <w:rPr>
+                <w:rFonts w:asciiTheme="minorHAnsi" w:hAnsiTheme="minorHAnsi"/>
+                <w:sz w:val="24"/>
+                <w:szCs w:val="24"/>
+              </w:rPr>
+            </w:pPr>
+            <w:r>
+              <w:rPr>
+                <w:rFonts w:asciiTheme="minorHAnsi" w:hAnsiTheme="minorHAnsi"/>
+                <w:sz w:val="24"/>
+                <w:szCs w:val="24"/>
+              </w:rPr>
+              <w:t>Objet représentant une feuille de route et regroupant tous les composants du modèle du livreur.</w:t>
             </w:r>
           </w:p>
         </w:tc>
       </w:tr>
       <w:tr>
         <w:trPr>
-          <w:trHeight w:val="420" w:hRule="atLeast"/>
+          <w:trHeight w:val="420"/>
         </w:trPr>
         <w:tc>
           <w:tcPr>
+            <w:tcW w:w="3015" w:type="dxa"/>
+            <w:shd w:val="clear" w:color="auto" w:fill="DBE5F1" w:themeFill="accent1" w:themeFillTint="33"/>
             <w:tcMar>
-              <w:top w:w="100.0" w:type="dxa"/>
-              <w:left w:w="100.0" w:type="dxa"/>
-              <w:bottom w:w="100.0" w:type="dxa"/>
-              <w:right w:w="100.0" w:type="dxa"/>
+              <w:top w:w="100" w:type="dxa"/>
+              <w:left w:w="100" w:type="dxa"/>
+              <w:bottom w:w="100" w:type="dxa"/>
+              <w:right w:w="100" w:type="dxa"/>
             </w:tcMar>
           </w:tcPr>
           <w:p>
             <w:pPr>
-              <w:keepNext w:val="0"/>
-              <w:keepLines w:val="0"/>
+              <w:pStyle w:val="normal0"/>
               <w:widowControl w:val="0"/>
-              <w:spacing w:lineRule="auto" w:after="0" w:line="240" w:before="0"/>
-              <w:ind w:left="0" w:firstLine="0" w:right="0"/>
-              <w:contextualSpacing w:val="0"/>
-              <w:jc w:val="left"/>
-            </w:pPr>
-            <w:r>
-              <w:rPr>
-                <w:rtl w:val="0"/>
-              </w:rPr>
-              <w:t xml:space="preserve">Presentation</w:t>
+              <w:spacing w:line="240" w:lineRule="auto"/>
+              <w:rPr>
+                <w:rFonts w:asciiTheme="minorHAnsi" w:hAnsiTheme="minorHAnsi"/>
+                <w:sz w:val="24"/>
+                <w:szCs w:val="24"/>
+              </w:rPr>
+            </w:pPr>
+            <w:r>
+              <w:rPr>
+                <w:rFonts w:asciiTheme="minorHAnsi" w:hAnsiTheme="minorHAnsi"/>
+                <w:sz w:val="24"/>
+                <w:szCs w:val="24"/>
+              </w:rPr>
+              <w:t>Pré</w:t>
+            </w:r>
+            <w:r>
+              <w:rPr>
+                <w:rFonts w:asciiTheme="minorHAnsi" w:hAnsiTheme="minorHAnsi"/>
+                <w:sz w:val="24"/>
+                <w:szCs w:val="24"/>
+              </w:rPr>
+              <w:t>sentation</w:t>
             </w:r>
           </w:p>
         </w:tc>
         <w:tc>
           <w:tcPr>
+            <w:tcW w:w="6255" w:type="dxa"/>
             <w:tcMar>
-              <w:top w:w="100.0" w:type="dxa"/>
-              <w:left w:w="100.0" w:type="dxa"/>
-              <w:bottom w:w="100.0" w:type="dxa"/>
-              <w:right w:w="100.0" w:type="dxa"/>
+              <w:top w:w="100" w:type="dxa"/>
+              <w:left w:w="100" w:type="dxa"/>
+              <w:bottom w:w="100" w:type="dxa"/>
+              <w:right w:w="100" w:type="dxa"/>
             </w:tcMar>
           </w:tcPr>
           <w:p>
             <w:pPr>
-              <w:keepNext w:val="0"/>
-              <w:keepLines w:val="0"/>
+              <w:pStyle w:val="normal0"/>
               <w:widowControl w:val="0"/>
               <w:numPr>
                 <w:ilvl w:val="0"/>
                 <w:numId w:val="5"/>
               </w:numPr>
-              <w:spacing w:lineRule="auto" w:after="0" w:line="240" w:before="0"/>
-              <w:ind w:left="720" w:right="0" w:hanging="359"/>
-              <w:contextualSpacing w:val="1"/>
-              <w:jc w:val="left"/>
-              <w:rPr>
-                <w:u w:val="none"/>
-              </w:rPr>
-            </w:pPr>
-            <w:r>
-              <w:rPr>
-                <w:rtl w:val="0"/>
-              </w:rPr>
-              <w:t xml:space="preserve">Tableau de livraisons incluses dans la tournée (Accessible au livreur et superviseur)</w:t>
-            </w:r>
-          </w:p>
-          <w:p>
-            <w:pPr>
-              <w:keepNext w:val="0"/>
-              <w:keepLines w:val="0"/>
+              <w:spacing w:line="240" w:lineRule="auto"/>
+              <w:ind w:hanging="359"/>
+              <w:contextualSpacing/>
+              <w:rPr>
+                <w:rFonts w:asciiTheme="minorHAnsi" w:hAnsiTheme="minorHAnsi"/>
+                <w:sz w:val="24"/>
+                <w:szCs w:val="24"/>
+              </w:rPr>
+            </w:pPr>
+            <w:r>
+              <w:rPr>
+                <w:rFonts w:asciiTheme="minorHAnsi" w:hAnsiTheme="minorHAnsi"/>
+                <w:sz w:val="24"/>
+                <w:szCs w:val="24"/>
+              </w:rPr>
+              <w:t>Tableau de livraisons incluses dans la tournée (Accessible au livreur et superviseur)</w:t>
+            </w:r>
+          </w:p>
+          <w:p>
+            <w:pPr>
+              <w:pStyle w:val="normal0"/>
               <w:widowControl w:val="0"/>
               <w:numPr>
                 <w:ilvl w:val="0"/>
                 <w:numId w:val="5"/>
               </w:numPr>
-              <w:spacing w:lineRule="auto" w:after="0" w:line="240" w:before="0"/>
-              <w:ind w:left="720" w:right="0" w:hanging="359"/>
-              <w:contextualSpacing w:val="1"/>
-              <w:jc w:val="left"/>
-              <w:rPr>
-                <w:u w:val="none"/>
-              </w:rPr>
-            </w:pPr>
-            <w:r>
-              <w:rPr>
-                <w:rtl w:val="0"/>
-              </w:rPr>
-              <w:t xml:space="preserve">Liste de chemins affichés sur la carte (Accessible au livreur et superviseur)</w:t>
-            </w:r>
-          </w:p>
-          <w:p>
-            <w:pPr>
-              <w:keepNext w:val="0"/>
-              <w:keepLines w:val="0"/>
+              <w:spacing w:line="240" w:lineRule="auto"/>
+              <w:ind w:hanging="359"/>
+              <w:contextualSpacing/>
+              <w:rPr>
+                <w:rFonts w:asciiTheme="minorHAnsi" w:hAnsiTheme="minorHAnsi"/>
+                <w:sz w:val="24"/>
+                <w:szCs w:val="24"/>
+              </w:rPr>
+            </w:pPr>
+            <w:r>
+              <w:rPr>
+                <w:rFonts w:asciiTheme="minorHAnsi" w:hAnsiTheme="minorHAnsi"/>
+                <w:sz w:val="24"/>
+                <w:szCs w:val="24"/>
+              </w:rPr>
+              <w:t>Liste de chemins affichés sur la carte (Accessible au livreur et superviseur)</w:t>
+            </w:r>
+          </w:p>
+          <w:p>
+            <w:pPr>
+              <w:pStyle w:val="normal0"/>
               <w:widowControl w:val="0"/>
               <w:numPr>
                 <w:ilvl w:val="0"/>
                 <w:numId w:val="5"/>
               </w:numPr>
-              <w:spacing w:lineRule="auto" w:after="0" w:line="240" w:before="0"/>
-              <w:ind w:left="720" w:right="0" w:hanging="359"/>
-              <w:contextualSpacing w:val="1"/>
-              <w:jc w:val="left"/>
-              <w:rPr>
-                <w:u w:val="none"/>
-              </w:rPr>
-            </w:pPr>
-            <w:r>
-              <w:rPr>
-                <w:rtl w:val="0"/>
-              </w:rPr>
-              <w:t xml:space="preserve">Bouton Edition de feuille de route (Accessible au superviseur)</w:t>
-            </w:r>
-          </w:p>
-          <w:p>
-            <w:pPr>
-              <w:keepNext w:val="0"/>
-              <w:keepLines w:val="0"/>
+              <w:spacing w:line="240" w:lineRule="auto"/>
+              <w:ind w:hanging="359"/>
+              <w:contextualSpacing/>
+              <w:rPr>
+                <w:rFonts w:asciiTheme="minorHAnsi" w:hAnsiTheme="minorHAnsi"/>
+                <w:sz w:val="24"/>
+                <w:szCs w:val="24"/>
+              </w:rPr>
+            </w:pPr>
+            <w:r>
+              <w:rPr>
+                <w:rFonts w:asciiTheme="minorHAnsi" w:hAnsiTheme="minorHAnsi"/>
+                <w:sz w:val="24"/>
+                <w:szCs w:val="24"/>
+              </w:rPr>
+              <w:t>Bouton Edition de feuille de route (Accessible au superviseur)</w:t>
+            </w:r>
+          </w:p>
+          <w:p>
+            <w:pPr>
+              <w:pStyle w:val="normal0"/>
               <w:widowControl w:val="0"/>
               <w:numPr>
                 <w:ilvl w:val="0"/>
                 <w:numId w:val="5"/>
               </w:numPr>
-              <w:spacing w:lineRule="auto" w:after="0" w:line="240" w:before="0"/>
-              <w:ind w:left="720" w:right="0" w:hanging="359"/>
-              <w:contextualSpacing w:val="1"/>
-              <w:jc w:val="left"/>
-              <w:rPr>
-                <w:u w:val="none"/>
-              </w:rPr>
-            </w:pPr>
-            <w:r>
-              <w:rPr>
-                <w:rtl w:val="0"/>
-              </w:rPr>
-              <w:t xml:space="preserve">Détail textuel du Camion utilisé pour la tournée (accessible au superviseur)</w:t>
-            </w:r>
-          </w:p>
-          <w:p>
-            <w:pPr>
-              <w:keepNext w:val="0"/>
-              <w:keepLines w:val="0"/>
+              <w:spacing w:line="240" w:lineRule="auto"/>
+              <w:ind w:hanging="359"/>
+              <w:contextualSpacing/>
+              <w:rPr>
+                <w:rFonts w:asciiTheme="minorHAnsi" w:hAnsiTheme="minorHAnsi"/>
+                <w:sz w:val="24"/>
+                <w:szCs w:val="24"/>
+              </w:rPr>
+            </w:pPr>
+            <w:r>
+              <w:rPr>
+                <w:rFonts w:asciiTheme="minorHAnsi" w:hAnsiTheme="minorHAnsi"/>
+                <w:sz w:val="24"/>
+                <w:szCs w:val="24"/>
+              </w:rPr>
+              <w:t>Détail textuel du Camion utilisé pour la tournée (accessible au superviseur)</w:t>
+            </w:r>
+          </w:p>
+          <w:p>
+            <w:pPr>
+              <w:pStyle w:val="normal0"/>
               <w:widowControl w:val="0"/>
               <w:numPr>
                 <w:ilvl w:val="0"/>
                 <w:numId w:val="5"/>
               </w:numPr>
-              <w:spacing w:lineRule="auto" w:after="0" w:line="240" w:before="0"/>
-              <w:ind w:left="720" w:right="0" w:hanging="359"/>
-              <w:contextualSpacing w:val="1"/>
-              <w:jc w:val="left"/>
-              <w:rPr>
-                <w:u w:val="none"/>
-              </w:rPr>
-            </w:pPr>
-            <w:r>
-              <w:rPr>
-                <w:rtl w:val="0"/>
-              </w:rPr>
-              <w:t xml:space="preserve">Icone de tracage du Camion en temps réel (accessible au superviseur)</w:t>
+              <w:spacing w:line="240" w:lineRule="auto"/>
+              <w:ind w:hanging="359"/>
+              <w:contextualSpacing/>
+              <w:rPr>
+                <w:rFonts w:asciiTheme="minorHAnsi" w:hAnsiTheme="minorHAnsi"/>
+                <w:sz w:val="24"/>
+                <w:szCs w:val="24"/>
+              </w:rPr>
+            </w:pPr>
+            <w:r>
+              <w:rPr>
+                <w:rFonts w:asciiTheme="minorHAnsi" w:hAnsiTheme="minorHAnsi"/>
+                <w:sz w:val="24"/>
+                <w:szCs w:val="24"/>
+              </w:rPr>
+              <w:t>Icone de traç</w:t>
+            </w:r>
+            <w:r>
+              <w:rPr>
+                <w:rFonts w:asciiTheme="minorHAnsi" w:hAnsiTheme="minorHAnsi"/>
+                <w:sz w:val="24"/>
+                <w:szCs w:val="24"/>
+              </w:rPr>
+              <w:t>age du Camion en temps ré</w:t>
+            </w:r>
+            <w:r>
+              <w:rPr>
+                <w:rFonts w:asciiTheme="minorHAnsi" w:hAnsiTheme="minorHAnsi"/>
+                <w:sz w:val="24"/>
+                <w:szCs w:val="24"/>
+              </w:rPr>
+              <w:t>el (accessible au superviseur)</w:t>
             </w:r>
           </w:p>
         </w:tc>
       </w:tr>
       <w:tr>
         <w:trPr>
-          <w:trHeight w:val="420" w:hRule="atLeast"/>
+          <w:trHeight w:val="420"/>
         </w:trPr>
         <w:tc>
           <w:tcPr>
+            <w:tcW w:w="3015" w:type="dxa"/>
+            <w:shd w:val="clear" w:color="auto" w:fill="DBE5F1" w:themeFill="accent1" w:themeFillTint="33"/>
             <w:tcMar>
-              <w:top w:w="100.0" w:type="dxa"/>
-              <w:left w:w="100.0" w:type="dxa"/>
-              <w:bottom w:w="100.0" w:type="dxa"/>
-              <w:right w:w="100.0" w:type="dxa"/>
+              <w:top w:w="100" w:type="dxa"/>
+              <w:left w:w="100" w:type="dxa"/>
+              <w:bottom w:w="100" w:type="dxa"/>
+              <w:right w:w="100" w:type="dxa"/>
             </w:tcMar>
           </w:tcPr>
           <w:p>
             <w:pPr>
-              <w:keepNext w:val="0"/>
-              <w:keepLines w:val="0"/>
+              <w:pStyle w:val="normal0"/>
               <w:widowControl w:val="0"/>
-              <w:spacing w:lineRule="auto" w:after="0" w:line="240" w:before="0"/>
-              <w:ind w:left="0" w:firstLine="0" w:right="0"/>
-              <w:contextualSpacing w:val="0"/>
-              <w:jc w:val="left"/>
-            </w:pPr>
-            <w:r>
-              <w:rPr>
-                <w:rtl w:val="0"/>
-              </w:rPr>
-              <w:t xml:space="preserve">Actions</w:t>
+              <w:spacing w:line="240" w:lineRule="auto"/>
+              <w:rPr>
+                <w:rFonts w:asciiTheme="minorHAnsi" w:hAnsiTheme="minorHAnsi"/>
+                <w:sz w:val="24"/>
+                <w:szCs w:val="24"/>
+              </w:rPr>
+            </w:pPr>
+            <w:r>
+              <w:rPr>
+                <w:rFonts w:asciiTheme="minorHAnsi" w:hAnsiTheme="minorHAnsi"/>
+                <w:sz w:val="24"/>
+                <w:szCs w:val="24"/>
+              </w:rPr>
+              <w:t>Actions</w:t>
             </w:r>
           </w:p>
         </w:tc>
         <w:tc>
           <w:tcPr>
+            <w:tcW w:w="6255" w:type="dxa"/>
             <w:tcMar>
-              <w:top w:w="100.0" w:type="dxa"/>
-              <w:left w:w="100.0" w:type="dxa"/>
-              <w:bottom w:w="100.0" w:type="dxa"/>
-              <w:right w:w="100.0" w:type="dxa"/>
+              <w:top w:w="100" w:type="dxa"/>
+              <w:left w:w="100" w:type="dxa"/>
+              <w:bottom w:w="100" w:type="dxa"/>
+              <w:right w:w="100" w:type="dxa"/>
             </w:tcMar>
           </w:tcPr>
           <w:p>
             <w:pPr>
-              <w:keepNext w:val="0"/>
-              <w:keepLines w:val="0"/>
+              <w:pStyle w:val="normal0"/>
               <w:widowControl w:val="0"/>
               <w:numPr>
                 <w:ilvl w:val="0"/>
                 <w:numId w:val="7"/>
               </w:numPr>
-              <w:spacing w:lineRule="auto" w:after="0" w:line="240" w:before="0"/>
-              <w:ind w:left="720" w:right="0" w:hanging="359"/>
-              <w:contextualSpacing w:val="1"/>
-              <w:jc w:val="left"/>
-              <w:rPr>
-                <w:u w:val="none"/>
-              </w:rPr>
-            </w:pPr>
-            <w:r>
-              <w:rPr>
-                <w:rtl w:val="0"/>
-              </w:rPr>
-              <w:t xml:space="preserve">Consulter les présentations 1,2</w:t>
-            </w:r>
-          </w:p>
-          <w:p>
-            <w:pPr>
-              <w:keepNext w:val="0"/>
-              <w:keepLines w:val="0"/>
+              <w:spacing w:line="240" w:lineRule="auto"/>
+              <w:ind w:hanging="359"/>
+              <w:contextualSpacing/>
+              <w:rPr>
+                <w:rFonts w:asciiTheme="minorHAnsi" w:hAnsiTheme="minorHAnsi"/>
+                <w:sz w:val="24"/>
+                <w:szCs w:val="24"/>
+              </w:rPr>
+            </w:pPr>
+            <w:r>
+              <w:rPr>
+                <w:rFonts w:asciiTheme="minorHAnsi" w:hAnsiTheme="minorHAnsi"/>
+                <w:sz w:val="24"/>
+                <w:szCs w:val="24"/>
+              </w:rPr>
+              <w:t>Consulter les présentations 1,2</w:t>
+            </w:r>
+          </w:p>
+          <w:p>
+            <w:pPr>
+              <w:pStyle w:val="normal0"/>
               <w:widowControl w:val="0"/>
               <w:numPr>
                 <w:ilvl w:val="0"/>
                 <w:numId w:val="7"/>
               </w:numPr>
-              <w:spacing w:lineRule="auto" w:after="0" w:line="240" w:before="0"/>
-              <w:ind w:left="720" w:right="0" w:hanging="359"/>
-              <w:contextualSpacing w:val="1"/>
-              <w:jc w:val="left"/>
-              <w:rPr>
-                <w:u w:val="none"/>
-              </w:rPr>
-            </w:pPr>
-            <w:r>
-              <w:rPr>
-                <w:rtl w:val="0"/>
-              </w:rPr>
-              <w:t xml:space="preserve">Modifier le Camion utilisé (accessible au  superviseur)</w:t>
-            </w:r>
-          </w:p>
-          <w:p>
-            <w:pPr>
-              <w:keepNext w:val="0"/>
-              <w:keepLines w:val="0"/>
+              <w:spacing w:line="240" w:lineRule="auto"/>
+              <w:ind w:hanging="359"/>
+              <w:contextualSpacing/>
+              <w:rPr>
+                <w:rFonts w:asciiTheme="minorHAnsi" w:hAnsiTheme="minorHAnsi"/>
+                <w:sz w:val="24"/>
+                <w:szCs w:val="24"/>
+              </w:rPr>
+            </w:pPr>
+            <w:r>
+              <w:rPr>
+                <w:rFonts w:asciiTheme="minorHAnsi" w:hAnsiTheme="minorHAnsi"/>
+                <w:sz w:val="24"/>
+                <w:szCs w:val="24"/>
+              </w:rPr>
+              <w:t>Modifier le Camion utilisé (accessible au  superviseur)</w:t>
+            </w:r>
+          </w:p>
+          <w:p>
+            <w:pPr>
+              <w:pStyle w:val="normal0"/>
               <w:widowControl w:val="0"/>
               <w:numPr>
                 <w:ilvl w:val="0"/>
                 <w:numId w:val="7"/>
               </w:numPr>
-              <w:spacing w:lineRule="auto" w:after="0" w:line="240" w:before="0"/>
-              <w:ind w:left="720" w:right="0" w:hanging="359"/>
-              <w:contextualSpacing w:val="1"/>
-              <w:jc w:val="left"/>
-              <w:rPr>
-                <w:u w:val="none"/>
-              </w:rPr>
-            </w:pPr>
-            <w:r>
-              <w:rPr>
-                <w:rtl w:val="0"/>
-              </w:rPr>
-              <w:t xml:space="preserve">Editer feuille de route (accessible au superviseur)</w:t>
-            </w:r>
-          </w:p>
-          <w:p>
-            <w:pPr>
-              <w:keepNext w:val="0"/>
-              <w:keepLines w:val="0"/>
+              <w:spacing w:line="240" w:lineRule="auto"/>
+              <w:ind w:hanging="359"/>
+              <w:contextualSpacing/>
+              <w:rPr>
+                <w:rFonts w:asciiTheme="minorHAnsi" w:hAnsiTheme="minorHAnsi"/>
+                <w:sz w:val="24"/>
+                <w:szCs w:val="24"/>
+              </w:rPr>
+            </w:pPr>
+            <w:r>
+              <w:rPr>
+                <w:rFonts w:asciiTheme="minorHAnsi" w:hAnsiTheme="minorHAnsi"/>
+                <w:sz w:val="24"/>
+                <w:szCs w:val="24"/>
+              </w:rPr>
+              <w:t>Editer feuille de route (accessible au superviseur)</w:t>
+            </w:r>
+          </w:p>
+          <w:p>
+            <w:pPr>
+              <w:pStyle w:val="normal0"/>
               <w:widowControl w:val="0"/>
               <w:numPr>
                 <w:ilvl w:val="0"/>
                 <w:numId w:val="7"/>
               </w:numPr>
-              <w:spacing w:lineRule="auto" w:after="0" w:line="240" w:before="0"/>
-              <w:ind w:left="720" w:right="0" w:hanging="359"/>
-              <w:contextualSpacing w:val="1"/>
-              <w:jc w:val="left"/>
-              <w:rPr>
-                <w:u w:val="none"/>
-              </w:rPr>
-            </w:pPr>
-            <w:r>
-              <w:rPr>
-                <w:rtl w:val="0"/>
-              </w:rPr>
-              <w:t xml:space="preserve">Inserer une livraison (accessible au superviseur)</w:t>
-            </w:r>
-          </w:p>
-          <w:p>
-            <w:pPr>
-              <w:keepNext w:val="0"/>
-              <w:keepLines w:val="0"/>
+              <w:spacing w:line="240" w:lineRule="auto"/>
+              <w:ind w:hanging="359"/>
+              <w:contextualSpacing/>
+              <w:rPr>
+                <w:rFonts w:asciiTheme="minorHAnsi" w:hAnsiTheme="minorHAnsi"/>
+                <w:sz w:val="24"/>
+                <w:szCs w:val="24"/>
+              </w:rPr>
+            </w:pPr>
+            <w:r>
+              <w:rPr>
+                <w:rFonts w:asciiTheme="minorHAnsi" w:hAnsiTheme="minorHAnsi"/>
+                <w:sz w:val="24"/>
+                <w:szCs w:val="24"/>
+              </w:rPr>
+              <w:t>Insé</w:t>
+            </w:r>
+            <w:r>
+              <w:rPr>
+                <w:rFonts w:asciiTheme="minorHAnsi" w:hAnsiTheme="minorHAnsi"/>
+                <w:sz w:val="24"/>
+                <w:szCs w:val="24"/>
+              </w:rPr>
+              <w:t>rer une livraison (accessible au superviseur)</w:t>
+            </w:r>
+          </w:p>
+          <w:p>
+            <w:pPr>
+              <w:pStyle w:val="normal0"/>
               <w:widowControl w:val="0"/>
               <w:numPr>
                 <w:ilvl w:val="0"/>
                 <w:numId w:val="7"/>
               </w:numPr>
-              <w:spacing w:lineRule="auto" w:after="0" w:line="240" w:before="0"/>
-              <w:ind w:left="720" w:right="0" w:hanging="359"/>
-              <w:contextualSpacing w:val="1"/>
-              <w:jc w:val="left"/>
-              <w:rPr>
-                <w:u w:val="none"/>
-              </w:rPr>
-            </w:pPr>
-            <w:r>
-              <w:rPr>
-                <w:rtl w:val="0"/>
-              </w:rPr>
-              <w:t xml:space="preserve">Supprimer une livraison (accessible au superviseur)</w:t>
+              <w:spacing w:line="240" w:lineRule="auto"/>
+              <w:ind w:hanging="359"/>
+              <w:contextualSpacing/>
+              <w:rPr>
+                <w:rFonts w:asciiTheme="minorHAnsi" w:hAnsiTheme="minorHAnsi"/>
+                <w:sz w:val="24"/>
+                <w:szCs w:val="24"/>
+              </w:rPr>
+            </w:pPr>
+            <w:r>
+              <w:rPr>
+                <w:rFonts w:asciiTheme="minorHAnsi" w:hAnsiTheme="minorHAnsi"/>
+                <w:sz w:val="24"/>
+                <w:szCs w:val="24"/>
+              </w:rPr>
+              <w:t>Supprimer une livraison (accessible au superviseur)</w:t>
             </w:r>
           </w:p>
         </w:tc>
@@ -773,93 +935,101 @@
     </w:tbl>
     <w:p>
       <w:pPr>
-        <w:contextualSpacing w:val="0"/>
+        <w:pStyle w:val="normal0"/>
+        <w:rPr>
+          <w:sz w:val="24"/>
+          <w:szCs w:val="24"/>
+        </w:rPr>
+      </w:pPr>
+    </w:p>
+    <w:p>
+      <w:pPr>
+        <w:pStyle w:val="normal0"/>
+        <w:rPr>
+          <w:sz w:val="24"/>
+          <w:szCs w:val="24"/>
+        </w:rPr>
       </w:pPr>
       <w:r>
         <w:rPr>
-          <w:rtl w:val="0"/>
+          <w:sz w:val="24"/>
+          <w:szCs w:val="24"/>
         </w:rPr>
-      </w:r>
-    </w:p>
-    <w:p>
-      <w:r>
         <w:br w:type="page"/>
       </w:r>
     </w:p>
     <w:p>
       <w:pPr>
-        <w:contextualSpacing w:val="0"/>
-      </w:pPr>
-      <w:r>
+        <w:pStyle w:val="normal0"/>
         <w:rPr>
-          <w:rtl w:val="0"/>
+          <w:sz w:val="24"/>
+          <w:szCs w:val="24"/>
         </w:rPr>
-      </w:r>
+      </w:pPr>
     </w:p>
     <w:p>
       <w:pPr>
-        <w:contextualSpacing w:val="0"/>
-      </w:pPr>
-      <w:r>
+        <w:pStyle w:val="normal0"/>
         <w:rPr>
-          <w:rtl w:val="0"/>
+          <w:sz w:val="24"/>
+          <w:szCs w:val="24"/>
         </w:rPr>
-      </w:r>
+      </w:pPr>
     </w:p>
     <w:tbl>
       <w:tblPr>
-        <w:tblStyle w:val="Table3"/>
-        <w:bidiVisual w:val="0"/>
-        <w:tblW w:w="9360.0" w:type="dxa"/>
-        <w:jc w:val="left"/>
+        <w:tblStyle w:val="a1"/>
+        <w:tblW w:w="9360" w:type="dxa"/>
         <w:tblBorders>
-          <w:top w:color="000000" w:space="0" w:val="single" w:sz="8"/>
-          <w:left w:color="000000" w:space="0" w:val="single" w:sz="8"/>
-          <w:bottom w:color="000000" w:space="0" w:val="single" w:sz="8"/>
-          <w:right w:color="000000" w:space="0" w:val="single" w:sz="8"/>
-          <w:insideH w:color="000000" w:space="0" w:val="single" w:sz="8"/>
-          <w:insideV w:color="000000" w:space="0" w:val="single" w:sz="8"/>
+          <w:top w:val="single" w:sz="8" w:space="0" w:color="000000"/>
+          <w:left w:val="single" w:sz="8" w:space="0" w:color="000000"/>
+          <w:bottom w:val="single" w:sz="8" w:space="0" w:color="000000"/>
+          <w:right w:val="single" w:sz="8" w:space="0" w:color="000000"/>
+          <w:insideH w:val="single" w:sz="8" w:space="0" w:color="000000"/>
+          <w:insideV w:val="single" w:sz="8" w:space="0" w:color="000000"/>
         </w:tblBorders>
         <w:tblLayout w:type="fixed"/>
-        <w:tblLook w:val="0600"/>
+        <w:tblLook w:val="0600" w:firstRow="0" w:lastRow="0" w:firstColumn="0" w:lastColumn="0" w:noHBand="1" w:noVBand="1"/>
       </w:tblPr>
       <w:tblGrid>
         <w:gridCol w:w="3030"/>
         <w:gridCol w:w="6330"/>
-        <w:tblGridChange w:id="0">
-          <w:tblGrid>
-            <w:gridCol w:w="3030"/>
-            <w:gridCol w:w="6330"/>
-          </w:tblGrid>
-        </w:tblGridChange>
       </w:tblGrid>
       <w:tr>
         <w:trPr>
-          <w:trHeight w:val="420" w:hRule="atLeast"/>
+          <w:trHeight w:val="420"/>
         </w:trPr>
         <w:tc>
           <w:tcPr>
+            <w:tcW w:w="9360" w:type="dxa"/>
             <w:gridSpan w:val="2"/>
+            <w:shd w:val="clear" w:color="auto" w:fill="4F81BD" w:themeFill="accent1"/>
             <w:tcMar>
-              <w:top w:w="100.0" w:type="dxa"/>
-              <w:left w:w="100.0" w:type="dxa"/>
-              <w:bottom w:w="100.0" w:type="dxa"/>
-              <w:right w:w="100.0" w:type="dxa"/>
+              <w:top w:w="100" w:type="dxa"/>
+              <w:left w:w="100" w:type="dxa"/>
+              <w:bottom w:w="100" w:type="dxa"/>
+              <w:right w:w="100" w:type="dxa"/>
             </w:tcMar>
           </w:tcPr>
           <w:p>
             <w:pPr>
+              <w:pStyle w:val="normal0"/>
               <w:widowControl w:val="0"/>
-              <w:spacing w:lineRule="auto" w:line="240"/>
-              <w:contextualSpacing w:val="0"/>
+              <w:spacing w:line="240" w:lineRule="auto"/>
               <w:jc w:val="both"/>
-            </w:pPr>
-            <w:r>
-              <w:rPr>
-                <w:sz w:val="16"/>
-                <w:rtl w:val="0"/>
-              </w:rPr>
-              <w:t xml:space="preserve">u-Livraison</w:t>
+              <w:rPr>
+                <w:b/>
+                <w:sz w:val="24"/>
+                <w:szCs w:val="24"/>
+              </w:rPr>
+            </w:pPr>
+            <w:r>
+              <w:rPr>
+                <w:b/>
+                <w:sz w:val="24"/>
+                <w:szCs w:val="24"/>
+              </w:rPr>
+              <w:t>u-Livraison</w:t>
             </w:r>
           </w:p>
         </w:tc>
@@ -867,180 +1037,246 @@
       <w:tr>
         <w:tc>
           <w:tcPr>
+            <w:tcW w:w="3030" w:type="dxa"/>
+            <w:shd w:val="clear" w:color="auto" w:fill="DBE5F1" w:themeFill="accent1" w:themeFillTint="33"/>
             <w:tcMar>
-              <w:top w:w="100.0" w:type="dxa"/>
-              <w:left w:w="100.0" w:type="dxa"/>
-              <w:bottom w:w="100.0" w:type="dxa"/>
-              <w:right w:w="100.0" w:type="dxa"/>
+              <w:top w:w="100" w:type="dxa"/>
+              <w:left w:w="100" w:type="dxa"/>
+              <w:bottom w:w="100" w:type="dxa"/>
+              <w:right w:w="100" w:type="dxa"/>
             </w:tcMar>
           </w:tcPr>
           <w:p>
             <w:pPr>
-              <w:spacing w:lineRule="auto" w:line="240"/>
-              <w:contextualSpacing w:val="0"/>
-            </w:pPr>
-            <w:r>
-              <w:rPr>
-                <w:rtl w:val="0"/>
-              </w:rPr>
-              <w:t xml:space="preserve">Definition</w:t>
+              <w:pStyle w:val="normal0"/>
+              <w:spacing w:line="240" w:lineRule="auto"/>
+              <w:rPr>
+                <w:sz w:val="24"/>
+                <w:szCs w:val="24"/>
+              </w:rPr>
+            </w:pPr>
+            <w:r>
+              <w:rPr>
+                <w:sz w:val="24"/>
+                <w:szCs w:val="24"/>
+              </w:rPr>
+              <w:t>Définition</w:t>
             </w:r>
           </w:p>
         </w:tc>
         <w:tc>
           <w:tcPr>
+            <w:tcW w:w="6330" w:type="dxa"/>
             <w:tcMar>
-              <w:top w:w="100.0" w:type="dxa"/>
-              <w:left w:w="100.0" w:type="dxa"/>
-              <w:bottom w:w="100.0" w:type="dxa"/>
-              <w:right w:w="100.0" w:type="dxa"/>
+              <w:top w:w="100" w:type="dxa"/>
+              <w:left w:w="100" w:type="dxa"/>
+              <w:bottom w:w="100" w:type="dxa"/>
+              <w:right w:w="100" w:type="dxa"/>
             </w:tcMar>
           </w:tcPr>
           <w:p>
             <w:pPr>
-              <w:spacing w:lineRule="auto" w:line="240"/>
-              <w:contextualSpacing w:val="0"/>
-            </w:pPr>
-            <w:r>
-              <w:rPr>
-                <w:rtl w:val="0"/>
-              </w:rPr>
-              <w:t xml:space="preserve">Objet représentant la synthèse des éléments constitutifs d’une livraison. (Etat, Client, Incident)</w:t>
+              <w:pStyle w:val="normal0"/>
+              <w:spacing w:line="240" w:lineRule="auto"/>
+              <w:rPr>
+                <w:sz w:val="24"/>
+                <w:szCs w:val="24"/>
+              </w:rPr>
+            </w:pPr>
+            <w:r>
+              <w:rPr>
+                <w:sz w:val="24"/>
+                <w:szCs w:val="24"/>
+              </w:rPr>
+              <w:t>Objet représentant la synthèse des éléments constitutifs d’une livraison. (Etat, Client, Incident)</w:t>
             </w:r>
           </w:p>
         </w:tc>
       </w:tr>
       <w:tr>
         <w:trPr>
-          <w:trHeight w:val="460" w:hRule="atLeast"/>
+          <w:trHeight w:val="460"/>
         </w:trPr>
         <w:tc>
           <w:tcPr>
+            <w:tcW w:w="3030" w:type="dxa"/>
+            <w:shd w:val="clear" w:color="auto" w:fill="DBE5F1" w:themeFill="accent1" w:themeFillTint="33"/>
             <w:tcMar>
-              <w:top w:w="100.0" w:type="dxa"/>
-              <w:left w:w="100.0" w:type="dxa"/>
-              <w:bottom w:w="100.0" w:type="dxa"/>
-              <w:right w:w="100.0" w:type="dxa"/>
+              <w:top w:w="100" w:type="dxa"/>
+              <w:left w:w="100" w:type="dxa"/>
+              <w:bottom w:w="100" w:type="dxa"/>
+              <w:right w:w="100" w:type="dxa"/>
             </w:tcMar>
           </w:tcPr>
           <w:p>
             <w:pPr>
-              <w:spacing w:lineRule="auto" w:line="240"/>
-              <w:contextualSpacing w:val="0"/>
-            </w:pPr>
-            <w:r>
-              <w:rPr>
-                <w:rtl w:val="0"/>
-              </w:rPr>
-              <w:t xml:space="preserve">Presentation</w:t>
+              <w:pStyle w:val="normal0"/>
+              <w:spacing w:line="240" w:lineRule="auto"/>
+              <w:rPr>
+                <w:sz w:val="24"/>
+                <w:szCs w:val="24"/>
+              </w:rPr>
+            </w:pPr>
+            <w:r>
+              <w:rPr>
+                <w:sz w:val="24"/>
+                <w:szCs w:val="24"/>
+              </w:rPr>
+              <w:t>Présentation</w:t>
             </w:r>
           </w:p>
         </w:tc>
         <w:tc>
           <w:tcPr>
+            <w:tcW w:w="6330" w:type="dxa"/>
             <w:tcMar>
-              <w:top w:w="100.0" w:type="dxa"/>
-              <w:left w:w="100.0" w:type="dxa"/>
-              <w:bottom w:w="100.0" w:type="dxa"/>
-              <w:right w:w="100.0" w:type="dxa"/>
+              <w:top w:w="100" w:type="dxa"/>
+              <w:left w:w="100" w:type="dxa"/>
+              <w:bottom w:w="100" w:type="dxa"/>
+              <w:right w:w="100" w:type="dxa"/>
             </w:tcMar>
           </w:tcPr>
           <w:p>
             <w:pPr>
+              <w:pStyle w:val="normal0"/>
               <w:numPr>
                 <w:ilvl w:val="0"/>
                 <w:numId w:val="6"/>
               </w:numPr>
-              <w:spacing w:lineRule="auto" w:line="240"/>
-              <w:ind w:left="720" w:hanging="359"/>
-              <w:contextualSpacing w:val="1"/>
-              <w:rPr>
-                <w:u w:val="none"/>
-              </w:rPr>
-            </w:pPr>
-            <w:r>
-              <w:rPr>
-                <w:rtl w:val="0"/>
-              </w:rPr>
-              <w:t xml:space="preserve">Icone colorée suivant la plage horaire sur le plan (accessible au livreur et au superviseur)</w:t>
-            </w:r>
-          </w:p>
-          <w:p>
-            <w:pPr>
+              <w:spacing w:line="240" w:lineRule="auto"/>
+              <w:ind w:hanging="359"/>
+              <w:contextualSpacing/>
+              <w:rPr>
+                <w:sz w:val="24"/>
+                <w:szCs w:val="24"/>
+              </w:rPr>
+            </w:pPr>
+            <w:r>
+              <w:rPr>
+                <w:sz w:val="24"/>
+                <w:szCs w:val="24"/>
+              </w:rPr>
+              <w:t>Icone colorée suivant la plage horaire sur le plan (accessible au livreur et au superviseur)</w:t>
+            </w:r>
+          </w:p>
+          <w:p>
+            <w:pPr>
+              <w:pStyle w:val="normal0"/>
               <w:numPr>
                 <w:ilvl w:val="0"/>
                 <w:numId w:val="6"/>
               </w:numPr>
-              <w:spacing w:lineRule="auto" w:line="240"/>
-              <w:ind w:left="720" w:hanging="359"/>
-              <w:contextualSpacing w:val="1"/>
-              <w:rPr/>
-            </w:pPr>
-            <w:r>
-              <w:rPr>
-                <w:rtl w:val="0"/>
-              </w:rPr>
-              <w:t xml:space="preserve">Description textuelle du Client (accessible au livreur,superviseur)</w:t>
-            </w:r>
-          </w:p>
-          <w:p>
-            <w:pPr>
+              <w:spacing w:line="240" w:lineRule="auto"/>
+              <w:ind w:hanging="359"/>
+              <w:contextualSpacing/>
+              <w:rPr>
+                <w:sz w:val="24"/>
+                <w:szCs w:val="24"/>
+              </w:rPr>
+            </w:pPr>
+            <w:r>
+              <w:rPr>
+                <w:sz w:val="24"/>
+                <w:szCs w:val="24"/>
+              </w:rPr>
+              <w:t>Description textuelle du Client (accessible au livreur, superviseur</w:t>
+            </w:r>
+            <w:r>
+              <w:rPr>
+                <w:sz w:val="24"/>
+                <w:szCs w:val="24"/>
+              </w:rPr>
+              <w:t>)</w:t>
+            </w:r>
+          </w:p>
+          <w:p>
+            <w:pPr>
+              <w:pStyle w:val="normal0"/>
               <w:numPr>
                 <w:ilvl w:val="0"/>
                 <w:numId w:val="6"/>
               </w:numPr>
-              <w:spacing w:lineRule="auto" w:line="240"/>
-              <w:ind w:left="720" w:hanging="359"/>
-              <w:contextualSpacing w:val="1"/>
-              <w:rPr>
-                <w:u w:val="none"/>
-              </w:rPr>
-            </w:pPr>
-            <w:r>
-              <w:rPr>
-                <w:rtl w:val="0"/>
-              </w:rPr>
-              <w:t xml:space="preserve">Tableau des incidents (accessible au livreur,superviseur)</w:t>
-            </w:r>
-          </w:p>
-          <w:p>
-            <w:pPr>
+              <w:spacing w:line="240" w:lineRule="auto"/>
+              <w:ind w:hanging="359"/>
+              <w:contextualSpacing/>
+              <w:rPr>
+                <w:sz w:val="24"/>
+                <w:szCs w:val="24"/>
+              </w:rPr>
+            </w:pPr>
+            <w:r>
+              <w:rPr>
+                <w:sz w:val="24"/>
+                <w:szCs w:val="24"/>
+              </w:rPr>
+              <w:t>Tableau des incidents (accessible au livreur, superviseur</w:t>
+            </w:r>
+            <w:r>
+              <w:rPr>
+                <w:sz w:val="24"/>
+                <w:szCs w:val="24"/>
+              </w:rPr>
+              <w:t>)</w:t>
+            </w:r>
+          </w:p>
+          <w:p>
+            <w:pPr>
+              <w:pStyle w:val="normal0"/>
               <w:numPr>
                 <w:ilvl w:val="0"/>
                 <w:numId w:val="6"/>
               </w:numPr>
-              <w:spacing w:lineRule="auto" w:line="240"/>
-              <w:ind w:left="720" w:hanging="359"/>
-              <w:contextualSpacing w:val="1"/>
-              <w:rPr>
-                <w:u w:val="none"/>
-              </w:rPr>
-            </w:pPr>
-            <w:r>
-              <w:rPr>
-                <w:rtl w:val="0"/>
-              </w:rPr>
-              <w:t xml:space="preserve">Informations sur l’Etat de la livraison (accessible au livreur,superviseur)</w:t>
-            </w:r>
-          </w:p>
-          <w:p>
-            <w:pPr>
+              <w:spacing w:line="240" w:lineRule="auto"/>
+              <w:ind w:hanging="359"/>
+              <w:contextualSpacing/>
+              <w:rPr>
+                <w:sz w:val="24"/>
+                <w:szCs w:val="24"/>
+              </w:rPr>
+            </w:pPr>
+            <w:r>
+              <w:rPr>
+                <w:sz w:val="24"/>
+                <w:szCs w:val="24"/>
+              </w:rPr>
+              <w:t>Informations sur l’Etat de la livrais</w:t>
+            </w:r>
+            <w:r>
+              <w:rPr>
+                <w:sz w:val="24"/>
+                <w:szCs w:val="24"/>
+              </w:rPr>
+              <w:t>on (accessible au livreur, superviseur</w:t>
+            </w:r>
+            <w:r>
+              <w:rPr>
+                <w:sz w:val="24"/>
+                <w:szCs w:val="24"/>
+              </w:rPr>
+              <w:t>)</w:t>
+            </w:r>
+          </w:p>
+          <w:p>
+            <w:pPr>
+              <w:pStyle w:val="normal0"/>
               <w:numPr>
                 <w:ilvl w:val="0"/>
                 <w:numId w:val="6"/>
               </w:numPr>
-              <w:spacing w:lineRule="auto" w:line="240"/>
-              <w:ind w:left="720" w:hanging="359"/>
-              <w:contextualSpacing w:val="1"/>
-              <w:rPr>
-                <w:u w:val="none"/>
-              </w:rPr>
-            </w:pPr>
-            <w:r>
-              <w:rPr>
-                <w:rtl w:val="0"/>
-              </w:rPr>
-              <w:t xml:space="preserve">Bouton de validation de livraison (accessible au livreur)</w:t>
+              <w:spacing w:line="240" w:lineRule="auto"/>
+              <w:ind w:hanging="359"/>
+              <w:contextualSpacing/>
+              <w:rPr>
+                <w:sz w:val="24"/>
+                <w:szCs w:val="24"/>
+              </w:rPr>
+            </w:pPr>
+            <w:r>
+              <w:rPr>
+                <w:sz w:val="24"/>
+                <w:szCs w:val="24"/>
+              </w:rPr>
+              <w:t>Bouton de validation de livraison (accessible au livreur)</w:t>
             </w:r>
           </w:p>
         </w:tc>
@@ -1048,73 +1284,94 @@
       <w:tr>
         <w:tc>
           <w:tcPr>
+            <w:tcW w:w="3030" w:type="dxa"/>
+            <w:shd w:val="clear" w:color="auto" w:fill="DBE5F1" w:themeFill="accent1" w:themeFillTint="33"/>
             <w:tcMar>
-              <w:top w:w="100.0" w:type="dxa"/>
-              <w:left w:w="100.0" w:type="dxa"/>
-              <w:bottom w:w="100.0" w:type="dxa"/>
-              <w:right w:w="100.0" w:type="dxa"/>
+              <w:top w:w="100" w:type="dxa"/>
+              <w:left w:w="100" w:type="dxa"/>
+              <w:bottom w:w="100" w:type="dxa"/>
+              <w:right w:w="100" w:type="dxa"/>
             </w:tcMar>
           </w:tcPr>
           <w:p>
             <w:pPr>
-              <w:spacing w:lineRule="auto" w:line="240"/>
-              <w:contextualSpacing w:val="0"/>
-            </w:pPr>
-            <w:r>
-              <w:rPr>
-                <w:rtl w:val="0"/>
-              </w:rPr>
-              <w:t xml:space="preserve">Actions</w:t>
+              <w:pStyle w:val="normal0"/>
+              <w:spacing w:line="240" w:lineRule="auto"/>
+              <w:rPr>
+                <w:sz w:val="24"/>
+                <w:szCs w:val="24"/>
+              </w:rPr>
+            </w:pPr>
+            <w:r>
+              <w:rPr>
+                <w:sz w:val="24"/>
+                <w:szCs w:val="24"/>
+              </w:rPr>
+              <w:t>Actions</w:t>
             </w:r>
           </w:p>
         </w:tc>
         <w:tc>
           <w:tcPr>
+            <w:tcW w:w="6330" w:type="dxa"/>
             <w:tcMar>
-              <w:top w:w="100.0" w:type="dxa"/>
-              <w:left w:w="100.0" w:type="dxa"/>
-              <w:bottom w:w="100.0" w:type="dxa"/>
-              <w:right w:w="100.0" w:type="dxa"/>
+              <w:top w:w="100" w:type="dxa"/>
+              <w:left w:w="100" w:type="dxa"/>
+              <w:bottom w:w="100" w:type="dxa"/>
+              <w:right w:w="100" w:type="dxa"/>
             </w:tcMar>
           </w:tcPr>
           <w:p>
             <w:pPr>
+              <w:pStyle w:val="normal0"/>
               <w:numPr>
                 <w:ilvl w:val="0"/>
                 <w:numId w:val="2"/>
               </w:numPr>
-              <w:spacing w:lineRule="auto" w:line="240"/>
-              <w:ind w:left="720" w:hanging="359"/>
-              <w:contextualSpacing w:val="1"/>
-              <w:rPr>
-                <w:u w:val="none"/>
-              </w:rPr>
-            </w:pPr>
-            <w:r>
-              <w:rPr>
-                <w:rtl w:val="0"/>
-              </w:rPr>
-              <w:t xml:space="preserve">Consulter les presentations 2,3,4</w:t>
-            </w:r>
-          </w:p>
-          <w:p>
-            <w:pPr>
+              <w:spacing w:line="240" w:lineRule="auto"/>
+              <w:ind w:hanging="359"/>
+              <w:contextualSpacing/>
+              <w:rPr>
+                <w:sz w:val="24"/>
+                <w:szCs w:val="24"/>
+              </w:rPr>
+            </w:pPr>
+            <w:r>
+              <w:rPr>
+                <w:sz w:val="24"/>
+                <w:szCs w:val="24"/>
+              </w:rPr>
+              <w:t>Consulter les présentations</w:t>
+            </w:r>
+            <w:r>
+              <w:rPr>
+                <w:sz w:val="24"/>
+                <w:szCs w:val="24"/>
+              </w:rPr>
+              <w:t xml:space="preserve"> 2,3,4</w:t>
+            </w:r>
+          </w:p>
+          <w:p>
+            <w:pPr>
+              <w:pStyle w:val="normal0"/>
               <w:numPr>
                 <w:ilvl w:val="0"/>
                 <w:numId w:val="2"/>
               </w:numPr>
-              <w:spacing w:lineRule="auto" w:line="240"/>
-              <w:ind w:left="720" w:hanging="359"/>
-              <w:contextualSpacing w:val="1"/>
-              <w:rPr>
-                <w:u w:val="none"/>
-              </w:rPr>
-            </w:pPr>
-            <w:r>
-              <w:rPr>
-                <w:rtl w:val="0"/>
-              </w:rPr>
-              <w:t xml:space="preserve">Valider la livraison 5 (accessible au livreur)</w:t>
+              <w:spacing w:line="240" w:lineRule="auto"/>
+              <w:ind w:hanging="359"/>
+              <w:contextualSpacing/>
+              <w:rPr>
+                <w:sz w:val="24"/>
+                <w:szCs w:val="24"/>
+              </w:rPr>
+            </w:pPr>
+            <w:r>
+              <w:rPr>
+                <w:sz w:val="24"/>
+                <w:szCs w:val="24"/>
+              </w:rPr>
+              <w:t>Valider la livraison 5 (accessible au livreur)</w:t>
             </w:r>
           </w:p>
         </w:tc>
@@ -1122,88 +1379,85 @@
     </w:tbl>
     <w:p>
       <w:pPr>
-        <w:contextualSpacing w:val="0"/>
-      </w:pPr>
-      <w:r>
+        <w:pStyle w:val="normal0"/>
         <w:rPr>
-          <w:rtl w:val="0"/>
+          <w:sz w:val="24"/>
+          <w:szCs w:val="24"/>
         </w:rPr>
-      </w:r>
+      </w:pPr>
     </w:p>
     <w:p>
       <w:pPr>
-        <w:contextualSpacing w:val="0"/>
-      </w:pPr>
-      <w:r>
+        <w:pStyle w:val="normal0"/>
         <w:rPr>
-          <w:rtl w:val="0"/>
+          <w:sz w:val="24"/>
+          <w:szCs w:val="24"/>
         </w:rPr>
-      </w:r>
+      </w:pPr>
     </w:p>
     <w:p>
       <w:pPr>
-        <w:contextualSpacing w:val="0"/>
-      </w:pPr>
-      <w:r>
+        <w:pStyle w:val="normal0"/>
         <w:rPr>
-          <w:rtl w:val="0"/>
+          <w:sz w:val="24"/>
+          <w:szCs w:val="24"/>
         </w:rPr>
-      </w:r>
+      </w:pPr>
     </w:p>
     <w:tbl>
       <w:tblPr>
-        <w:tblStyle w:val="Table4"/>
-        <w:bidiVisual w:val="0"/>
-        <w:tblW w:w="9360.0" w:type="dxa"/>
-        <w:jc w:val="left"/>
+        <w:tblStyle w:val="a2"/>
+        <w:tblW w:w="9360" w:type="dxa"/>
         <w:tblBorders>
-          <w:top w:color="000000" w:space="0" w:val="single" w:sz="8"/>
-          <w:left w:color="000000" w:space="0" w:val="single" w:sz="8"/>
-          <w:bottom w:color="000000" w:space="0" w:val="single" w:sz="8"/>
-          <w:right w:color="000000" w:space="0" w:val="single" w:sz="8"/>
-          <w:insideH w:color="000000" w:space="0" w:val="single" w:sz="8"/>
-          <w:insideV w:color="000000" w:space="0" w:val="single" w:sz="8"/>
+          <w:top w:val="single" w:sz="8" w:space="0" w:color="000000"/>
+          <w:left w:val="single" w:sz="8" w:space="0" w:color="000000"/>
+          <w:bottom w:val="single" w:sz="8" w:space="0" w:color="000000"/>
+          <w:right w:val="single" w:sz="8" w:space="0" w:color="000000"/>
+          <w:insideH w:val="single" w:sz="8" w:space="0" w:color="000000"/>
+          <w:insideV w:val="single" w:sz="8" w:space="0" w:color="000000"/>
         </w:tblBorders>
         <w:tblLayout w:type="fixed"/>
-        <w:tblLook w:val="0600"/>
+        <w:tblLook w:val="0600" w:firstRow="0" w:lastRow="0" w:firstColumn="0" w:lastColumn="0" w:noHBand="1" w:noVBand="1"/>
       </w:tblPr>
       <w:tblGrid>
         <w:gridCol w:w="3030"/>
         <w:gridCol w:w="6330"/>
-        <w:tblGridChange w:id="0">
-          <w:tblGrid>
-            <w:gridCol w:w="3030"/>
-            <w:gridCol w:w="6330"/>
-          </w:tblGrid>
-        </w:tblGridChange>
       </w:tblGrid>
       <w:tr>
         <w:trPr>
-          <w:trHeight w:val="420" w:hRule="atLeast"/>
+          <w:trHeight w:val="420"/>
         </w:trPr>
         <w:tc>
           <w:tcPr>
+            <w:tcW w:w="9360" w:type="dxa"/>
             <w:gridSpan w:val="2"/>
+            <w:shd w:val="clear" w:color="auto" w:fill="4F81BD" w:themeFill="accent1"/>
             <w:tcMar>
-              <w:top w:w="100.0" w:type="dxa"/>
-              <w:left w:w="100.0" w:type="dxa"/>
-              <w:bottom w:w="100.0" w:type="dxa"/>
-              <w:right w:w="100.0" w:type="dxa"/>
+              <w:top w:w="100" w:type="dxa"/>
+              <w:left w:w="100" w:type="dxa"/>
+              <w:bottom w:w="100" w:type="dxa"/>
+              <w:right w:w="100" w:type="dxa"/>
             </w:tcMar>
           </w:tcPr>
           <w:p>
             <w:pPr>
+              <w:pStyle w:val="normal0"/>
               <w:widowControl w:val="0"/>
-              <w:spacing w:lineRule="auto" w:line="240"/>
-              <w:contextualSpacing w:val="0"/>
+              <w:spacing w:line="240" w:lineRule="auto"/>
               <w:jc w:val="both"/>
-            </w:pPr>
-            <w:r>
-              <w:rPr>
-                <w:sz w:val="16"/>
-                <w:rtl w:val="0"/>
-              </w:rPr>
-              <w:t xml:space="preserve">u-Client</w:t>
+              <w:rPr>
+                <w:b/>
+                <w:sz w:val="24"/>
+                <w:szCs w:val="24"/>
+              </w:rPr>
+            </w:pPr>
+            <w:r>
+              <w:rPr>
+                <w:b/>
+                <w:sz w:val="24"/>
+                <w:szCs w:val="24"/>
+              </w:rPr>
+              <w:t>u-Client</w:t>
             </w:r>
           </w:p>
         </w:tc>
@@ -1211,122 +1465,156 @@
       <w:tr>
         <w:tc>
           <w:tcPr>
+            <w:tcW w:w="3030" w:type="dxa"/>
+            <w:shd w:val="clear" w:color="auto" w:fill="DBE5F1" w:themeFill="accent1" w:themeFillTint="33"/>
             <w:tcMar>
-              <w:top w:w="100.0" w:type="dxa"/>
-              <w:left w:w="100.0" w:type="dxa"/>
-              <w:bottom w:w="100.0" w:type="dxa"/>
-              <w:right w:w="100.0" w:type="dxa"/>
+              <w:top w:w="100" w:type="dxa"/>
+              <w:left w:w="100" w:type="dxa"/>
+              <w:bottom w:w="100" w:type="dxa"/>
+              <w:right w:w="100" w:type="dxa"/>
             </w:tcMar>
           </w:tcPr>
           <w:p>
             <w:pPr>
-              <w:spacing w:lineRule="auto" w:line="240"/>
-              <w:contextualSpacing w:val="0"/>
-            </w:pPr>
-            <w:r>
-              <w:rPr>
-                <w:rtl w:val="0"/>
-              </w:rPr>
-              <w:t xml:space="preserve">Definition</w:t>
+              <w:pStyle w:val="normal0"/>
+              <w:spacing w:line="240" w:lineRule="auto"/>
+              <w:rPr>
+                <w:sz w:val="24"/>
+                <w:szCs w:val="24"/>
+              </w:rPr>
+            </w:pPr>
+            <w:r>
+              <w:rPr>
+                <w:sz w:val="24"/>
+                <w:szCs w:val="24"/>
+              </w:rPr>
+              <w:t>Définition</w:t>
             </w:r>
           </w:p>
         </w:tc>
         <w:tc>
           <w:tcPr>
+            <w:tcW w:w="6330" w:type="dxa"/>
             <w:tcMar>
-              <w:top w:w="100.0" w:type="dxa"/>
-              <w:left w:w="100.0" w:type="dxa"/>
-              <w:bottom w:w="100.0" w:type="dxa"/>
-              <w:right w:w="100.0" w:type="dxa"/>
+              <w:top w:w="100" w:type="dxa"/>
+              <w:left w:w="100" w:type="dxa"/>
+              <w:bottom w:w="100" w:type="dxa"/>
+              <w:right w:w="100" w:type="dxa"/>
             </w:tcMar>
           </w:tcPr>
           <w:p>
             <w:pPr>
-              <w:spacing w:lineRule="auto" w:line="240"/>
-              <w:contextualSpacing w:val="0"/>
-            </w:pPr>
-            <w:r>
-              <w:rPr>
-                <w:rtl w:val="0"/>
-              </w:rPr>
-              <w:t xml:space="preserve">Objet représentant le client associé à une ou plusieurs livraisons</w:t>
+              <w:pStyle w:val="normal0"/>
+              <w:spacing w:line="240" w:lineRule="auto"/>
+              <w:rPr>
+                <w:sz w:val="24"/>
+                <w:szCs w:val="24"/>
+              </w:rPr>
+            </w:pPr>
+            <w:r>
+              <w:rPr>
+                <w:sz w:val="24"/>
+                <w:szCs w:val="24"/>
+              </w:rPr>
+              <w:t>Objet représentant le client associé à une ou plusieurs livraisons</w:t>
             </w:r>
           </w:p>
         </w:tc>
       </w:tr>
       <w:tr>
         <w:trPr>
-          <w:trHeight w:val="460" w:hRule="atLeast"/>
+          <w:trHeight w:val="460"/>
         </w:trPr>
         <w:tc>
           <w:tcPr>
+            <w:tcW w:w="3030" w:type="dxa"/>
+            <w:shd w:val="clear" w:color="auto" w:fill="DBE5F1" w:themeFill="accent1" w:themeFillTint="33"/>
             <w:tcMar>
-              <w:top w:w="100.0" w:type="dxa"/>
-              <w:left w:w="100.0" w:type="dxa"/>
-              <w:bottom w:w="100.0" w:type="dxa"/>
-              <w:right w:w="100.0" w:type="dxa"/>
+              <w:top w:w="100" w:type="dxa"/>
+              <w:left w:w="100" w:type="dxa"/>
+              <w:bottom w:w="100" w:type="dxa"/>
+              <w:right w:w="100" w:type="dxa"/>
             </w:tcMar>
           </w:tcPr>
           <w:p>
             <w:pPr>
-              <w:spacing w:lineRule="auto" w:line="240"/>
-              <w:contextualSpacing w:val="0"/>
-            </w:pPr>
-            <w:r>
-              <w:rPr>
-                <w:rtl w:val="0"/>
-              </w:rPr>
-              <w:t xml:space="preserve">Presentation</w:t>
+              <w:pStyle w:val="normal0"/>
+              <w:spacing w:line="240" w:lineRule="auto"/>
+              <w:rPr>
+                <w:sz w:val="24"/>
+                <w:szCs w:val="24"/>
+              </w:rPr>
+            </w:pPr>
+            <w:r>
+              <w:rPr>
+                <w:sz w:val="24"/>
+                <w:szCs w:val="24"/>
+              </w:rPr>
+              <w:t>Présentation</w:t>
             </w:r>
           </w:p>
         </w:tc>
         <w:tc>
           <w:tcPr>
+            <w:tcW w:w="6330" w:type="dxa"/>
             <w:tcMar>
-              <w:top w:w="100.0" w:type="dxa"/>
-              <w:left w:w="100.0" w:type="dxa"/>
-              <w:bottom w:w="100.0" w:type="dxa"/>
-              <w:right w:w="100.0" w:type="dxa"/>
+              <w:top w:w="100" w:type="dxa"/>
+              <w:left w:w="100" w:type="dxa"/>
+              <w:bottom w:w="100" w:type="dxa"/>
+              <w:right w:w="100" w:type="dxa"/>
             </w:tcMar>
           </w:tcPr>
           <w:p>
             <w:pPr>
+              <w:pStyle w:val="normal0"/>
               <w:numPr>
                 <w:ilvl w:val="0"/>
                 <w:numId w:val="4"/>
               </w:numPr>
-              <w:spacing w:lineRule="auto" w:line="240"/>
-              <w:ind w:left="720" w:hanging="359"/>
-              <w:contextualSpacing w:val="1"/>
-              <w:rPr>
-                <w:u w:val="none"/>
-              </w:rPr>
-            </w:pPr>
-            <w:r>
-              <w:rPr>
-                <w:rtl w:val="0"/>
-              </w:rPr>
-              <w:t xml:space="preserve">Description textuelle de l’adresse du client</w:t>
-            </w:r>
-          </w:p>
-          <w:p>
-            <w:pPr>
+              <w:spacing w:line="240" w:lineRule="auto"/>
+              <w:ind w:hanging="359"/>
+              <w:contextualSpacing/>
+              <w:rPr>
+                <w:sz w:val="24"/>
+                <w:szCs w:val="24"/>
+              </w:rPr>
+            </w:pPr>
+            <w:r>
+              <w:rPr>
+                <w:sz w:val="24"/>
+                <w:szCs w:val="24"/>
+              </w:rPr>
+              <w:t>Description textuelle de l’adresse du client</w:t>
+            </w:r>
+          </w:p>
+          <w:p>
+            <w:pPr>
+              <w:pStyle w:val="normal0"/>
               <w:numPr>
                 <w:ilvl w:val="0"/>
                 <w:numId w:val="4"/>
               </w:numPr>
-              <w:spacing w:lineRule="auto" w:line="240"/>
-              <w:ind w:left="720" w:hanging="359"/>
-              <w:contextualSpacing w:val="1"/>
-              <w:rPr>
-                <w:u w:val="none"/>
-              </w:rPr>
-            </w:pPr>
-            <w:r>
-              <w:rPr>
-                <w:rtl w:val="0"/>
-              </w:rPr>
-              <w:t xml:space="preserve">Description textuelle du contact du client (numero de téléphone, mail, twitter) </w:t>
+              <w:spacing w:line="240" w:lineRule="auto"/>
+              <w:ind w:hanging="359"/>
+              <w:contextualSpacing/>
+              <w:rPr>
+                <w:sz w:val="24"/>
+                <w:szCs w:val="24"/>
+              </w:rPr>
+            </w:pPr>
+            <w:r>
+              <w:rPr>
+                <w:sz w:val="24"/>
+                <w:szCs w:val="24"/>
+              </w:rPr>
+              <w:t>Description textuelle du contact du client (numéro</w:t>
+            </w:r>
+            <w:r>
+              <w:rPr>
+                <w:sz w:val="24"/>
+                <w:szCs w:val="24"/>
+              </w:rPr>
+              <w:t xml:space="preserve"> de téléphone, mail, twitter) </w:t>
             </w:r>
           </w:p>
         </w:tc>
@@ -1334,73 +1622,94 @@
       <w:tr>
         <w:tc>
           <w:tcPr>
+            <w:tcW w:w="3030" w:type="dxa"/>
+            <w:shd w:val="clear" w:color="auto" w:fill="DBE5F1" w:themeFill="accent1" w:themeFillTint="33"/>
             <w:tcMar>
-              <w:top w:w="100.0" w:type="dxa"/>
-              <w:left w:w="100.0" w:type="dxa"/>
-              <w:bottom w:w="100.0" w:type="dxa"/>
-              <w:right w:w="100.0" w:type="dxa"/>
+              <w:top w:w="100" w:type="dxa"/>
+              <w:left w:w="100" w:type="dxa"/>
+              <w:bottom w:w="100" w:type="dxa"/>
+              <w:right w:w="100" w:type="dxa"/>
             </w:tcMar>
           </w:tcPr>
           <w:p>
             <w:pPr>
-              <w:spacing w:lineRule="auto" w:line="240"/>
-              <w:contextualSpacing w:val="0"/>
-            </w:pPr>
-            <w:r>
-              <w:rPr>
-                <w:rtl w:val="0"/>
-              </w:rPr>
-              <w:t xml:space="preserve">Actions</w:t>
+              <w:pStyle w:val="normal0"/>
+              <w:spacing w:line="240" w:lineRule="auto"/>
+              <w:rPr>
+                <w:sz w:val="24"/>
+                <w:szCs w:val="24"/>
+              </w:rPr>
+            </w:pPr>
+            <w:r>
+              <w:rPr>
+                <w:sz w:val="24"/>
+                <w:szCs w:val="24"/>
+              </w:rPr>
+              <w:t>Actions</w:t>
             </w:r>
           </w:p>
         </w:tc>
         <w:tc>
           <w:tcPr>
+            <w:tcW w:w="6330" w:type="dxa"/>
             <w:tcMar>
-              <w:top w:w="100.0" w:type="dxa"/>
-              <w:left w:w="100.0" w:type="dxa"/>
-              <w:bottom w:w="100.0" w:type="dxa"/>
-              <w:right w:w="100.0" w:type="dxa"/>
+              <w:top w:w="100" w:type="dxa"/>
+              <w:left w:w="100" w:type="dxa"/>
+              <w:bottom w:w="100" w:type="dxa"/>
+              <w:right w:w="100" w:type="dxa"/>
             </w:tcMar>
           </w:tcPr>
           <w:p>
             <w:pPr>
+              <w:pStyle w:val="normal0"/>
               <w:numPr>
                 <w:ilvl w:val="0"/>
                 <w:numId w:val="3"/>
               </w:numPr>
-              <w:spacing w:lineRule="auto" w:line="240"/>
-              <w:ind w:left="720" w:hanging="359"/>
-              <w:contextualSpacing w:val="1"/>
-              <w:rPr>
-                <w:u w:val="none"/>
-              </w:rPr>
-            </w:pPr>
-            <w:r>
-              <w:rPr>
-                <w:rtl w:val="0"/>
-              </w:rPr>
-              <w:t xml:space="preserve">Appeler client (accessible au livreur,superviseur)</w:t>
-            </w:r>
-          </w:p>
-          <w:p>
-            <w:pPr>
+              <w:spacing w:line="240" w:lineRule="auto"/>
+              <w:ind w:hanging="359"/>
+              <w:contextualSpacing/>
+              <w:rPr>
+                <w:sz w:val="24"/>
+                <w:szCs w:val="24"/>
+              </w:rPr>
+            </w:pPr>
+            <w:r>
+              <w:rPr>
+                <w:sz w:val="24"/>
+                <w:szCs w:val="24"/>
+              </w:rPr>
+              <w:t>Appeler client (accessible au livreur, superviseur</w:t>
+            </w:r>
+            <w:r>
+              <w:rPr>
+                <w:sz w:val="24"/>
+                <w:szCs w:val="24"/>
+              </w:rPr>
+              <w:t>)</w:t>
+            </w:r>
+          </w:p>
+          <w:p>
+            <w:pPr>
+              <w:pStyle w:val="normal0"/>
               <w:numPr>
                 <w:ilvl w:val="0"/>
                 <w:numId w:val="3"/>
               </w:numPr>
-              <w:spacing w:lineRule="auto" w:line="240"/>
-              <w:ind w:left="720" w:hanging="359"/>
-              <w:contextualSpacing w:val="1"/>
-              <w:rPr>
-                <w:u w:val="none"/>
-              </w:rPr>
-            </w:pPr>
-            <w:r>
-              <w:rPr>
-                <w:rtl w:val="0"/>
-              </w:rPr>
-              <w:t xml:space="preserve">Afficher l’adresse sur la carte (accessible au superviseur et au livreur)</w:t>
+              <w:spacing w:line="240" w:lineRule="auto"/>
+              <w:ind w:hanging="359"/>
+              <w:contextualSpacing/>
+              <w:rPr>
+                <w:sz w:val="24"/>
+                <w:szCs w:val="24"/>
+              </w:rPr>
+            </w:pPr>
+            <w:r>
+              <w:rPr>
+                <w:sz w:val="24"/>
+                <w:szCs w:val="24"/>
+              </w:rPr>
+              <w:t>Afficher l’adresse sur la carte (accessible au superviseur et au livreur)</w:t>
             </w:r>
           </w:p>
         </w:tc>
@@ -1408,88 +1717,85 @@
     </w:tbl>
     <w:p>
       <w:pPr>
-        <w:contextualSpacing w:val="0"/>
-      </w:pPr>
-      <w:r>
+        <w:pStyle w:val="normal0"/>
         <w:rPr>
-          <w:rtl w:val="0"/>
+          <w:sz w:val="24"/>
+          <w:szCs w:val="24"/>
         </w:rPr>
-      </w:r>
+      </w:pPr>
     </w:p>
     <w:p>
       <w:pPr>
-        <w:contextualSpacing w:val="0"/>
-      </w:pPr>
-      <w:r>
+        <w:pStyle w:val="normal0"/>
         <w:rPr>
-          <w:rtl w:val="0"/>
+          <w:sz w:val="24"/>
+          <w:szCs w:val="24"/>
         </w:rPr>
-      </w:r>
+      </w:pPr>
     </w:p>
     <w:p>
       <w:pPr>
-        <w:contextualSpacing w:val="0"/>
-      </w:pPr>
-      <w:r>
+        <w:pStyle w:val="normal0"/>
         <w:rPr>
-          <w:rtl w:val="0"/>
+          <w:sz w:val="24"/>
+          <w:szCs w:val="24"/>
         </w:rPr>
-      </w:r>
+      </w:pPr>
     </w:p>
     <w:tbl>
       <w:tblPr>
-        <w:tblStyle w:val="Table5"/>
-        <w:bidiVisual w:val="0"/>
-        <w:tblW w:w="9360.0" w:type="dxa"/>
-        <w:jc w:val="left"/>
+        <w:tblStyle w:val="a3"/>
+        <w:tblW w:w="9360" w:type="dxa"/>
         <w:tblBorders>
-          <w:top w:color="000000" w:space="0" w:val="single" w:sz="8"/>
-          <w:left w:color="000000" w:space="0" w:val="single" w:sz="8"/>
-          <w:bottom w:color="000000" w:space="0" w:val="single" w:sz="8"/>
-          <w:right w:color="000000" w:space="0" w:val="single" w:sz="8"/>
-          <w:insideH w:color="000000" w:space="0" w:val="single" w:sz="8"/>
-          <w:insideV w:color="000000" w:space="0" w:val="single" w:sz="8"/>
+          <w:top w:val="single" w:sz="8" w:space="0" w:color="000000"/>
+          <w:left w:val="single" w:sz="8" w:space="0" w:color="000000"/>
+          <w:bottom w:val="single" w:sz="8" w:space="0" w:color="000000"/>
+          <w:right w:val="single" w:sz="8" w:space="0" w:color="000000"/>
+          <w:insideH w:val="single" w:sz="8" w:space="0" w:color="000000"/>
+          <w:insideV w:val="single" w:sz="8" w:space="0" w:color="000000"/>
         </w:tblBorders>
         <w:tblLayout w:type="fixed"/>
-        <w:tblLook w:val="0600"/>
+        <w:tblLook w:val="0600" w:firstRow="0" w:lastRow="0" w:firstColumn="0" w:lastColumn="0" w:noHBand="1" w:noVBand="1"/>
       </w:tblPr>
       <w:tblGrid>
         <w:gridCol w:w="3030"/>
         <w:gridCol w:w="6330"/>
-        <w:tblGridChange w:id="0">
-          <w:tblGrid>
-            <w:gridCol w:w="3030"/>
-            <w:gridCol w:w="6330"/>
-          </w:tblGrid>
-        </w:tblGridChange>
       </w:tblGrid>
       <w:tr>
         <w:trPr>
-          <w:trHeight w:val="420" w:hRule="atLeast"/>
+          <w:trHeight w:val="420"/>
         </w:trPr>
         <w:tc>
           <w:tcPr>
+            <w:tcW w:w="9360" w:type="dxa"/>
             <w:gridSpan w:val="2"/>
+            <w:shd w:val="clear" w:color="auto" w:fill="4F81BD" w:themeFill="accent1"/>
             <w:tcMar>
-              <w:top w:w="100.0" w:type="dxa"/>
-              <w:left w:w="100.0" w:type="dxa"/>
-              <w:bottom w:w="100.0" w:type="dxa"/>
-              <w:right w:w="100.0" w:type="dxa"/>
+              <w:top w:w="100" w:type="dxa"/>
+              <w:left w:w="100" w:type="dxa"/>
+              <w:bottom w:w="100" w:type="dxa"/>
+              <w:right w:w="100" w:type="dxa"/>
             </w:tcMar>
           </w:tcPr>
           <w:p>
             <w:pPr>
+              <w:pStyle w:val="normal0"/>
               <w:widowControl w:val="0"/>
-              <w:spacing w:lineRule="auto" w:line="240"/>
-              <w:contextualSpacing w:val="0"/>
+              <w:spacing w:line="240" w:lineRule="auto"/>
               <w:jc w:val="both"/>
-            </w:pPr>
-            <w:r>
-              <w:rPr>
-                <w:sz w:val="16"/>
-                <w:rtl w:val="0"/>
-              </w:rPr>
-              <w:t xml:space="preserve">u-Incident</w:t>
+              <w:rPr>
+                <w:b/>
+                <w:sz w:val="24"/>
+                <w:szCs w:val="24"/>
+              </w:rPr>
+            </w:pPr>
+            <w:r>
+              <w:rPr>
+                <w:b/>
+                <w:sz w:val="24"/>
+                <w:szCs w:val="24"/>
+              </w:rPr>
+              <w:t>u-Incident</w:t>
             </w:r>
           </w:p>
         </w:tc>
@@ -1497,122 +1803,150 @@
       <w:tr>
         <w:tc>
           <w:tcPr>
+            <w:tcW w:w="3030" w:type="dxa"/>
+            <w:shd w:val="clear" w:color="auto" w:fill="DBE5F1" w:themeFill="accent1" w:themeFillTint="33"/>
             <w:tcMar>
-              <w:top w:w="100.0" w:type="dxa"/>
-              <w:left w:w="100.0" w:type="dxa"/>
-              <w:bottom w:w="100.0" w:type="dxa"/>
-              <w:right w:w="100.0" w:type="dxa"/>
+              <w:top w:w="100" w:type="dxa"/>
+              <w:left w:w="100" w:type="dxa"/>
+              <w:bottom w:w="100" w:type="dxa"/>
+              <w:right w:w="100" w:type="dxa"/>
             </w:tcMar>
           </w:tcPr>
           <w:p>
             <w:pPr>
-              <w:spacing w:lineRule="auto" w:line="240"/>
-              <w:contextualSpacing w:val="0"/>
-            </w:pPr>
-            <w:r>
-              <w:rPr>
-                <w:rtl w:val="0"/>
-              </w:rPr>
-              <w:t xml:space="preserve">Definition</w:t>
+              <w:pStyle w:val="normal0"/>
+              <w:spacing w:line="240" w:lineRule="auto"/>
+              <w:rPr>
+                <w:sz w:val="24"/>
+                <w:szCs w:val="24"/>
+              </w:rPr>
+            </w:pPr>
+            <w:r>
+              <w:rPr>
+                <w:sz w:val="24"/>
+                <w:szCs w:val="24"/>
+              </w:rPr>
+              <w:t>Définition</w:t>
             </w:r>
           </w:p>
         </w:tc>
         <w:tc>
           <w:tcPr>
+            <w:tcW w:w="6330" w:type="dxa"/>
             <w:tcMar>
-              <w:top w:w="100.0" w:type="dxa"/>
-              <w:left w:w="100.0" w:type="dxa"/>
-              <w:bottom w:w="100.0" w:type="dxa"/>
-              <w:right w:w="100.0" w:type="dxa"/>
+              <w:top w:w="100" w:type="dxa"/>
+              <w:left w:w="100" w:type="dxa"/>
+              <w:bottom w:w="100" w:type="dxa"/>
+              <w:right w:w="100" w:type="dxa"/>
             </w:tcMar>
           </w:tcPr>
           <w:p>
             <w:pPr>
-              <w:spacing w:lineRule="auto" w:line="240"/>
-              <w:contextualSpacing w:val="0"/>
-            </w:pPr>
-            <w:r>
-              <w:rPr>
-                <w:rtl w:val="0"/>
-              </w:rPr>
-              <w:t xml:space="preserve">Objet représentant un éventuel incident de livraison (Paquet endommagé, mauvais paquet, client mort)</w:t>
+              <w:pStyle w:val="normal0"/>
+              <w:spacing w:line="240" w:lineRule="auto"/>
+              <w:rPr>
+                <w:sz w:val="24"/>
+                <w:szCs w:val="24"/>
+              </w:rPr>
+            </w:pPr>
+            <w:r>
+              <w:rPr>
+                <w:sz w:val="24"/>
+                <w:szCs w:val="24"/>
+              </w:rPr>
+              <w:t>Objet représentant un éventuel incident de livraison (Paquet endommagé, mauvais paquet, client mort)</w:t>
             </w:r>
           </w:p>
         </w:tc>
       </w:tr>
       <w:tr>
         <w:trPr>
-          <w:trHeight w:val="460" w:hRule="atLeast"/>
+          <w:trHeight w:val="460"/>
         </w:trPr>
         <w:tc>
           <w:tcPr>
+            <w:tcW w:w="3030" w:type="dxa"/>
+            <w:shd w:val="clear" w:color="auto" w:fill="DBE5F1" w:themeFill="accent1" w:themeFillTint="33"/>
             <w:tcMar>
-              <w:top w:w="100.0" w:type="dxa"/>
-              <w:left w:w="100.0" w:type="dxa"/>
-              <w:bottom w:w="100.0" w:type="dxa"/>
-              <w:right w:w="100.0" w:type="dxa"/>
+              <w:top w:w="100" w:type="dxa"/>
+              <w:left w:w="100" w:type="dxa"/>
+              <w:bottom w:w="100" w:type="dxa"/>
+              <w:right w:w="100" w:type="dxa"/>
             </w:tcMar>
           </w:tcPr>
           <w:p>
             <w:pPr>
-              <w:spacing w:lineRule="auto" w:line="240"/>
-              <w:contextualSpacing w:val="0"/>
-            </w:pPr>
-            <w:r>
-              <w:rPr>
-                <w:rtl w:val="0"/>
-              </w:rPr>
-              <w:t xml:space="preserve">Presentation</w:t>
+              <w:pStyle w:val="normal0"/>
+              <w:spacing w:line="240" w:lineRule="auto"/>
+              <w:rPr>
+                <w:sz w:val="24"/>
+                <w:szCs w:val="24"/>
+              </w:rPr>
+            </w:pPr>
+            <w:r>
+              <w:rPr>
+                <w:sz w:val="24"/>
+                <w:szCs w:val="24"/>
+              </w:rPr>
+              <w:lastRenderedPageBreak/>
+              <w:t>Présentation</w:t>
             </w:r>
           </w:p>
         </w:tc>
         <w:tc>
           <w:tcPr>
+            <w:tcW w:w="6330" w:type="dxa"/>
             <w:tcMar>
-              <w:top w:w="100.0" w:type="dxa"/>
-              <w:left w:w="100.0" w:type="dxa"/>
-              <w:bottom w:w="100.0" w:type="dxa"/>
-              <w:right w:w="100.0" w:type="dxa"/>
+              <w:top w:w="100" w:type="dxa"/>
+              <w:left w:w="100" w:type="dxa"/>
+              <w:bottom w:w="100" w:type="dxa"/>
+              <w:right w:w="100" w:type="dxa"/>
             </w:tcMar>
           </w:tcPr>
           <w:p>
             <w:pPr>
+              <w:pStyle w:val="normal0"/>
               <w:numPr>
                 <w:ilvl w:val="0"/>
                 <w:numId w:val="10"/>
               </w:numPr>
-              <w:spacing w:lineRule="auto" w:line="240"/>
-              <w:ind w:left="720" w:hanging="359"/>
-              <w:contextualSpacing w:val="1"/>
-              <w:rPr>
-                <w:u w:val="none"/>
-              </w:rPr>
-            </w:pPr>
-            <w:r>
-              <w:rPr>
-                <w:rtl w:val="0"/>
-              </w:rPr>
-              <w:t xml:space="preserve">Icone sur la carte représentant l’incident</w:t>
-            </w:r>
-          </w:p>
-          <w:p>
-            <w:pPr>
+              <w:spacing w:line="240" w:lineRule="auto"/>
+              <w:ind w:hanging="359"/>
+              <w:contextualSpacing/>
+              <w:rPr>
+                <w:sz w:val="24"/>
+                <w:szCs w:val="24"/>
+              </w:rPr>
+            </w:pPr>
+            <w:r>
+              <w:rPr>
+                <w:sz w:val="24"/>
+                <w:szCs w:val="24"/>
+              </w:rPr>
+              <w:t>Icone sur la carte représentant l’incident</w:t>
+            </w:r>
+          </w:p>
+          <w:p>
+            <w:pPr>
+              <w:pStyle w:val="normal0"/>
               <w:numPr>
                 <w:ilvl w:val="0"/>
                 <w:numId w:val="10"/>
               </w:numPr>
-              <w:spacing w:lineRule="auto" w:line="240"/>
-              <w:ind w:left="720" w:hanging="359"/>
-              <w:contextualSpacing w:val="1"/>
-              <w:rPr>
-                <w:u w:val="none"/>
-              </w:rPr>
-            </w:pPr>
-            <w:r>
-              <w:rPr>
-                <w:rtl w:val="0"/>
-              </w:rPr>
-              <w:t xml:space="preserve">Description textuelle de l’incident (heure, client affecté et problème rencontré</w:t>
+              <w:spacing w:line="240" w:lineRule="auto"/>
+              <w:ind w:hanging="359"/>
+              <w:contextualSpacing/>
+              <w:rPr>
+                <w:sz w:val="24"/>
+                <w:szCs w:val="24"/>
+              </w:rPr>
+            </w:pPr>
+            <w:r>
+              <w:rPr>
+                <w:sz w:val="24"/>
+                <w:szCs w:val="24"/>
+              </w:rPr>
+              <w:t>Description textuelle de l’incident (heure, client affecté et problème rencontré</w:t>
             </w:r>
           </w:p>
         </w:tc>
@@ -1620,53 +1954,64 @@
       <w:tr>
         <w:tc>
           <w:tcPr>
+            <w:tcW w:w="3030" w:type="dxa"/>
+            <w:shd w:val="clear" w:color="auto" w:fill="DBE5F1" w:themeFill="accent1" w:themeFillTint="33"/>
             <w:tcMar>
-              <w:top w:w="100.0" w:type="dxa"/>
-              <w:left w:w="100.0" w:type="dxa"/>
-              <w:bottom w:w="100.0" w:type="dxa"/>
-              <w:right w:w="100.0" w:type="dxa"/>
+              <w:top w:w="100" w:type="dxa"/>
+              <w:left w:w="100" w:type="dxa"/>
+              <w:bottom w:w="100" w:type="dxa"/>
+              <w:right w:w="100" w:type="dxa"/>
             </w:tcMar>
           </w:tcPr>
           <w:p>
             <w:pPr>
-              <w:spacing w:lineRule="auto" w:line="240"/>
-              <w:contextualSpacing w:val="0"/>
-            </w:pPr>
-            <w:r>
-              <w:rPr>
-                <w:rtl w:val="0"/>
-              </w:rPr>
-              <w:t xml:space="preserve">Actions</w:t>
+              <w:pStyle w:val="normal0"/>
+              <w:spacing w:line="240" w:lineRule="auto"/>
+              <w:rPr>
+                <w:sz w:val="24"/>
+                <w:szCs w:val="24"/>
+              </w:rPr>
+            </w:pPr>
+            <w:r>
+              <w:rPr>
+                <w:sz w:val="24"/>
+                <w:szCs w:val="24"/>
+              </w:rPr>
+              <w:t>Actions</w:t>
             </w:r>
           </w:p>
         </w:tc>
         <w:tc>
           <w:tcPr>
+            <w:tcW w:w="6330" w:type="dxa"/>
             <w:tcMar>
-              <w:top w:w="100.0" w:type="dxa"/>
-              <w:left w:w="100.0" w:type="dxa"/>
-              <w:bottom w:w="100.0" w:type="dxa"/>
-              <w:right w:w="100.0" w:type="dxa"/>
+              <w:top w:w="100" w:type="dxa"/>
+              <w:left w:w="100" w:type="dxa"/>
+              <w:bottom w:w="100" w:type="dxa"/>
+              <w:right w:w="100" w:type="dxa"/>
             </w:tcMar>
           </w:tcPr>
           <w:p>
             <w:pPr>
+              <w:pStyle w:val="normal0"/>
               <w:numPr>
                 <w:ilvl w:val="0"/>
                 <w:numId w:val="9"/>
               </w:numPr>
-              <w:spacing w:lineRule="auto" w:line="240"/>
-              <w:ind w:left="720" w:hanging="359"/>
-              <w:contextualSpacing w:val="1"/>
-              <w:rPr>
-                <w:u w:val="none"/>
-              </w:rPr>
-            </w:pPr>
-            <w:r>
-              <w:rPr>
-                <w:rtl w:val="0"/>
-              </w:rPr>
-              <w:t xml:space="preserve">Déclarer l’incident</w:t>
+              <w:spacing w:line="240" w:lineRule="auto"/>
+              <w:ind w:hanging="359"/>
+              <w:contextualSpacing/>
+              <w:rPr>
+                <w:sz w:val="24"/>
+                <w:szCs w:val="24"/>
+              </w:rPr>
+            </w:pPr>
+            <w:r>
+              <w:rPr>
+                <w:sz w:val="24"/>
+                <w:szCs w:val="24"/>
+              </w:rPr>
+              <w:t>Déclarer l’incident</w:t>
             </w:r>
           </w:p>
         </w:tc>
@@ -1674,35 +2019,38 @@
     </w:tbl>
     <w:p>
       <w:pPr>
-        <w:contextualSpacing w:val="0"/>
-      </w:pPr>
-      <w:r>
+        <w:pStyle w:val="normal0"/>
         <w:rPr>
-          <w:rtl w:val="0"/>
+          <w:sz w:val="24"/>
+          <w:szCs w:val="24"/>
         </w:rPr>
-      </w:r>
+      </w:pPr>
     </w:p>
     <w:p>
       <w:pPr>
-        <w:contextualSpacing w:val="0"/>
-      </w:pPr>
-      <w:r>
+        <w:pStyle w:val="normal0"/>
         <w:rPr>
-          <w:rtl w:val="0"/>
+          <w:sz w:val="24"/>
+          <w:szCs w:val="24"/>
         </w:rPr>
-      </w:r>
+      </w:pPr>
     </w:p>
+    <w:bookmarkEnd w:id="0"/>
     <w:sectPr>
       <w:pgSz w:w="12240" w:h="15840"/>
-      <w:pgMar w:left="1440" w:right="1440" w:top="1440" w:bottom="1440"/>
+      <w:pgMar w:top="1440" w:right="1440" w:bottom="1440" w:left="1440" w:header="720" w:footer="720" w:gutter="0"/>
+      <w:cols w:space="720"/>
     </w:sectPr>
   </w:body>
 </w:document>
 </file>
 
 <file path=word/numbering.xml><?xml version="1.0" encoding="utf-8"?>
-<w:numbering xmlns:mc="http://schemas.openxmlformats.org/markup-compatibility/2006" xmlns:o="urn:schemas-microsoft-com:office:office" xmlns:r="http://schemas.openxmlformats.org/officeDocument/2006/relationships" xmlns:m="http://schemas.openxmlformats.org/officeDocument/2006/math" xmlns:v="urn:schemas-microsoft-com:vml" xmlns:wp="http://schemas.openxmlformats.org/drawingml/2006/wordprocessingDrawing" xmlns:w10="urn:schemas-microsoft-com:office:word" xmlns:w="http://schemas.openxmlformats.org/wordprocessingml/2006/main" xmlns:wne="http://schemas.microsoft.com/office/word/2006/wordml" xmlns:sl="http://schemas.openxmlformats.org/schemaLibrary/2006/main" xmlns:a="http://schemas.openxmlformats.org/drawingml/2006/main" xmlns:pic="http://schemas.openxmlformats.org/drawingml/2006/picture" xmlns:c="http://schemas.openxmlformats.org/drawingml/2006/chart" xmlns:lc="http://schemas.openxmlformats.org/drawingml/2006/lockedCanvas" xmlns:dgm="http://schemas.openxmlformats.org/drawingml/2006/diagram" xmlns:wps="http://schemas.microsoft.com/office/word/2010/wordprocessingShape" xmlns:wpg="http://schemas.microsoft.com/office/word/2010/wordprocessingGroup">
-  <w:abstractNum w:abstractNumId="1">
+<w:numbering xmlns:wpc="http://schemas.microsoft.com/office/word/2010/wordprocessingCanvas" xmlns:mo="http://schemas.microsoft.com/office/mac/office/2008/main" xmlns:mc="http://schemas.openxmlformats.org/markup-compatibility/2006" xmlns:mv="urn:schemas-microsoft-com:mac:vml" xmlns:o="urn:schemas-microsoft-com:office:office" xmlns:r="http://schemas.openxmlformats.org/officeDocument/2006/relationships" xmlns:m="http://schemas.openxmlformats.org/officeDocument/2006/math" xmlns:v="urn:schemas-microsoft-com:vml" xmlns:wp14="http://schemas.microsoft.com/office/word/2010/wordprocessingDrawing" xmlns:wp="http://schemas.openxmlformats.org/drawingml/2006/wordprocessingDrawing" xmlns:w10="urn:schemas-microsoft-com:office:word" xmlns:w="http://schemas.openxmlformats.org/wordprocessingml/2006/main" xmlns:w14="http://schemas.microsoft.com/office/word/2010/wordml" xmlns:wpg="http://schemas.microsoft.com/office/word/2010/wordprocessingGroup" xmlns:wpi="http://schemas.microsoft.com/office/word/2010/wordprocessingInk" xmlns:wne="http://schemas.microsoft.com/office/word/2006/wordml" xmlns:wps="http://schemas.microsoft.com/office/word/2010/wordprocessingShape" mc:Ignorable="w14 wp14">
+  <w:abstractNum w:abstractNumId="0">
+    <w:nsid w:val="03630E56"/>
+    <w:multiLevelType w:val="multilevel"/>
+    <w:tmpl w:val="31C0F880"/>
     <w:lvl w:ilvl="0">
       <w:start w:val="1"/>
       <w:numFmt w:val="decimal"/>
@@ -1812,7 +2160,10 @@
       </w:rPr>
     </w:lvl>
   </w:abstractNum>
-  <w:abstractNum w:abstractNumId="2">
+  <w:abstractNum w:abstractNumId="1">
+    <w:nsid w:val="05D97E51"/>
+    <w:multiLevelType w:val="multilevel"/>
+    <w:tmpl w:val="88CC6326"/>
     <w:lvl w:ilvl="0">
       <w:start w:val="1"/>
       <w:numFmt w:val="decimal"/>
@@ -1922,7 +2273,10 @@
       </w:rPr>
     </w:lvl>
   </w:abstractNum>
-  <w:abstractNum w:abstractNumId="3">
+  <w:abstractNum w:abstractNumId="2">
+    <w:nsid w:val="090960D4"/>
+    <w:multiLevelType w:val="multilevel"/>
+    <w:tmpl w:val="C0D0A366"/>
     <w:lvl w:ilvl="0">
       <w:start w:val="1"/>
       <w:numFmt w:val="decimal"/>
@@ -2032,7 +2386,10 @@
       </w:rPr>
     </w:lvl>
   </w:abstractNum>
-  <w:abstractNum w:abstractNumId="4">
+  <w:abstractNum w:abstractNumId="3">
+    <w:nsid w:val="0BFD14A0"/>
+    <w:multiLevelType w:val="multilevel"/>
+    <w:tmpl w:val="06DEC4CA"/>
     <w:lvl w:ilvl="0">
       <w:start w:val="1"/>
       <w:numFmt w:val="decimal"/>
@@ -2142,7 +2499,10 @@
       </w:rPr>
     </w:lvl>
   </w:abstractNum>
-  <w:abstractNum w:abstractNumId="5">
+  <w:abstractNum w:abstractNumId="4">
+    <w:nsid w:val="12CD7E73"/>
+    <w:multiLevelType w:val="multilevel"/>
+    <w:tmpl w:val="CDF6E1C8"/>
     <w:lvl w:ilvl="0">
       <w:start w:val="1"/>
       <w:numFmt w:val="decimal"/>
@@ -2252,7 +2612,10 @@
       </w:rPr>
     </w:lvl>
   </w:abstractNum>
-  <w:abstractNum w:abstractNumId="6">
+  <w:abstractNum w:abstractNumId="5">
+    <w:nsid w:val="16F566EA"/>
+    <w:multiLevelType w:val="multilevel"/>
+    <w:tmpl w:val="E4C879F4"/>
     <w:lvl w:ilvl="0">
       <w:start w:val="1"/>
       <w:numFmt w:val="decimal"/>
@@ -2362,7 +2725,10 @@
       </w:rPr>
     </w:lvl>
   </w:abstractNum>
-  <w:abstractNum w:abstractNumId="7">
+  <w:abstractNum w:abstractNumId="6">
+    <w:nsid w:val="1C38527B"/>
+    <w:multiLevelType w:val="multilevel"/>
+    <w:tmpl w:val="E7960408"/>
     <w:lvl w:ilvl="0">
       <w:start w:val="1"/>
       <w:numFmt w:val="decimal"/>
@@ -2472,7 +2838,10 @@
       </w:rPr>
     </w:lvl>
   </w:abstractNum>
-  <w:abstractNum w:abstractNumId="8">
+  <w:abstractNum w:abstractNumId="7">
+    <w:nsid w:val="424E7698"/>
+    <w:multiLevelType w:val="multilevel"/>
+    <w:tmpl w:val="D2909CF0"/>
     <w:lvl w:ilvl="0">
       <w:start w:val="1"/>
       <w:numFmt w:val="decimal"/>
@@ -2582,7 +2951,10 @@
       </w:rPr>
     </w:lvl>
   </w:abstractNum>
-  <w:abstractNum w:abstractNumId="9">
+  <w:abstractNum w:abstractNumId="8">
+    <w:nsid w:val="502449A5"/>
+    <w:multiLevelType w:val="multilevel"/>
+    <w:tmpl w:val="E4D8CEE0"/>
     <w:lvl w:ilvl="0">
       <w:start w:val="1"/>
       <w:numFmt w:val="decimal"/>
@@ -2692,7 +3064,10 @@
       </w:rPr>
     </w:lvl>
   </w:abstractNum>
-  <w:abstractNum w:abstractNumId="10">
+  <w:abstractNum w:abstractNumId="9">
+    <w:nsid w:val="740F3855"/>
+    <w:multiLevelType w:val="multilevel"/>
+    <w:tmpl w:val="CAEA0D88"/>
     <w:lvl w:ilvl="0">
       <w:start w:val="1"/>
       <w:numFmt w:val="decimal"/>
@@ -2803,295 +3178,1144 @@
     </w:lvl>
   </w:abstractNum>
   <w:num w:numId="1">
+    <w:abstractNumId w:val="7"/>
+  </w:num>
+  <w:num w:numId="2">
+    <w:abstractNumId w:val="3"/>
+  </w:num>
+  <w:num w:numId="3">
+    <w:abstractNumId w:val="4"/>
+  </w:num>
+  <w:num w:numId="4">
+    <w:abstractNumId w:val="6"/>
+  </w:num>
+  <w:num w:numId="5">
+    <w:abstractNumId w:val="9"/>
+  </w:num>
+  <w:num w:numId="6">
+    <w:abstractNumId w:val="8"/>
+  </w:num>
+  <w:num w:numId="7">
     <w:abstractNumId w:val="1"/>
   </w:num>
-  <w:num w:numId="2">
-    <w:abstractNumId w:val="2"/>
-  </w:num>
-  <w:num w:numId="3">
-    <w:abstractNumId w:val="3"/>
-  </w:num>
-  <w:num w:numId="4">
-    <w:abstractNumId w:val="4"/>
-  </w:num>
-  <w:num w:numId="5">
+  <w:num w:numId="8">
     <w:abstractNumId w:val="5"/>
   </w:num>
-  <w:num w:numId="6">
-    <w:abstractNumId w:val="6"/>
-  </w:num>
-  <w:num w:numId="7">
-    <w:abstractNumId w:val="7"/>
-  </w:num>
-  <w:num w:numId="8">
-    <w:abstractNumId w:val="8"/>
-  </w:num>
   <w:num w:numId="9">
-    <w:abstractNumId w:val="9"/>
+    <w:abstractNumId w:val="0"/>
   </w:num>
   <w:num w:numId="10">
-    <w:abstractNumId w:val="10"/>
+    <w:abstractNumId w:val="2"/>
   </w:num>
 </w:numbering>
 </file>
 
 <file path=word/styles.xml><?xml version="1.0" encoding="utf-8"?>
-<w:styles xmlns:mc="http://schemas.openxmlformats.org/markup-compatibility/2006" xmlns:o="urn:schemas-microsoft-com:office:office" xmlns:r="http://schemas.openxmlformats.org/officeDocument/2006/relationships" xmlns:m="http://schemas.openxmlformats.org/officeDocument/2006/math" xmlns:v="urn:schemas-microsoft-com:vml" xmlns:wp="http://schemas.openxmlformats.org/drawingml/2006/wordprocessingDrawing" xmlns:w10="urn:schemas-microsoft-com:office:word" xmlns:w="http://schemas.openxmlformats.org/wordprocessingml/2006/main" xmlns:wne="http://schemas.microsoft.com/office/word/2006/wordml" xmlns:sl="http://schemas.openxmlformats.org/schemaLibrary/2006/main" xmlns:a="http://schemas.openxmlformats.org/drawingml/2006/main" xmlns:pic="http://schemas.openxmlformats.org/drawingml/2006/picture" xmlns:c="http://schemas.openxmlformats.org/drawingml/2006/chart" xmlns:lc="http://schemas.openxmlformats.org/drawingml/2006/lockedCanvas" xmlns:dgm="http://schemas.openxmlformats.org/drawingml/2006/diagram" xmlns:wps="http://schemas.microsoft.com/office/word/2010/wordprocessingShape" xmlns:wpg="http://schemas.microsoft.com/office/word/2010/wordprocessingGroup">
+<w:styles xmlns:mc="http://schemas.openxmlformats.org/markup-compatibility/2006" xmlns:r="http://schemas.openxmlformats.org/officeDocument/2006/relationships" xmlns:w="http://schemas.openxmlformats.org/wordprocessingml/2006/main" xmlns:w14="http://schemas.microsoft.com/office/word/2010/wordml" mc:Ignorable="w14">
   <w:docDefaults>
     <w:rPrDefault>
       <w:rPr>
-        <w:rFonts w:cs="Arial" w:hAnsi="Arial" w:eastAsia="Arial" w:ascii="Arial"/>
-        <w:b w:val="0"/>
-        <w:i w:val="0"/>
-        <w:smallCaps w:val="0"/>
-        <w:strike w:val="0"/>
+        <w:rFonts w:ascii="Arial" w:eastAsia="Arial" w:hAnsi="Arial" w:cs="Arial"/>
         <w:color w:val="000000"/>
         <w:sz w:val="22"/>
-        <w:u w:val="none"/>
-        <w:vertAlign w:val="baseline"/>
+        <w:lang w:val="fr-FR" w:eastAsia="en-US" w:bidi="ar-SA"/>
       </w:rPr>
     </w:rPrDefault>
     <w:pPrDefault>
       <w:pPr>
-        <w:keepNext w:val="0"/>
-        <w:keepLines w:val="0"/>
-        <w:widowControl w:val="1"/>
-        <w:spacing w:lineRule="auto" w:after="0" w:line="276" w:before="0"/>
-        <w:ind w:left="0" w:firstLine="0" w:right="0"/>
-        <w:jc w:val="left"/>
+        <w:spacing w:line="276" w:lineRule="auto"/>
       </w:pPr>
     </w:pPrDefault>
   </w:docDefaults>
-  <w:style w:styleId="Normal" w:type="paragraph" w:default="1">
-    <w:name w:val="normal"/>
+  <w:latentStyles w:defLockedState="0" w:defUIPriority="99" w:defSemiHidden="1" w:defUnhideWhenUsed="1" w:defQFormat="0" w:count="276">
+    <w:lsdException w:name="Normal" w:semiHidden="0" w:uiPriority="0" w:unhideWhenUsed="0" w:qFormat="1"/>
+    <w:lsdException w:name="heading 1" w:semiHidden="0" w:uiPriority="9" w:unhideWhenUsed="0" w:qFormat="1"/>
+    <w:lsdException w:name="heading 2" w:uiPriority="9" w:qFormat="1"/>
+    <w:lsdException w:name="heading 3" w:uiPriority="9" w:qFormat="1"/>
+    <w:lsdException w:name="heading 4" w:uiPriority="9" w:qFormat="1"/>
+    <w:lsdException w:name="heading 5" w:uiPriority="9" w:qFormat="1"/>
+    <w:lsdException w:name="heading 6" w:uiPriority="9" w:qFormat="1"/>
+    <w:lsdException w:name="heading 7" w:uiPriority="9" w:qFormat="1"/>
+    <w:lsdException w:name="heading 8" w:uiPriority="9" w:qFormat="1"/>
+    <w:lsdException w:name="heading 9" w:uiPriority="9" w:qFormat="1"/>
+    <w:lsdException w:name="toc 1" w:uiPriority="39"/>
+    <w:lsdException w:name="toc 2" w:uiPriority="39"/>
+    <w:lsdException w:name="toc 3" w:uiPriority="39"/>
+    <w:lsdException w:name="toc 4" w:uiPriority="39"/>
+    <w:lsdException w:name="toc 5" w:uiPriority="39"/>
+    <w:lsdException w:name="toc 6" w:uiPriority="39"/>
+    <w:lsdException w:name="toc 7" w:uiPriority="39"/>
+    <w:lsdException w:name="toc 8" w:uiPriority="39"/>
+    <w:lsdException w:name="toc 9" w:uiPriority="39"/>
+    <w:lsdException w:name="caption" w:uiPriority="35" w:qFormat="1"/>
+    <w:lsdException w:name="Title" w:semiHidden="0" w:uiPriority="10" w:unhideWhenUsed="0" w:qFormat="1"/>
+    <w:lsdException w:name="Default Paragraph Font" w:uiPriority="1"/>
+    <w:lsdException w:name="Subtitle" w:semiHidden="0" w:uiPriority="11" w:unhideWhenUsed="0" w:qFormat="1"/>
+    <w:lsdException w:name="Strong" w:semiHidden="0" w:uiPriority="22" w:unhideWhenUsed="0" w:qFormat="1"/>
+    <w:lsdException w:name="Emphasis" w:semiHidden="0" w:uiPriority="20" w:unhideWhenUsed="0" w:qFormat="1"/>
+    <w:lsdException w:name="Table Grid" w:semiHidden="0" w:uiPriority="59" w:unhideWhenUsed="0"/>
+    <w:lsdException w:name="Placeholder Text" w:unhideWhenUsed="0"/>
+    <w:lsdException w:name="No Spacing" w:semiHidden="0" w:uiPriority="1" w:unhideWhenUsed="0" w:qFormat="1"/>
+    <w:lsdException w:name="Light Shading" w:semiHidden="0" w:uiPriority="60" w:unhideWhenUsed="0"/>
+    <w:lsdException w:name="Light List" w:semiHidden="0" w:uiPriority="61" w:unhideWhenUsed="0"/>
+    <w:lsdException w:name="Light Grid" w:semiHidden="0" w:uiPriority="62" w:unhideWhenUsed="0"/>
+    <w:lsdException w:name="Medium Shading 1" w:semiHidden="0" w:uiPriority="63" w:unhideWhenUsed="0"/>
+    <w:lsdException w:name="Medium Shading 2" w:semiHidden="0" w:uiPriority="64" w:unhideWhenUsed="0"/>
+    <w:lsdException w:name="Medium List 1" w:semiHidden="0" w:uiPriority="65" w:unhideWhenUsed="0"/>
+    <w:lsdException w:name="Medium List 2" w:semiHidden="0" w:uiPriority="66" w:unhideWhenUsed="0"/>
+    <w:lsdException w:name="Medium Grid 1" w:semiHidden="0" w:uiPriority="67" w:unhideWhenUsed="0"/>
+    <w:lsdException w:name="Medium Grid 2" w:semiHidden="0" w:uiPriority="68" w:unhideWhenUsed="0"/>
+    <w:lsdException w:name="Medium Grid 3" w:semiHidden="0" w:uiPriority="69" w:unhideWhenUsed="0"/>
+    <w:lsdException w:name="Dark List" w:semiHidden="0" w:uiPriority="70" w:unhideWhenUsed="0"/>
+    <w:lsdException w:name="Colorful Shading" w:semiHidden="0" w:uiPriority="71" w:unhideWhenUsed="0"/>
+    <w:lsdException w:name="Colorful List" w:semiHidden="0" w:uiPriority="72" w:unhideWhenUsed="0"/>
+    <w:lsdException w:name="Colorful Grid" w:semiHidden="0" w:uiPriority="73" w:unhideWhenUsed="0"/>
+    <w:lsdException w:name="Light Shading Accent 1" w:semiHidden="0" w:uiPriority="60" w:unhideWhenUsed="0"/>
+    <w:lsdException w:name="Light List Accent 1" w:semiHidden="0" w:uiPriority="61" w:unhideWhenUsed="0"/>
+    <w:lsdException w:name="Light Grid Accent 1" w:semiHidden="0" w:uiPriority="62" w:unhideWhenUsed="0"/>
+    <w:lsdException w:name="Medium Shading 1 Accent 1" w:semiHidden="0" w:uiPriority="63" w:unhideWhenUsed="0"/>
+    <w:lsdException w:name="Medium Shading 2 Accent 1" w:semiHidden="0" w:uiPriority="64" w:unhideWhenUsed="0"/>
+    <w:lsdException w:name="Medium List 1 Accent 1" w:semiHidden="0" w:uiPriority="65" w:unhideWhenUsed="0"/>
+    <w:lsdException w:name="Revision" w:unhideWhenUsed="0"/>
+    <w:lsdException w:name="List Paragraph" w:semiHidden="0" w:uiPriority="34" w:unhideWhenUsed="0" w:qFormat="1"/>
+    <w:lsdException w:name="Quote" w:semiHidden="0" w:uiPriority="29" w:unhideWhenUsed="0" w:qFormat="1"/>
+    <w:lsdException w:name="Intense Quote" w:semiHidden="0" w:uiPriority="30" w:unhideWhenUsed="0" w:qFormat="1"/>
+    <w:lsdException w:name="Medium List 2 Accent 1" w:semiHidden="0" w:uiPriority="66" w:unhideWhenUsed="0"/>
+    <w:lsdException w:name="Medium Grid 1 Accent 1" w:semiHidden="0" w:uiPriority="67" w:unhideWhenUsed="0"/>
+    <w:lsdException w:name="Medium Grid 2 Accent 1" w:semiHidden="0" w:uiPriority="68" w:unhideWhenUsed="0"/>
+    <w:lsdException w:name="Medium Grid 3 Accent 1" w:semiHidden="0" w:uiPriority="69" w:unhideWhenUsed="0"/>
+    <w:lsdException w:name="Dark List Accent 1" w:semiHidden="0" w:uiPriority="70" w:unhideWhenUsed="0"/>
+    <w:lsdException w:name="Colorful Shading Accent 1" w:semiHidden="0" w:uiPriority="71" w:unhideWhenUsed="0"/>
+    <w:lsdException w:name="Colorful List Accent 1" w:semiHidden="0" w:uiPriority="72" w:unhideWhenUsed="0"/>
+    <w:lsdException w:name="Colorful Grid Accent 1" w:semiHidden="0" w:uiPriority="73" w:unhideWhenUsed="0"/>
+    <w:lsdException w:name="Light Shading Accent 2" w:semiHidden="0" w:uiPriority="60" w:unhideWhenUsed="0"/>
+    <w:lsdException w:name="Light List Accent 2" w:semiHidden="0" w:uiPriority="61" w:unhideWhenUsed="0"/>
+    <w:lsdException w:name="Light Grid Accent 2" w:semiHidden="0" w:uiPriority="62" w:unhideWhenUsed="0"/>
+    <w:lsdException w:name="Medium Shading 1 Accent 2" w:semiHidden="0" w:uiPriority="63" w:unhideWhenUsed="0"/>
+    <w:lsdException w:name="Medium Shading 2 Accent 2" w:semiHidden="0" w:uiPriority="64" w:unhideWhenUsed="0"/>
+    <w:lsdException w:name="Medium List 1 Accent 2" w:semiHidden="0" w:uiPriority="65" w:unhideWhenUsed="0"/>
+    <w:lsdException w:name="Medium List 2 Accent 2" w:semiHidden="0" w:uiPriority="66" w:unhideWhenUsed="0"/>
+    <w:lsdException w:name="Medium Grid 1 Accent 2" w:semiHidden="0" w:uiPriority="67" w:unhideWhenUsed="0"/>
+    <w:lsdException w:name="Medium Grid 2 Accent 2" w:semiHidden="0" w:uiPriority="68" w:unhideWhenUsed="0"/>
+    <w:lsdException w:name="Medium Grid 3 Accent 2" w:semiHidden="0" w:uiPriority="69" w:unhideWhenUsed="0"/>
+    <w:lsdException w:name="Dark List Accent 2" w:semiHidden="0" w:uiPriority="70" w:unhideWhenUsed="0"/>
+    <w:lsdException w:name="Colorful Shading Accent 2" w:semiHidden="0" w:uiPriority="71" w:unhideWhenUsed="0"/>
+    <w:lsdException w:name="Colorful List Accent 2" w:semiHidden="0" w:uiPriority="72" w:unhideWhenUsed="0"/>
+    <w:lsdException w:name="Colorful Grid Accent 2" w:semiHidden="0" w:uiPriority="73" w:unhideWhenUsed="0"/>
+    <w:lsdException w:name="Light Shading Accent 3" w:semiHidden="0" w:uiPriority="60" w:unhideWhenUsed="0"/>
+    <w:lsdException w:name="Light List Accent 3" w:semiHidden="0" w:uiPriority="61" w:unhideWhenUsed="0"/>
+    <w:lsdException w:name="Light Grid Accent 3" w:semiHidden="0" w:uiPriority="62" w:unhideWhenUsed="0"/>
+    <w:lsdException w:name="Medium Shading 1 Accent 3" w:semiHidden="0" w:uiPriority="63" w:unhideWhenUsed="0"/>
+    <w:lsdException w:name="Medium Shading 2 Accent 3" w:semiHidden="0" w:uiPriority="64" w:unhideWhenUsed="0"/>
+    <w:lsdException w:name="Medium List 1 Accent 3" w:semiHidden="0" w:uiPriority="65" w:unhideWhenUsed="0"/>
+    <w:lsdException w:name="Medium List 2 Accent 3" w:semiHidden="0" w:uiPriority="66" w:unhideWhenUsed="0"/>
+    <w:lsdException w:name="Medium Grid 1 Accent 3" w:semiHidden="0" w:uiPriority="67" w:unhideWhenUsed="0"/>
+    <w:lsdException w:name="Medium Grid 2 Accent 3" w:semiHidden="0" w:uiPriority="68" w:unhideWhenUsed="0"/>
+    <w:lsdException w:name="Medium Grid 3 Accent 3" w:semiHidden="0" w:uiPriority="69" w:unhideWhenUsed="0"/>
+    <w:lsdException w:name="Dark List Accent 3" w:semiHidden="0" w:uiPriority="70" w:unhideWhenUsed="0"/>
+    <w:lsdException w:name="Colorful Shading Accent 3" w:semiHidden="0" w:uiPriority="71" w:unhideWhenUsed="0"/>
+    <w:lsdException w:name="Colorful List Accent 3" w:semiHidden="0" w:uiPriority="72" w:unhideWhenUsed="0"/>
+    <w:lsdException w:name="Colorful Grid Accent 3" w:semiHidden="0" w:uiPriority="73" w:unhideWhenUsed="0"/>
+    <w:lsdException w:name="Light Shading Accent 4" w:semiHidden="0" w:uiPriority="60" w:unhideWhenUsed="0"/>
+    <w:lsdException w:name="Light List Accent 4" w:semiHidden="0" w:uiPriority="61" w:unhideWhenUsed="0"/>
+    <w:lsdException w:name="Light Grid Accent 4" w:semiHidden="0" w:uiPriority="62" w:unhideWhenUsed="0"/>
+    <w:lsdException w:name="Medium Shading 1 Accent 4" w:semiHidden="0" w:uiPriority="63" w:unhideWhenUsed="0"/>
+    <w:lsdException w:name="Medium Shading 2 Accent 4" w:semiHidden="0" w:uiPriority="64" w:unhideWhenUsed="0"/>
+    <w:lsdException w:name="Medium List 1 Accent 4" w:semiHidden="0" w:uiPriority="65" w:unhideWhenUsed="0"/>
+    <w:lsdException w:name="Medium List 2 Accent 4" w:semiHidden="0" w:uiPriority="66" w:unhideWhenUsed="0"/>
+    <w:lsdException w:name="Medium Grid 1 Accent 4" w:semiHidden="0" w:uiPriority="67" w:unhideWhenUsed="0"/>
+    <w:lsdException w:name="Medium Grid 2 Accent 4" w:semiHidden="0" w:uiPriority="68" w:unhideWhenUsed="0"/>
+    <w:lsdException w:name="Medium Grid 3 Accent 4" w:semiHidden="0" w:uiPriority="69" w:unhideWhenUsed="0"/>
+    <w:lsdException w:name="Dark List Accent 4" w:semiHidden="0" w:uiPriority="70" w:unhideWhenUsed="0"/>
+    <w:lsdException w:name="Colorful Shading Accent 4" w:semiHidden="0" w:uiPriority="71" w:unhideWhenUsed="0"/>
+    <w:lsdException w:name="Colorful List Accent 4" w:semiHidden="0" w:uiPriority="72" w:unhideWhenUsed="0"/>
+    <w:lsdException w:name="Colorful Grid Accent 4" w:semiHidden="0" w:uiPriority="73" w:unhideWhenUsed="0"/>
+    <w:lsdException w:name="Light Shading Accent 5" w:semiHidden="0" w:uiPriority="60" w:unhideWhenUsed="0"/>
+    <w:lsdException w:name="Light List Accent 5" w:semiHidden="0" w:uiPriority="61" w:unhideWhenUsed="0"/>
+    <w:lsdException w:name="Light Grid Accent 5" w:semiHidden="0" w:uiPriority="62" w:unhideWhenUsed="0"/>
+    <w:lsdException w:name="Medium Shading 1 Accent 5" w:semiHidden="0" w:uiPriority="63" w:unhideWhenUsed="0"/>
+    <w:lsdException w:name="Medium Shading 2 Accent 5" w:semiHidden="0" w:uiPriority="64" w:unhideWhenUsed="0"/>
+    <w:lsdException w:name="Medium List 1 Accent 5" w:semiHidden="0" w:uiPriority="65" w:unhideWhenUsed="0"/>
+    <w:lsdException w:name="Medium List 2 Accent 5" w:semiHidden="0" w:uiPriority="66" w:unhideWhenUsed="0"/>
+    <w:lsdException w:name="Medium Grid 1 Accent 5" w:semiHidden="0" w:uiPriority="67" w:unhideWhenUsed="0"/>
+    <w:lsdException w:name="Medium Grid 2 Accent 5" w:semiHidden="0" w:uiPriority="68" w:unhideWhenUsed="0"/>
+    <w:lsdException w:name="Medium Grid 3 Accent 5" w:semiHidden="0" w:uiPriority="69" w:unhideWhenUsed="0"/>
+    <w:lsdException w:name="Dark List Accent 5" w:semiHidden="0" w:uiPriority="70" w:unhideWhenUsed="0"/>
+    <w:lsdException w:name="Colorful Shading Accent 5" w:semiHidden="0" w:uiPriority="71" w:unhideWhenUsed="0"/>
+    <w:lsdException w:name="Colorful List Accent 5" w:semiHidden="0" w:uiPriority="72" w:unhideWhenUsed="0"/>
+    <w:lsdException w:name="Colorful Grid Accent 5" w:semiHidden="0" w:uiPriority="73" w:unhideWhenUsed="0"/>
+    <w:lsdException w:name="Light Shading Accent 6" w:semiHidden="0" w:uiPriority="60" w:unhideWhenUsed="0"/>
+    <w:lsdException w:name="Light List Accent 6" w:semiHidden="0" w:uiPriority="61" w:unhideWhenUsed="0"/>
+    <w:lsdException w:name="Light Grid Accent 6" w:semiHidden="0" w:uiPriority="62" w:unhideWhenUsed="0"/>
+    <w:lsdException w:name="Medium Shading 1 Accent 6" w:semiHidden="0" w:uiPriority="63" w:unhideWhenUsed="0"/>
+    <w:lsdException w:name="Medium Shading 2 Accent 6" w:semiHidden="0" w:uiPriority="64" w:unhideWhenUsed="0"/>
+    <w:lsdException w:name="Medium List 1 Accent 6" w:semiHidden="0" w:uiPriority="65" w:unhideWhenUsed="0"/>
+    <w:lsdException w:name="Medium List 2 Accent 6" w:semiHidden="0" w:uiPriority="66" w:unhideWhenUsed="0"/>
+    <w:lsdException w:name="Medium Grid 1 Accent 6" w:semiHidden="0" w:uiPriority="67" w:unhideWhenUsed="0"/>
+    <w:lsdException w:name="Medium Grid 2 Accent 6" w:semiHidden="0" w:uiPriority="68" w:unhideWhenUsed="0"/>
+    <w:lsdException w:name="Medium Grid 3 Accent 6" w:semiHidden="0" w:uiPriority="69" w:unhideWhenUsed="0"/>
+    <w:lsdException w:name="Dark List Accent 6" w:semiHidden="0" w:uiPriority="70" w:unhideWhenUsed="0"/>
+    <w:lsdException w:name="Colorful Shading Accent 6" w:semiHidden="0" w:uiPriority="71" w:unhideWhenUsed="0"/>
+    <w:lsdException w:name="Colorful List Accent 6" w:semiHidden="0" w:uiPriority="72" w:unhideWhenUsed="0"/>
+    <w:lsdException w:name="Colorful Grid Accent 6" w:semiHidden="0" w:uiPriority="73" w:unhideWhenUsed="0"/>
+    <w:lsdException w:name="Subtle Emphasis" w:semiHidden="0" w:uiPriority="19" w:unhideWhenUsed="0" w:qFormat="1"/>
+    <w:lsdException w:name="Intense Emphasis" w:semiHidden="0" w:uiPriority="21" w:unhideWhenUsed="0" w:qFormat="1"/>
+    <w:lsdException w:name="Subtle Reference" w:semiHidden="0" w:uiPriority="31" w:unhideWhenUsed="0" w:qFormat="1"/>
+    <w:lsdException w:name="Intense Reference" w:semiHidden="0" w:uiPriority="32" w:unhideWhenUsed="0" w:qFormat="1"/>
+    <w:lsdException w:name="Book Title" w:semiHidden="0" w:uiPriority="33" w:unhideWhenUsed="0" w:qFormat="1"/>
+    <w:lsdException w:name="Bibliography" w:uiPriority="37"/>
+    <w:lsdException w:name="TOC Heading" w:uiPriority="39" w:qFormat="1"/>
+  </w:latentStyles>
+  <w:style w:type="paragraph" w:default="1" w:styleId="Normal">
+    <w:name w:val="Normal"/>
+    <w:qFormat/>
   </w:style>
-  <w:style w:styleId="TableNormal" w:type="table" w:default="1">
-    <w:name w:val="Table Normal"/>
-  </w:style>
-  <w:style w:styleId="Heading1" w:type="paragraph">
+  <w:style w:type="paragraph" w:styleId="Heading1">
     <w:name w:val="heading 1"/>
-    <w:basedOn w:val="Normal"/>
-    <w:next w:val="Normal"/>
+    <w:basedOn w:val="normal0"/>
+    <w:next w:val="normal0"/>
     <w:pPr>
-      <w:keepNext w:val="1"/>
-      <w:keepLines w:val="1"/>
-      <w:spacing w:lineRule="auto" w:after="0" w:before="200"/>
-      <w:contextualSpacing w:val="1"/>
+      <w:keepNext/>
+      <w:keepLines/>
+      <w:spacing w:before="200"/>
+      <w:contextualSpacing/>
+      <w:outlineLvl w:val="0"/>
     </w:pPr>
     <w:rPr>
-      <w:rFonts w:cs="Trebuchet MS" w:hAnsi="Trebuchet MS" w:eastAsia="Trebuchet MS" w:ascii="Trebuchet MS"/>
+      <w:rFonts w:ascii="Trebuchet MS" w:eastAsia="Trebuchet MS" w:hAnsi="Trebuchet MS" w:cs="Trebuchet MS"/>
       <w:sz w:val="32"/>
     </w:rPr>
   </w:style>
-  <w:style w:styleId="Heading2" w:type="paragraph">
+  <w:style w:type="paragraph" w:styleId="Heading2">
     <w:name w:val="heading 2"/>
-    <w:basedOn w:val="Normal"/>
-    <w:next w:val="Normal"/>
+    <w:basedOn w:val="normal0"/>
+    <w:next w:val="normal0"/>
     <w:pPr>
-      <w:keepNext w:val="1"/>
-      <w:keepLines w:val="1"/>
-      <w:spacing w:lineRule="auto" w:after="0" w:before="200"/>
-      <w:contextualSpacing w:val="1"/>
+      <w:keepNext/>
+      <w:keepLines/>
+      <w:spacing w:before="200"/>
+      <w:contextualSpacing/>
+      <w:outlineLvl w:val="1"/>
     </w:pPr>
     <w:rPr>
-      <w:rFonts w:cs="Trebuchet MS" w:hAnsi="Trebuchet MS" w:eastAsia="Trebuchet MS" w:ascii="Trebuchet MS"/>
-      <w:b w:val="1"/>
+      <w:rFonts w:ascii="Trebuchet MS" w:eastAsia="Trebuchet MS" w:hAnsi="Trebuchet MS" w:cs="Trebuchet MS"/>
+      <w:b/>
       <w:sz w:val="26"/>
     </w:rPr>
   </w:style>
-  <w:style w:styleId="Heading3" w:type="paragraph">
+  <w:style w:type="paragraph" w:styleId="Heading3">
     <w:name w:val="heading 3"/>
-    <w:basedOn w:val="Normal"/>
-    <w:next w:val="Normal"/>
+    <w:basedOn w:val="normal0"/>
+    <w:next w:val="normal0"/>
     <w:pPr>
-      <w:keepNext w:val="1"/>
-      <w:keepLines w:val="1"/>
-      <w:spacing w:lineRule="auto" w:after="0" w:before="160"/>
-      <w:contextualSpacing w:val="1"/>
+      <w:keepNext/>
+      <w:keepLines/>
+      <w:spacing w:before="160"/>
+      <w:contextualSpacing/>
+      <w:outlineLvl w:val="2"/>
     </w:pPr>
     <w:rPr>
-      <w:rFonts w:cs="Trebuchet MS" w:hAnsi="Trebuchet MS" w:eastAsia="Trebuchet MS" w:ascii="Trebuchet MS"/>
-      <w:b w:val="1"/>
+      <w:rFonts w:ascii="Trebuchet MS" w:eastAsia="Trebuchet MS" w:hAnsi="Trebuchet MS" w:cs="Trebuchet MS"/>
+      <w:b/>
       <w:color w:val="666666"/>
       <w:sz w:val="24"/>
     </w:rPr>
   </w:style>
-  <w:style w:styleId="Heading4" w:type="paragraph">
+  <w:style w:type="paragraph" w:styleId="Heading4">
     <w:name w:val="heading 4"/>
-    <w:basedOn w:val="Normal"/>
-    <w:next w:val="Normal"/>
+    <w:basedOn w:val="normal0"/>
+    <w:next w:val="normal0"/>
     <w:pPr>
-      <w:keepNext w:val="1"/>
-      <w:keepLines w:val="1"/>
-      <w:spacing w:lineRule="auto" w:after="0" w:before="160"/>
-      <w:contextualSpacing w:val="1"/>
+      <w:keepNext/>
+      <w:keepLines/>
+      <w:spacing w:before="160"/>
+      <w:contextualSpacing/>
+      <w:outlineLvl w:val="3"/>
     </w:pPr>
     <w:rPr>
-      <w:rFonts w:cs="Trebuchet MS" w:hAnsi="Trebuchet MS" w:eastAsia="Trebuchet MS" w:ascii="Trebuchet MS"/>
+      <w:rFonts w:ascii="Trebuchet MS" w:eastAsia="Trebuchet MS" w:hAnsi="Trebuchet MS" w:cs="Trebuchet MS"/>
       <w:color w:val="666666"/>
-      <w:sz w:val="22"/>
       <w:u w:val="single"/>
     </w:rPr>
   </w:style>
-  <w:style w:styleId="Heading5" w:type="paragraph">
+  <w:style w:type="paragraph" w:styleId="Heading5">
     <w:name w:val="heading 5"/>
-    <w:basedOn w:val="Normal"/>
-    <w:next w:val="Normal"/>
+    <w:basedOn w:val="normal0"/>
+    <w:next w:val="normal0"/>
     <w:pPr>
-      <w:keepNext w:val="1"/>
-      <w:keepLines w:val="1"/>
-      <w:spacing w:lineRule="auto" w:after="0" w:before="160"/>
-      <w:contextualSpacing w:val="1"/>
+      <w:keepNext/>
+      <w:keepLines/>
+      <w:spacing w:before="160"/>
+      <w:contextualSpacing/>
+      <w:outlineLvl w:val="4"/>
     </w:pPr>
     <w:rPr>
-      <w:rFonts w:cs="Trebuchet MS" w:hAnsi="Trebuchet MS" w:eastAsia="Trebuchet MS" w:ascii="Trebuchet MS"/>
+      <w:rFonts w:ascii="Trebuchet MS" w:eastAsia="Trebuchet MS" w:hAnsi="Trebuchet MS" w:cs="Trebuchet MS"/>
       <w:color w:val="666666"/>
-      <w:sz w:val="22"/>
     </w:rPr>
   </w:style>
-  <w:style w:styleId="Heading6" w:type="paragraph">
+  <w:style w:type="paragraph" w:styleId="Heading6">
     <w:name w:val="heading 6"/>
-    <w:basedOn w:val="Normal"/>
-    <w:next w:val="Normal"/>
+    <w:basedOn w:val="normal0"/>
+    <w:next w:val="normal0"/>
     <w:pPr>
-      <w:keepNext w:val="1"/>
-      <w:keepLines w:val="1"/>
-      <w:spacing w:lineRule="auto" w:after="0" w:before="160"/>
-      <w:contextualSpacing w:val="1"/>
+      <w:keepNext/>
+      <w:keepLines/>
+      <w:spacing w:before="160"/>
+      <w:contextualSpacing/>
+      <w:outlineLvl w:val="5"/>
     </w:pPr>
     <w:rPr>
-      <w:rFonts w:cs="Trebuchet MS" w:hAnsi="Trebuchet MS" w:eastAsia="Trebuchet MS" w:ascii="Trebuchet MS"/>
-      <w:i w:val="1"/>
+      <w:rFonts w:ascii="Trebuchet MS" w:eastAsia="Trebuchet MS" w:hAnsi="Trebuchet MS" w:cs="Trebuchet MS"/>
+      <w:i/>
       <w:color w:val="666666"/>
-      <w:sz w:val="22"/>
     </w:rPr>
   </w:style>
-  <w:style w:styleId="Title" w:type="paragraph">
+  <w:style w:type="character" w:default="1" w:styleId="DefaultParagraphFont">
+    <w:name w:val="Default Paragraph Font"/>
+    <w:uiPriority w:val="1"/>
+    <w:semiHidden/>
+    <w:unhideWhenUsed/>
+  </w:style>
+  <w:style w:type="table" w:default="1" w:styleId="TableNormal">
+    <w:name w:val="Normal Table"/>
+    <w:uiPriority w:val="99"/>
+    <w:semiHidden/>
+    <w:unhideWhenUsed/>
+    <w:tblPr>
+      <w:tblInd w:w="0" w:type="dxa"/>
+      <w:tblCellMar>
+        <w:top w:w="0" w:type="dxa"/>
+        <w:left w:w="108" w:type="dxa"/>
+        <w:bottom w:w="0" w:type="dxa"/>
+        <w:right w:w="108" w:type="dxa"/>
+      </w:tblCellMar>
+    </w:tblPr>
+  </w:style>
+  <w:style w:type="numbering" w:default="1" w:styleId="NoList">
+    <w:name w:val="No List"/>
+    <w:uiPriority w:val="99"/>
+    <w:semiHidden/>
+    <w:unhideWhenUsed/>
+  </w:style>
+  <w:style w:type="paragraph" w:customStyle="1" w:styleId="normal0">
+    <w:name w:val="normal"/>
+  </w:style>
+  <w:style w:type="paragraph" w:styleId="Title">
     <w:name w:val="Title"/>
-    <w:basedOn w:val="Normal"/>
-    <w:next w:val="Normal"/>
+    <w:basedOn w:val="normal0"/>
+    <w:next w:val="normal0"/>
     <w:pPr>
-      <w:keepNext w:val="1"/>
-      <w:keepLines w:val="1"/>
-      <w:spacing w:lineRule="auto" w:after="0" w:before="0"/>
-      <w:contextualSpacing w:val="1"/>
+      <w:keepNext/>
+      <w:keepLines/>
+      <w:contextualSpacing/>
     </w:pPr>
     <w:rPr>
-      <w:rFonts w:cs="Trebuchet MS" w:hAnsi="Trebuchet MS" w:eastAsia="Trebuchet MS" w:ascii="Trebuchet MS"/>
+      <w:rFonts w:ascii="Trebuchet MS" w:eastAsia="Trebuchet MS" w:hAnsi="Trebuchet MS" w:cs="Trebuchet MS"/>
       <w:sz w:val="42"/>
     </w:rPr>
   </w:style>
-  <w:style w:styleId="Subtitle" w:type="paragraph">
+  <w:style w:type="paragraph" w:styleId="Subtitle">
     <w:name w:val="Subtitle"/>
-    <w:basedOn w:val="Normal"/>
-    <w:next w:val="Normal"/>
+    <w:basedOn w:val="normal0"/>
+    <w:next w:val="normal0"/>
     <w:pPr>
-      <w:keepNext w:val="1"/>
-      <w:keepLines w:val="1"/>
-      <w:spacing w:lineRule="auto" w:after="200" w:before="0"/>
-      <w:contextualSpacing w:val="1"/>
+      <w:keepNext/>
+      <w:keepLines/>
+      <w:spacing w:after="200"/>
+      <w:contextualSpacing/>
     </w:pPr>
     <w:rPr>
-      <w:rFonts w:cs="Trebuchet MS" w:hAnsi="Trebuchet MS" w:eastAsia="Trebuchet MS" w:ascii="Trebuchet MS"/>
-      <w:i w:val="1"/>
+      <w:rFonts w:ascii="Trebuchet MS" w:eastAsia="Trebuchet MS" w:hAnsi="Trebuchet MS" w:cs="Trebuchet MS"/>
+      <w:i/>
       <w:color w:val="666666"/>
       <w:sz w:val="26"/>
     </w:rPr>
   </w:style>
-  <w:style w:styleId="Table1" w:type="table">
+  <w:style w:type="table" w:customStyle="1" w:styleId="a">
     <w:basedOn w:val="TableNormal"/>
     <w:tblPr>
       <w:tblStyleRowBandSize w:val="1"/>
       <w:tblStyleColBandSize w:val="1"/>
+      <w:tblInd w:w="0" w:type="dxa"/>
+      <w:tblCellMar>
+        <w:top w:w="0" w:type="dxa"/>
+        <w:left w:w="108" w:type="dxa"/>
+        <w:bottom w:w="0" w:type="dxa"/>
+        <w:right w:w="108" w:type="dxa"/>
+      </w:tblCellMar>
     </w:tblPr>
-    <w:tblStylePr w:type="band1Horz"/>
-    <w:tblStylePr w:type="band1Vert"/>
-    <w:tblStylePr w:type="band2Horz"/>
-    <w:tblStylePr w:type="band2Vert"/>
-    <w:tblStylePr w:type="firstCol"/>
-    <w:tblStylePr w:type="firstRow"/>
-    <w:tblStylePr w:type="lastCol"/>
-    <w:tblStylePr w:type="lastRow"/>
-    <w:tblStylePr w:type="neCell"/>
-    <w:tblStylePr w:type="nwCell"/>
-    <w:tblStylePr w:type="seCell"/>
-    <w:tblStylePr w:type="swCell"/>
   </w:style>
-  <w:style w:styleId="Table2" w:type="table">
+  <w:style w:type="table" w:customStyle="1" w:styleId="a0">
     <w:basedOn w:val="TableNormal"/>
     <w:tblPr>
       <w:tblStyleRowBandSize w:val="1"/>
       <w:tblStyleColBandSize w:val="1"/>
+      <w:tblInd w:w="0" w:type="dxa"/>
+      <w:tblCellMar>
+        <w:top w:w="0" w:type="dxa"/>
+        <w:left w:w="108" w:type="dxa"/>
+        <w:bottom w:w="0" w:type="dxa"/>
+        <w:right w:w="108" w:type="dxa"/>
+      </w:tblCellMar>
     </w:tblPr>
-    <w:tblStylePr w:type="band1Horz"/>
-    <w:tblStylePr w:type="band1Vert"/>
-    <w:tblStylePr w:type="band2Horz"/>
-    <w:tblStylePr w:type="band2Vert"/>
-    <w:tblStylePr w:type="firstCol"/>
-    <w:tblStylePr w:type="firstRow"/>
-    <w:tblStylePr w:type="lastCol"/>
-    <w:tblStylePr w:type="lastRow"/>
-    <w:tblStylePr w:type="neCell"/>
-    <w:tblStylePr w:type="nwCell"/>
-    <w:tblStylePr w:type="seCell"/>
-    <w:tblStylePr w:type="swCell"/>
   </w:style>
-  <w:style w:styleId="Table3" w:type="table">
+  <w:style w:type="table" w:customStyle="1" w:styleId="a1">
     <w:basedOn w:val="TableNormal"/>
     <w:tblPr>
       <w:tblStyleRowBandSize w:val="1"/>
       <w:tblStyleColBandSize w:val="1"/>
+      <w:tblInd w:w="0" w:type="dxa"/>
+      <w:tblCellMar>
+        <w:top w:w="0" w:type="dxa"/>
+        <w:left w:w="108" w:type="dxa"/>
+        <w:bottom w:w="0" w:type="dxa"/>
+        <w:right w:w="108" w:type="dxa"/>
+      </w:tblCellMar>
     </w:tblPr>
-    <w:tblStylePr w:type="band1Horz"/>
-    <w:tblStylePr w:type="band1Vert"/>
-    <w:tblStylePr w:type="band2Horz"/>
-    <w:tblStylePr w:type="band2Vert"/>
-    <w:tblStylePr w:type="firstCol"/>
-    <w:tblStylePr w:type="firstRow"/>
-    <w:tblStylePr w:type="lastCol"/>
-    <w:tblStylePr w:type="lastRow"/>
-    <w:tblStylePr w:type="neCell"/>
-    <w:tblStylePr w:type="nwCell"/>
-    <w:tblStylePr w:type="seCell"/>
-    <w:tblStylePr w:type="swCell"/>
   </w:style>
-  <w:style w:styleId="Table4" w:type="table">
+  <w:style w:type="table" w:customStyle="1" w:styleId="a2">
     <w:basedOn w:val="TableNormal"/>
     <w:tblPr>
       <w:tblStyleRowBandSize w:val="1"/>
       <w:tblStyleColBandSize w:val="1"/>
+      <w:tblInd w:w="0" w:type="dxa"/>
+      <w:tblCellMar>
+        <w:top w:w="0" w:type="dxa"/>
+        <w:left w:w="108" w:type="dxa"/>
+        <w:bottom w:w="0" w:type="dxa"/>
+        <w:right w:w="108" w:type="dxa"/>
+      </w:tblCellMar>
     </w:tblPr>
-    <w:tblStylePr w:type="band1Horz"/>
-    <w:tblStylePr w:type="band1Vert"/>
-    <w:tblStylePr w:type="band2Horz"/>
-    <w:tblStylePr w:type="band2Vert"/>
-    <w:tblStylePr w:type="firstCol"/>
-    <w:tblStylePr w:type="firstRow"/>
-    <w:tblStylePr w:type="lastCol"/>
-    <w:tblStylePr w:type="lastRow"/>
-    <w:tblStylePr w:type="neCell"/>
-    <w:tblStylePr w:type="nwCell"/>
-    <w:tblStylePr w:type="seCell"/>
-    <w:tblStylePr w:type="swCell"/>
   </w:style>
-  <w:style w:styleId="Table5" w:type="table">
+  <w:style w:type="table" w:customStyle="1" w:styleId="a3">
     <w:basedOn w:val="TableNormal"/>
     <w:tblPr>
       <w:tblStyleRowBandSize w:val="1"/>
       <w:tblStyleColBandSize w:val="1"/>
+      <w:tblInd w:w="0" w:type="dxa"/>
+      <w:tblCellMar>
+        <w:top w:w="0" w:type="dxa"/>
+        <w:left w:w="108" w:type="dxa"/>
+        <w:bottom w:w="0" w:type="dxa"/>
+        <w:right w:w="108" w:type="dxa"/>
+      </w:tblCellMar>
     </w:tblPr>
-    <w:tblStylePr w:type="band1Horz"/>
-    <w:tblStylePr w:type="band1Vert"/>
-    <w:tblStylePr w:type="band2Horz"/>
-    <w:tblStylePr w:type="band2Vert"/>
-    <w:tblStylePr w:type="firstCol"/>
-    <w:tblStylePr w:type="firstRow"/>
-    <w:tblStylePr w:type="lastCol"/>
-    <w:tblStylePr w:type="lastRow"/>
-    <w:tblStylePr w:type="neCell"/>
-    <w:tblStylePr w:type="nwCell"/>
-    <w:tblStylePr w:type="seCell"/>
-    <w:tblStylePr w:type="swCell"/>
   </w:style>
 </w:styles>
+</file>
+
+<file path=word/stylesWithEffects.xml><?xml version="1.0" encoding="utf-8"?>
+<w:styles xmlns:wpc="http://schemas.microsoft.com/office/word/2010/wordprocessingCanvas" xmlns:mo="http://schemas.microsoft.com/office/mac/office/2008/main" xmlns:mc="http://schemas.openxmlformats.org/markup-compatibility/2006" xmlns:mv="urn:schemas-microsoft-com:mac:vml" xmlns:o="urn:schemas-microsoft-com:office:office" xmlns:r="http://schemas.openxmlformats.org/officeDocument/2006/relationships" xmlns:m="http://schemas.openxmlformats.org/officeDocument/2006/math" xmlns:v="urn:schemas-microsoft-com:vml" xmlns:wp14="http://schemas.microsoft.com/office/word/2010/wordprocessingDrawing" xmlns:wp="http://schemas.openxmlformats.org/drawingml/2006/wordprocessingDrawing" xmlns:w10="urn:schemas-microsoft-com:office:word" xmlns:w="http://schemas.openxmlformats.org/wordprocessingml/2006/main" xmlns:w14="http://schemas.microsoft.com/office/word/2010/wordml" xmlns:wpg="http://schemas.microsoft.com/office/word/2010/wordprocessingGroup" xmlns:wpi="http://schemas.microsoft.com/office/word/2010/wordprocessingInk" xmlns:wne="http://schemas.microsoft.com/office/word/2006/wordml" xmlns:wps="http://schemas.microsoft.com/office/word/2010/wordprocessingShape" mc:Ignorable="w14 wp14">
+  <w:docDefaults>
+    <w:rPrDefault>
+      <w:rPr>
+        <w:rFonts w:ascii="Arial" w:eastAsia="Arial" w:hAnsi="Arial" w:cs="Arial"/>
+        <w:color w:val="000000"/>
+        <w:sz w:val="22"/>
+        <w:lang w:val="fr-FR" w:eastAsia="en-US" w:bidi="ar-SA"/>
+      </w:rPr>
+    </w:rPrDefault>
+    <w:pPrDefault>
+      <w:pPr>
+        <w:spacing w:line="276" w:lineRule="auto"/>
+      </w:pPr>
+    </w:pPrDefault>
+  </w:docDefaults>
+  <w:latentStyles w:defLockedState="0" w:defUIPriority="99" w:defSemiHidden="1" w:defUnhideWhenUsed="1" w:defQFormat="0" w:count="276">
+    <w:lsdException w:name="Normal" w:semiHidden="0" w:uiPriority="0" w:unhideWhenUsed="0" w:qFormat="1"/>
+    <w:lsdException w:name="heading 1" w:semiHidden="0" w:uiPriority="9" w:unhideWhenUsed="0" w:qFormat="1"/>
+    <w:lsdException w:name="heading 2" w:uiPriority="9" w:qFormat="1"/>
+    <w:lsdException w:name="heading 3" w:uiPriority="9" w:qFormat="1"/>
+    <w:lsdException w:name="heading 4" w:uiPriority="9" w:qFormat="1"/>
+    <w:lsdException w:name="heading 5" w:uiPriority="9" w:qFormat="1"/>
+    <w:lsdException w:name="heading 6" w:uiPriority="9" w:qFormat="1"/>
+    <w:lsdException w:name="heading 7" w:uiPriority="9" w:qFormat="1"/>
+    <w:lsdException w:name="heading 8" w:uiPriority="9" w:qFormat="1"/>
+    <w:lsdException w:name="heading 9" w:uiPriority="9" w:qFormat="1"/>
+    <w:lsdException w:name="toc 1" w:uiPriority="39"/>
+    <w:lsdException w:name="toc 2" w:uiPriority="39"/>
+    <w:lsdException w:name="toc 3" w:uiPriority="39"/>
+    <w:lsdException w:name="toc 4" w:uiPriority="39"/>
+    <w:lsdException w:name="toc 5" w:uiPriority="39"/>
+    <w:lsdException w:name="toc 6" w:uiPriority="39"/>
+    <w:lsdException w:name="toc 7" w:uiPriority="39"/>
+    <w:lsdException w:name="toc 8" w:uiPriority="39"/>
+    <w:lsdException w:name="toc 9" w:uiPriority="39"/>
+    <w:lsdException w:name="caption" w:uiPriority="35" w:qFormat="1"/>
+    <w:lsdException w:name="Title" w:semiHidden="0" w:uiPriority="10" w:unhideWhenUsed="0" w:qFormat="1"/>
+    <w:lsdException w:name="Default Paragraph Font" w:uiPriority="1"/>
+    <w:lsdException w:name="Subtitle" w:semiHidden="0" w:uiPriority="11" w:unhideWhenUsed="0" w:qFormat="1"/>
+    <w:lsdException w:name="Strong" w:semiHidden="0" w:uiPriority="22" w:unhideWhenUsed="0" w:qFormat="1"/>
+    <w:lsdException w:name="Emphasis" w:semiHidden="0" w:uiPriority="20" w:unhideWhenUsed="0" w:qFormat="1"/>
+    <w:lsdException w:name="Table Grid" w:semiHidden="0" w:uiPriority="59" w:unhideWhenUsed="0"/>
+    <w:lsdException w:name="Placeholder Text" w:unhideWhenUsed="0"/>
+    <w:lsdException w:name="No Spacing" w:semiHidden="0" w:uiPriority="1" w:unhideWhenUsed="0" w:qFormat="1"/>
+    <w:lsdException w:name="Light Shading" w:semiHidden="0" w:uiPriority="60" w:unhideWhenUsed="0"/>
+    <w:lsdException w:name="Light List" w:semiHidden="0" w:uiPriority="61" w:unhideWhenUsed="0"/>
+    <w:lsdException w:name="Light Grid" w:semiHidden="0" w:uiPriority="62" w:unhideWhenUsed="0"/>
+    <w:lsdException w:name="Medium Shading 1" w:semiHidden="0" w:uiPriority="63" w:unhideWhenUsed="0"/>
+    <w:lsdException w:name="Medium Shading 2" w:semiHidden="0" w:uiPriority="64" w:unhideWhenUsed="0"/>
+    <w:lsdException w:name="Medium List 1" w:semiHidden="0" w:uiPriority="65" w:unhideWhenUsed="0"/>
+    <w:lsdException w:name="Medium List 2" w:semiHidden="0" w:uiPriority="66" w:unhideWhenUsed="0"/>
+    <w:lsdException w:name="Medium Grid 1" w:semiHidden="0" w:uiPriority="67" w:unhideWhenUsed="0"/>
+    <w:lsdException w:name="Medium Grid 2" w:semiHidden="0" w:uiPriority="68" w:unhideWhenUsed="0"/>
+    <w:lsdException w:name="Medium Grid 3" w:semiHidden="0" w:uiPriority="69" w:unhideWhenUsed="0"/>
+    <w:lsdException w:name="Dark List" w:semiHidden="0" w:uiPriority="70" w:unhideWhenUsed="0"/>
+    <w:lsdException w:name="Colorful Shading" w:semiHidden="0" w:uiPriority="71" w:unhideWhenUsed="0"/>
+    <w:lsdException w:name="Colorful List" w:semiHidden="0" w:uiPriority="72" w:unhideWhenUsed="0"/>
+    <w:lsdException w:name="Colorful Grid" w:semiHidden="0" w:uiPriority="73" w:unhideWhenUsed="0"/>
+    <w:lsdException w:name="Light Shading Accent 1" w:semiHidden="0" w:uiPriority="60" w:unhideWhenUsed="0"/>
+    <w:lsdException w:name="Light List Accent 1" w:semiHidden="0" w:uiPriority="61" w:unhideWhenUsed="0"/>
+    <w:lsdException w:name="Light Grid Accent 1" w:semiHidden="0" w:uiPriority="62" w:unhideWhenUsed="0"/>
+    <w:lsdException w:name="Medium Shading 1 Accent 1" w:semiHidden="0" w:uiPriority="63" w:unhideWhenUsed="0"/>
+    <w:lsdException w:name="Medium Shading 2 Accent 1" w:semiHidden="0" w:uiPriority="64" w:unhideWhenUsed="0"/>
+    <w:lsdException w:name="Medium List 1 Accent 1" w:semiHidden="0" w:uiPriority="65" w:unhideWhenUsed="0"/>
+    <w:lsdException w:name="Revision" w:unhideWhenUsed="0"/>
+    <w:lsdException w:name="List Paragraph" w:semiHidden="0" w:uiPriority="34" w:unhideWhenUsed="0" w:qFormat="1"/>
+    <w:lsdException w:name="Quote" w:semiHidden="0" w:uiPriority="29" w:unhideWhenUsed="0" w:qFormat="1"/>
+    <w:lsdException w:name="Intense Quote" w:semiHidden="0" w:uiPriority="30" w:unhideWhenUsed="0" w:qFormat="1"/>
+    <w:lsdException w:name="Medium List 2 Accent 1" w:semiHidden="0" w:uiPriority="66" w:unhideWhenUsed="0"/>
+    <w:lsdException w:name="Medium Grid 1 Accent 1" w:semiHidden="0" w:uiPriority="67" w:unhideWhenUsed="0"/>
+    <w:lsdException w:name="Medium Grid 2 Accent 1" w:semiHidden="0" w:uiPriority="68" w:unhideWhenUsed="0"/>
+    <w:lsdException w:name="Medium Grid 3 Accent 1" w:semiHidden="0" w:uiPriority="69" w:unhideWhenUsed="0"/>
+    <w:lsdException w:name="Dark List Accent 1" w:semiHidden="0" w:uiPriority="70" w:unhideWhenUsed="0"/>
+    <w:lsdException w:name="Colorful Shading Accent 1" w:semiHidden="0" w:uiPriority="71" w:unhideWhenUsed="0"/>
+    <w:lsdException w:name="Colorful List Accent 1" w:semiHidden="0" w:uiPriority="72" w:unhideWhenUsed="0"/>
+    <w:lsdException w:name="Colorful Grid Accent 1" w:semiHidden="0" w:uiPriority="73" w:unhideWhenUsed="0"/>
+    <w:lsdException w:name="Light Shading Accent 2" w:semiHidden="0" w:uiPriority="60" w:unhideWhenUsed="0"/>
+    <w:lsdException w:name="Light List Accent 2" w:semiHidden="0" w:uiPriority="61" w:unhideWhenUsed="0"/>
+    <w:lsdException w:name="Light Grid Accent 2" w:semiHidden="0" w:uiPriority="62" w:unhideWhenUsed="0"/>
+    <w:lsdException w:name="Medium Shading 1 Accent 2" w:semiHidden="0" w:uiPriority="63" w:unhideWhenUsed="0"/>
+    <w:lsdException w:name="Medium Shading 2 Accent 2" w:semiHidden="0" w:uiPriority="64" w:unhideWhenUsed="0"/>
+    <w:lsdException w:name="Medium List 1 Accent 2" w:semiHidden="0" w:uiPriority="65" w:unhideWhenUsed="0"/>
+    <w:lsdException w:name="Medium List 2 Accent 2" w:semiHidden="0" w:uiPriority="66" w:unhideWhenUsed="0"/>
+    <w:lsdException w:name="Medium Grid 1 Accent 2" w:semiHidden="0" w:uiPriority="67" w:unhideWhenUsed="0"/>
+    <w:lsdException w:name="Medium Grid 2 Accent 2" w:semiHidden="0" w:uiPriority="68" w:unhideWhenUsed="0"/>
+    <w:lsdException w:name="Medium Grid 3 Accent 2" w:semiHidden="0" w:uiPriority="69" w:unhideWhenUsed="0"/>
+    <w:lsdException w:name="Dark List Accent 2" w:semiHidden="0" w:uiPriority="70" w:unhideWhenUsed="0"/>
+    <w:lsdException w:name="Colorful Shading Accent 2" w:semiHidden="0" w:uiPriority="71" w:unhideWhenUsed="0"/>
+    <w:lsdException w:name="Colorful List Accent 2" w:semiHidden="0" w:uiPriority="72" w:unhideWhenUsed="0"/>
+    <w:lsdException w:name="Colorful Grid Accent 2" w:semiHidden="0" w:uiPriority="73" w:unhideWhenUsed="0"/>
+    <w:lsdException w:name="Light Shading Accent 3" w:semiHidden="0" w:uiPriority="60" w:unhideWhenUsed="0"/>
+    <w:lsdException w:name="Light List Accent 3" w:semiHidden="0" w:uiPriority="61" w:unhideWhenUsed="0"/>
+    <w:lsdException w:name="Light Grid Accent 3" w:semiHidden="0" w:uiPriority="62" w:unhideWhenUsed="0"/>
+    <w:lsdException w:name="Medium Shading 1 Accent 3" w:semiHidden="0" w:uiPriority="63" w:unhideWhenUsed="0"/>
+    <w:lsdException w:name="Medium Shading 2 Accent 3" w:semiHidden="0" w:uiPriority="64" w:unhideWhenUsed="0"/>
+    <w:lsdException w:name="Medium List 1 Accent 3" w:semiHidden="0" w:uiPriority="65" w:unhideWhenUsed="0"/>
+    <w:lsdException w:name="Medium List 2 Accent 3" w:semiHidden="0" w:uiPriority="66" w:unhideWhenUsed="0"/>
+    <w:lsdException w:name="Medium Grid 1 Accent 3" w:semiHidden="0" w:uiPriority="67" w:unhideWhenUsed="0"/>
+    <w:lsdException w:name="Medium Grid 2 Accent 3" w:semiHidden="0" w:uiPriority="68" w:unhideWhenUsed="0"/>
+    <w:lsdException w:name="Medium Grid 3 Accent 3" w:semiHidden="0" w:uiPriority="69" w:unhideWhenUsed="0"/>
+    <w:lsdException w:name="Dark List Accent 3" w:semiHidden="0" w:uiPriority="70" w:unhideWhenUsed="0"/>
+    <w:lsdException w:name="Colorful Shading Accent 3" w:semiHidden="0" w:uiPriority="71" w:unhideWhenUsed="0"/>
+    <w:lsdException w:name="Colorful List Accent 3" w:semiHidden="0" w:uiPriority="72" w:unhideWhenUsed="0"/>
+    <w:lsdException w:name="Colorful Grid Accent 3" w:semiHidden="0" w:uiPriority="73" w:unhideWhenUsed="0"/>
+    <w:lsdException w:name="Light Shading Accent 4" w:semiHidden="0" w:uiPriority="60" w:unhideWhenUsed="0"/>
+    <w:lsdException w:name="Light List Accent 4" w:semiHidden="0" w:uiPriority="61" w:unhideWhenUsed="0"/>
+    <w:lsdException w:name="Light Grid Accent 4" w:semiHidden="0" w:uiPriority="62" w:unhideWhenUsed="0"/>
+    <w:lsdException w:name="Medium Shading 1 Accent 4" w:semiHidden="0" w:uiPriority="63" w:unhideWhenUsed="0"/>
+    <w:lsdException w:name="Medium Shading 2 Accent 4" w:semiHidden="0" w:uiPriority="64" w:unhideWhenUsed="0"/>
+    <w:lsdException w:name="Medium List 1 Accent 4" w:semiHidden="0" w:uiPriority="65" w:unhideWhenUsed="0"/>
+    <w:lsdException w:name="Medium List 2 Accent 4" w:semiHidden="0" w:uiPriority="66" w:unhideWhenUsed="0"/>
+    <w:lsdException w:name="Medium Grid 1 Accent 4" w:semiHidden="0" w:uiPriority="67" w:unhideWhenUsed="0"/>
+    <w:lsdException w:name="Medium Grid 2 Accent 4" w:semiHidden="0" w:uiPriority="68" w:unhideWhenUsed="0"/>
+    <w:lsdException w:name="Medium Grid 3 Accent 4" w:semiHidden="0" w:uiPriority="69" w:unhideWhenUsed="0"/>
+    <w:lsdException w:name="Dark List Accent 4" w:semiHidden="0" w:uiPriority="70" w:unhideWhenUsed="0"/>
+    <w:lsdException w:name="Colorful Shading Accent 4" w:semiHidden="0" w:uiPriority="71" w:unhideWhenUsed="0"/>
+    <w:lsdException w:name="Colorful List Accent 4" w:semiHidden="0" w:uiPriority="72" w:unhideWhenUsed="0"/>
+    <w:lsdException w:name="Colorful Grid Accent 4" w:semiHidden="0" w:uiPriority="73" w:unhideWhenUsed="0"/>
+    <w:lsdException w:name="Light Shading Accent 5" w:semiHidden="0" w:uiPriority="60" w:unhideWhenUsed="0"/>
+    <w:lsdException w:name="Light List Accent 5" w:semiHidden="0" w:uiPriority="61" w:unhideWhenUsed="0"/>
+    <w:lsdException w:name="Light Grid Accent 5" w:semiHidden="0" w:uiPriority="62" w:unhideWhenUsed="0"/>
+    <w:lsdException w:name="Medium Shading 1 Accent 5" w:semiHidden="0" w:uiPriority="63" w:unhideWhenUsed="0"/>
+    <w:lsdException w:name="Medium Shading 2 Accent 5" w:semiHidden="0" w:uiPriority="64" w:unhideWhenUsed="0"/>
+    <w:lsdException w:name="Medium List 1 Accent 5" w:semiHidden="0" w:uiPriority="65" w:unhideWhenUsed="0"/>
+    <w:lsdException w:name="Medium List 2 Accent 5" w:semiHidden="0" w:uiPriority="66" w:unhideWhenUsed="0"/>
+    <w:lsdException w:name="Medium Grid 1 Accent 5" w:semiHidden="0" w:uiPriority="67" w:unhideWhenUsed="0"/>
+    <w:lsdException w:name="Medium Grid 2 Accent 5" w:semiHidden="0" w:uiPriority="68" w:unhideWhenUsed="0"/>
+    <w:lsdException w:name="Medium Grid 3 Accent 5" w:semiHidden="0" w:uiPriority="69" w:unhideWhenUsed="0"/>
+    <w:lsdException w:name="Dark List Accent 5" w:semiHidden="0" w:uiPriority="70" w:unhideWhenUsed="0"/>
+    <w:lsdException w:name="Colorful Shading Accent 5" w:semiHidden="0" w:uiPriority="71" w:unhideWhenUsed="0"/>
+    <w:lsdException w:name="Colorful List Accent 5" w:semiHidden="0" w:uiPriority="72" w:unhideWhenUsed="0"/>
+    <w:lsdException w:name="Colorful Grid Accent 5" w:semiHidden="0" w:uiPriority="73" w:unhideWhenUsed="0"/>
+    <w:lsdException w:name="Light Shading Accent 6" w:semiHidden="0" w:uiPriority="60" w:unhideWhenUsed="0"/>
+    <w:lsdException w:name="Light List Accent 6" w:semiHidden="0" w:uiPriority="61" w:unhideWhenUsed="0"/>
+    <w:lsdException w:name="Light Grid Accent 6" w:semiHidden="0" w:uiPriority="62" w:unhideWhenUsed="0"/>
+    <w:lsdException w:name="Medium Shading 1 Accent 6" w:semiHidden="0" w:uiPriority="63" w:unhideWhenUsed="0"/>
+    <w:lsdException w:name="Medium Shading 2 Accent 6" w:semiHidden="0" w:uiPriority="64" w:unhideWhenUsed="0"/>
+    <w:lsdException w:name="Medium List 1 Accent 6" w:semiHidden="0" w:uiPriority="65" w:unhideWhenUsed="0"/>
+    <w:lsdException w:name="Medium List 2 Accent 6" w:semiHidden="0" w:uiPriority="66" w:unhideWhenUsed="0"/>
+    <w:lsdException w:name="Medium Grid 1 Accent 6" w:semiHidden="0" w:uiPriority="67" w:unhideWhenUsed="0"/>
+    <w:lsdException w:name="Medium Grid 2 Accent 6" w:semiHidden="0" w:uiPriority="68" w:unhideWhenUsed="0"/>
+    <w:lsdException w:name="Medium Grid 3 Accent 6" w:semiHidden="0" w:uiPriority="69" w:unhideWhenUsed="0"/>
+    <w:lsdException w:name="Dark List Accent 6" w:semiHidden="0" w:uiPriority="70" w:unhideWhenUsed="0"/>
+    <w:lsdException w:name="Colorful Shading Accent 6" w:semiHidden="0" w:uiPriority="71" w:unhideWhenUsed="0"/>
+    <w:lsdException w:name="Colorful List Accent 6" w:semiHidden="0" w:uiPriority="72" w:unhideWhenUsed="0"/>
+    <w:lsdException w:name="Colorful Grid Accent 6" w:semiHidden="0" w:uiPriority="73" w:unhideWhenUsed="0"/>
+    <w:lsdException w:name="Subtle Emphasis" w:semiHidden="0" w:uiPriority="19" w:unhideWhenUsed="0" w:qFormat="1"/>
+    <w:lsdException w:name="Intense Emphasis" w:semiHidden="0" w:uiPriority="21" w:unhideWhenUsed="0" w:qFormat="1"/>
+    <w:lsdException w:name="Subtle Reference" w:semiHidden="0" w:uiPriority="31" w:unhideWhenUsed="0" w:qFormat="1"/>
+    <w:lsdException w:name="Intense Reference" w:semiHidden="0" w:uiPriority="32" w:unhideWhenUsed="0" w:qFormat="1"/>
+    <w:lsdException w:name="Book Title" w:semiHidden="0" w:uiPriority="33" w:unhideWhenUsed="0" w:qFormat="1"/>
+    <w:lsdException w:name="Bibliography" w:uiPriority="37"/>
+    <w:lsdException w:name="TOC Heading" w:uiPriority="39" w:qFormat="1"/>
+  </w:latentStyles>
+  <w:style w:type="paragraph" w:default="1" w:styleId="Normal">
+    <w:name w:val="Normal"/>
+    <w:qFormat/>
+  </w:style>
+  <w:style w:type="paragraph" w:styleId="Heading1">
+    <w:name w:val="heading 1"/>
+    <w:basedOn w:val="normal0"/>
+    <w:next w:val="normal0"/>
+    <w:pPr>
+      <w:keepNext/>
+      <w:keepLines/>
+      <w:spacing w:before="200"/>
+      <w:contextualSpacing/>
+      <w:outlineLvl w:val="0"/>
+    </w:pPr>
+    <w:rPr>
+      <w:rFonts w:ascii="Trebuchet MS" w:eastAsia="Trebuchet MS" w:hAnsi="Trebuchet MS" w:cs="Trebuchet MS"/>
+      <w:sz w:val="32"/>
+    </w:rPr>
+  </w:style>
+  <w:style w:type="paragraph" w:styleId="Heading2">
+    <w:name w:val="heading 2"/>
+    <w:basedOn w:val="normal0"/>
+    <w:next w:val="normal0"/>
+    <w:pPr>
+      <w:keepNext/>
+      <w:keepLines/>
+      <w:spacing w:before="200"/>
+      <w:contextualSpacing/>
+      <w:outlineLvl w:val="1"/>
+    </w:pPr>
+    <w:rPr>
+      <w:rFonts w:ascii="Trebuchet MS" w:eastAsia="Trebuchet MS" w:hAnsi="Trebuchet MS" w:cs="Trebuchet MS"/>
+      <w:b/>
+      <w:sz w:val="26"/>
+    </w:rPr>
+  </w:style>
+  <w:style w:type="paragraph" w:styleId="Heading3">
+    <w:name w:val="heading 3"/>
+    <w:basedOn w:val="normal0"/>
+    <w:next w:val="normal0"/>
+    <w:pPr>
+      <w:keepNext/>
+      <w:keepLines/>
+      <w:spacing w:before="160"/>
+      <w:contextualSpacing/>
+      <w:outlineLvl w:val="2"/>
+    </w:pPr>
+    <w:rPr>
+      <w:rFonts w:ascii="Trebuchet MS" w:eastAsia="Trebuchet MS" w:hAnsi="Trebuchet MS" w:cs="Trebuchet MS"/>
+      <w:b/>
+      <w:color w:val="666666"/>
+      <w:sz w:val="24"/>
+    </w:rPr>
+  </w:style>
+  <w:style w:type="paragraph" w:styleId="Heading4">
+    <w:name w:val="heading 4"/>
+    <w:basedOn w:val="normal0"/>
+    <w:next w:val="normal0"/>
+    <w:pPr>
+      <w:keepNext/>
+      <w:keepLines/>
+      <w:spacing w:before="160"/>
+      <w:contextualSpacing/>
+      <w:outlineLvl w:val="3"/>
+    </w:pPr>
+    <w:rPr>
+      <w:rFonts w:ascii="Trebuchet MS" w:eastAsia="Trebuchet MS" w:hAnsi="Trebuchet MS" w:cs="Trebuchet MS"/>
+      <w:color w:val="666666"/>
+      <w:u w:val="single"/>
+    </w:rPr>
+  </w:style>
+  <w:style w:type="paragraph" w:styleId="Heading5">
+    <w:name w:val="heading 5"/>
+    <w:basedOn w:val="normal0"/>
+    <w:next w:val="normal0"/>
+    <w:pPr>
+      <w:keepNext/>
+      <w:keepLines/>
+      <w:spacing w:before="160"/>
+      <w:contextualSpacing/>
+      <w:outlineLvl w:val="4"/>
+    </w:pPr>
+    <w:rPr>
+      <w:rFonts w:ascii="Trebuchet MS" w:eastAsia="Trebuchet MS" w:hAnsi="Trebuchet MS" w:cs="Trebuchet MS"/>
+      <w:color w:val="666666"/>
+    </w:rPr>
+  </w:style>
+  <w:style w:type="paragraph" w:styleId="Heading6">
+    <w:name w:val="heading 6"/>
+    <w:basedOn w:val="normal0"/>
+    <w:next w:val="normal0"/>
+    <w:pPr>
+      <w:keepNext/>
+      <w:keepLines/>
+      <w:spacing w:before="160"/>
+      <w:contextualSpacing/>
+      <w:outlineLvl w:val="5"/>
+    </w:pPr>
+    <w:rPr>
+      <w:rFonts w:ascii="Trebuchet MS" w:eastAsia="Trebuchet MS" w:hAnsi="Trebuchet MS" w:cs="Trebuchet MS"/>
+      <w:i/>
+      <w:color w:val="666666"/>
+    </w:rPr>
+  </w:style>
+  <w:style w:type="character" w:default="1" w:styleId="DefaultParagraphFont">
+    <w:name w:val="Default Paragraph Font"/>
+    <w:uiPriority w:val="1"/>
+    <w:semiHidden/>
+    <w:unhideWhenUsed/>
+  </w:style>
+  <w:style w:type="table" w:default="1" w:styleId="TableNormal">
+    <w:name w:val="Normal Table"/>
+    <w:uiPriority w:val="99"/>
+    <w:semiHidden/>
+    <w:unhideWhenUsed/>
+    <w:tblPr>
+      <w:tblInd w:w="0" w:type="dxa"/>
+      <w:tblCellMar>
+        <w:top w:w="0" w:type="dxa"/>
+        <w:left w:w="108" w:type="dxa"/>
+        <w:bottom w:w="0" w:type="dxa"/>
+        <w:right w:w="108" w:type="dxa"/>
+      </w:tblCellMar>
+    </w:tblPr>
+  </w:style>
+  <w:style w:type="numbering" w:default="1" w:styleId="NoList">
+    <w:name w:val="No List"/>
+    <w:uiPriority w:val="99"/>
+    <w:semiHidden/>
+    <w:unhideWhenUsed/>
+  </w:style>
+  <w:style w:type="paragraph" w:customStyle="1" w:styleId="normal0">
+    <w:name w:val="normal"/>
+  </w:style>
+  <w:style w:type="paragraph" w:styleId="Title">
+    <w:name w:val="Title"/>
+    <w:basedOn w:val="normal0"/>
+    <w:next w:val="normal0"/>
+    <w:pPr>
+      <w:keepNext/>
+      <w:keepLines/>
+      <w:contextualSpacing/>
+    </w:pPr>
+    <w:rPr>
+      <w:rFonts w:ascii="Trebuchet MS" w:eastAsia="Trebuchet MS" w:hAnsi="Trebuchet MS" w:cs="Trebuchet MS"/>
+      <w:sz w:val="42"/>
+    </w:rPr>
+  </w:style>
+  <w:style w:type="paragraph" w:styleId="Subtitle">
+    <w:name w:val="Subtitle"/>
+    <w:basedOn w:val="normal0"/>
+    <w:next w:val="normal0"/>
+    <w:pPr>
+      <w:keepNext/>
+      <w:keepLines/>
+      <w:spacing w:after="200"/>
+      <w:contextualSpacing/>
+    </w:pPr>
+    <w:rPr>
+      <w:rFonts w:ascii="Trebuchet MS" w:eastAsia="Trebuchet MS" w:hAnsi="Trebuchet MS" w:cs="Trebuchet MS"/>
+      <w:i/>
+      <w:color w:val="666666"/>
+      <w:sz w:val="26"/>
+    </w:rPr>
+  </w:style>
+  <w:style w:type="table" w:customStyle="1" w:styleId="a">
+    <w:basedOn w:val="TableNormal"/>
+    <w:tblPr>
+      <w:tblStyleRowBandSize w:val="1"/>
+      <w:tblStyleColBandSize w:val="1"/>
+      <w:tblInd w:w="0" w:type="dxa"/>
+      <w:tblCellMar>
+        <w:top w:w="0" w:type="dxa"/>
+        <w:left w:w="108" w:type="dxa"/>
+        <w:bottom w:w="0" w:type="dxa"/>
+        <w:right w:w="108" w:type="dxa"/>
+      </w:tblCellMar>
+    </w:tblPr>
+  </w:style>
+  <w:style w:type="table" w:customStyle="1" w:styleId="a0">
+    <w:basedOn w:val="TableNormal"/>
+    <w:tblPr>
+      <w:tblStyleRowBandSize w:val="1"/>
+      <w:tblStyleColBandSize w:val="1"/>
+      <w:tblInd w:w="0" w:type="dxa"/>
+      <w:tblCellMar>
+        <w:top w:w="0" w:type="dxa"/>
+        <w:left w:w="108" w:type="dxa"/>
+        <w:bottom w:w="0" w:type="dxa"/>
+        <w:right w:w="108" w:type="dxa"/>
+      </w:tblCellMar>
+    </w:tblPr>
+  </w:style>
+  <w:style w:type="table" w:customStyle="1" w:styleId="a1">
+    <w:basedOn w:val="TableNormal"/>
+    <w:tblPr>
+      <w:tblStyleRowBandSize w:val="1"/>
+      <w:tblStyleColBandSize w:val="1"/>
+      <w:tblInd w:w="0" w:type="dxa"/>
+      <w:tblCellMar>
+        <w:top w:w="0" w:type="dxa"/>
+        <w:left w:w="108" w:type="dxa"/>
+        <w:bottom w:w="0" w:type="dxa"/>
+        <w:right w:w="108" w:type="dxa"/>
+      </w:tblCellMar>
+    </w:tblPr>
+  </w:style>
+  <w:style w:type="table" w:customStyle="1" w:styleId="a2">
+    <w:basedOn w:val="TableNormal"/>
+    <w:tblPr>
+      <w:tblStyleRowBandSize w:val="1"/>
+      <w:tblStyleColBandSize w:val="1"/>
+      <w:tblInd w:w="0" w:type="dxa"/>
+      <w:tblCellMar>
+        <w:top w:w="0" w:type="dxa"/>
+        <w:left w:w="108" w:type="dxa"/>
+        <w:bottom w:w="0" w:type="dxa"/>
+        <w:right w:w="108" w:type="dxa"/>
+      </w:tblCellMar>
+    </w:tblPr>
+  </w:style>
+  <w:style w:type="table" w:customStyle="1" w:styleId="a3">
+    <w:basedOn w:val="TableNormal"/>
+    <w:tblPr>
+      <w:tblStyleRowBandSize w:val="1"/>
+      <w:tblStyleColBandSize w:val="1"/>
+      <w:tblInd w:w="0" w:type="dxa"/>
+      <w:tblCellMar>
+        <w:top w:w="0" w:type="dxa"/>
+        <w:left w:w="108" w:type="dxa"/>
+        <w:bottom w:w="0" w:type="dxa"/>
+        <w:right w:w="108" w:type="dxa"/>
+      </w:tblCellMar>
+    </w:tblPr>
+  </w:style>
+</w:styles>
+</file>
+
+<file path=word/theme/theme1.xml><?xml version="1.0" encoding="utf-8"?>
+<a:theme xmlns:a="http://schemas.openxmlformats.org/drawingml/2006/main" name="Office Theme">
+  <a:themeElements>
+    <a:clrScheme name="Office">
+      <a:dk1>
+        <a:sysClr val="windowText" lastClr="000000"/>
+      </a:dk1>
+      <a:lt1>
+        <a:sysClr val="window" lastClr="FFFFFF"/>
+      </a:lt1>
+      <a:dk2>
+        <a:srgbClr val="1F497D"/>
+      </a:dk2>
+      <a:lt2>
+        <a:srgbClr val="EEECE1"/>
+      </a:lt2>
+      <a:accent1>
+        <a:srgbClr val="4F81BD"/>
+      </a:accent1>
+      <a:accent2>
+        <a:srgbClr val="C0504D"/>
+      </a:accent2>
+      <a:accent3>
+        <a:srgbClr val="9BBB59"/>
+      </a:accent3>
+      <a:accent4>
+        <a:srgbClr val="8064A2"/>
+      </a:accent4>
+      <a:accent5>
+        <a:srgbClr val="4BACC6"/>
+      </a:accent5>
+      <a:accent6>
+        <a:srgbClr val="F79646"/>
+      </a:accent6>
+      <a:hlink>
+        <a:srgbClr val="0000FF"/>
+      </a:hlink>
+      <a:folHlink>
+        <a:srgbClr val="800080"/>
+      </a:folHlink>
+    </a:clrScheme>
+    <a:fontScheme name="Office">
+      <a:majorFont>
+        <a:latin typeface="Calibri"/>
+        <a:ea typeface=""/>
+        <a:cs typeface=""/>
+        <a:font script="Jpan" typeface="ＭＳ ゴシック"/>
+        <a:font script="Hang" typeface="맑은 고딕"/>
+        <a:font script="Hans" typeface="宋体"/>
+        <a:font script="Hant" typeface="新細明體"/>
+        <a:font script="Arab" typeface="Times New Roman"/>
+        <a:font script="Hebr" typeface="Times New Roman"/>
+        <a:font script="Thai" typeface="Angsana New"/>
+        <a:font script="Ethi" typeface="Nyala"/>
+        <a:font script="Beng" typeface="Vrinda"/>
+        <a:font script="Gujr" typeface="Shruti"/>
+        <a:font script="Khmr" typeface="MoolBoran"/>
+        <a:font script="Knda" typeface="Tunga"/>
+        <a:font script="Guru" typeface="Raavi"/>
+        <a:font script="Cans" typeface="Euphemia"/>
+        <a:font script="Cher" typeface="Plantagenet Cherokee"/>
+        <a:font script="Yiii" typeface="Microsoft Yi Baiti"/>
+        <a:font script="Tibt" typeface="Microsoft Himalaya"/>
+        <a:font script="Thaa" typeface="MV Boli"/>
+        <a:font script="Deva" typeface="Mangal"/>
+        <a:font script="Telu" typeface="Gautami"/>
+        <a:font script="Taml" typeface="Latha"/>
+        <a:font script="Syrc" typeface="Estrangelo Edessa"/>
+        <a:font script="Orya" typeface="Kalinga"/>
+        <a:font script="Mlym" typeface="Kartika"/>
+        <a:font script="Laoo" typeface="DokChampa"/>
+        <a:font script="Sinh" typeface="Iskoola Pota"/>
+        <a:font script="Mong" typeface="Mongolian Baiti"/>
+        <a:font script="Viet" typeface="Times New Roman"/>
+        <a:font script="Uigh" typeface="Microsoft Uighur"/>
+        <a:font script="Geor" typeface="Sylfaen"/>
+      </a:majorFont>
+      <a:minorFont>
+        <a:latin typeface="Cambria"/>
+        <a:ea typeface=""/>
+        <a:cs typeface=""/>
+        <a:font script="Jpan" typeface="ＭＳ 明朝"/>
+        <a:font script="Hang" typeface="맑은 고딕"/>
+        <a:font script="Hans" typeface="宋体"/>
+        <a:font script="Hant" typeface="新細明體"/>
+        <a:font script="Arab" typeface="Arial"/>
+        <a:font script="Hebr" typeface="Arial"/>
+        <a:font script="Thai" typeface="Cordia New"/>
+        <a:font script="Ethi" typeface="Nyala"/>
+        <a:font script="Beng" typeface="Vrinda"/>
+        <a:font script="Gujr" typeface="Shruti"/>
+        <a:font script="Khmr" typeface="DaunPenh"/>
+        <a:font script="Knda" typeface="Tunga"/>
+        <a:font script="Guru" typeface="Raavi"/>
+        <a:font script="Cans" typeface="Euphemia"/>
+        <a:font script="Cher" typeface="Plantagenet Cherokee"/>
+        <a:font script="Yiii" typeface="Microsoft Yi Baiti"/>
+        <a:font script="Tibt" typeface="Microsoft Himalaya"/>
+        <a:font script="Thaa" typeface="MV Boli"/>
+        <a:font script="Deva" typeface="Mangal"/>
+        <a:font script="Telu" typeface="Gautami"/>
+        <a:font script="Taml" typeface="Latha"/>
+        <a:font script="Syrc" typeface="Estrangelo Edessa"/>
+        <a:font script="Orya" typeface="Kalinga"/>
+        <a:font script="Mlym" typeface="Kartika"/>
+        <a:font script="Laoo" typeface="DokChampa"/>
+        <a:font script="Sinh" typeface="Iskoola Pota"/>
+        <a:font script="Mong" typeface="Mongolian Baiti"/>
+        <a:font script="Viet" typeface="Arial"/>
+        <a:font script="Uigh" typeface="Microsoft Uighur"/>
+        <a:font script="Geor" typeface="Sylfaen"/>
+      </a:minorFont>
+    </a:fontScheme>
+    <a:fmtScheme name="Office">
+      <a:fillStyleLst>
+        <a:solidFill>
+          <a:schemeClr val="phClr"/>
+        </a:solidFill>
+        <a:gradFill rotWithShape="1">
+          <a:gsLst>
+            <a:gs pos="0">
+              <a:schemeClr val="phClr">
+                <a:tint val="50000"/>
+                <a:satMod val="300000"/>
+              </a:schemeClr>
+            </a:gs>
+            <a:gs pos="35000">
+              <a:schemeClr val="phClr">
+                <a:tint val="37000"/>
+                <a:satMod val="300000"/>
+              </a:schemeClr>
+            </a:gs>
+            <a:gs pos="100000">
+              <a:schemeClr val="phClr">
+                <a:tint val="15000"/>
+                <a:satMod val="350000"/>
+              </a:schemeClr>
+            </a:gs>
+          </a:gsLst>
+          <a:lin ang="16200000" scaled="1"/>
+        </a:gradFill>
+        <a:gradFill rotWithShape="1">
+          <a:gsLst>
+            <a:gs pos="0">
+              <a:schemeClr val="phClr">
+                <a:tint val="100000"/>
+                <a:shade val="100000"/>
+                <a:satMod val="130000"/>
+              </a:schemeClr>
+            </a:gs>
+            <a:gs pos="100000">
+              <a:schemeClr val="phClr">
+                <a:tint val="50000"/>
+                <a:shade val="100000"/>
+                <a:satMod val="350000"/>
+              </a:schemeClr>
+            </a:gs>
+          </a:gsLst>
+          <a:lin ang="16200000" scaled="0"/>
+        </a:gradFill>
+      </a:fillStyleLst>
+      <a:lnStyleLst>
+        <a:ln w="9525" cap="flat" cmpd="sng" algn="ctr">
+          <a:solidFill>
+            <a:schemeClr val="phClr">
+              <a:shade val="95000"/>
+              <a:satMod val="105000"/>
+            </a:schemeClr>
+          </a:solidFill>
+          <a:prstDash val="solid"/>
+        </a:ln>
+        <a:ln w="25400" cap="flat" cmpd="sng" algn="ctr">
+          <a:solidFill>
+            <a:schemeClr val="phClr"/>
+          </a:solidFill>
+          <a:prstDash val="solid"/>
+        </a:ln>
+        <a:ln w="38100" cap="flat" cmpd="sng" algn="ctr">
+          <a:solidFill>
+            <a:schemeClr val="phClr"/>
+          </a:solidFill>
+          <a:prstDash val="solid"/>
+        </a:ln>
+      </a:lnStyleLst>
+      <a:effectStyleLst>
+        <a:effectStyle>
+          <a:effectLst>
+            <a:outerShdw blurRad="40000" dist="20000" dir="5400000" rotWithShape="0">
+              <a:srgbClr val="000000">
+                <a:alpha val="38000"/>
+              </a:srgbClr>
+            </a:outerShdw>
+          </a:effectLst>
+        </a:effectStyle>
+        <a:effectStyle>
+          <a:effectLst>
+            <a:outerShdw blurRad="40000" dist="23000" dir="5400000" rotWithShape="0">
+              <a:srgbClr val="000000">
+                <a:alpha val="35000"/>
+              </a:srgbClr>
+            </a:outerShdw>
+          </a:effectLst>
+        </a:effectStyle>
+        <a:effectStyle>
+          <a:effectLst>
+            <a:outerShdw blurRad="40000" dist="23000" dir="5400000" rotWithShape="0">
+              <a:srgbClr val="000000">
+                <a:alpha val="35000"/>
+              </a:srgbClr>
+            </a:outerShdw>
+          </a:effectLst>
+          <a:scene3d>
+            <a:camera prst="orthographicFront">
+              <a:rot lat="0" lon="0" rev="0"/>
+            </a:camera>
+            <a:lightRig rig="threePt" dir="t">
+              <a:rot lat="0" lon="0" rev="1200000"/>
+            </a:lightRig>
+          </a:scene3d>
+          <a:sp3d>
+            <a:bevelT w="63500" h="25400"/>
+          </a:sp3d>
+        </a:effectStyle>
+      </a:effectStyleLst>
+      <a:bgFillStyleLst>
+        <a:solidFill>
+          <a:schemeClr val="phClr"/>
+        </a:solidFill>
+        <a:gradFill rotWithShape="1">
+          <a:gsLst>
+            <a:gs pos="0">
+              <a:schemeClr val="phClr">
+                <a:tint val="40000"/>
+                <a:satMod val="350000"/>
+              </a:schemeClr>
+            </a:gs>
+            <a:gs pos="40000">
+              <a:schemeClr val="phClr">
+                <a:tint val="45000"/>
+                <a:shade val="99000"/>
+                <a:satMod val="350000"/>
+              </a:schemeClr>
+            </a:gs>
+            <a:gs pos="100000">
+              <a:schemeClr val="phClr">
+                <a:shade val="20000"/>
+                <a:satMod val="255000"/>
+              </a:schemeClr>
+            </a:gs>
+          </a:gsLst>
+          <a:path path="circle">
+            <a:fillToRect l="50000" t="-80000" r="50000" b="180000"/>
+          </a:path>
+        </a:gradFill>
+        <a:gradFill rotWithShape="1">
+          <a:gsLst>
+            <a:gs pos="0">
+              <a:schemeClr val="phClr">
+                <a:tint val="80000"/>
+                <a:satMod val="300000"/>
+              </a:schemeClr>
+            </a:gs>
+            <a:gs pos="100000">
+              <a:schemeClr val="phClr">
+                <a:shade val="30000"/>
+                <a:satMod val="200000"/>
+              </a:schemeClr>
+            </a:gs>
+          </a:gsLst>
+          <a:path path="circle">
+            <a:fillToRect l="50000" t="50000" r="50000" b="50000"/>
+          </a:path>
+        </a:gradFill>
+      </a:bgFillStyleLst>
+    </a:fmtScheme>
+  </a:themeElements>
+  <a:objectDefaults>
+    <a:spDef>
+      <a:spPr/>
+      <a:bodyPr/>
+      <a:lstStyle/>
+      <a:style>
+        <a:lnRef idx="1">
+          <a:schemeClr val="accent1"/>
+        </a:lnRef>
+        <a:fillRef idx="3">
+          <a:schemeClr val="accent1"/>
+        </a:fillRef>
+        <a:effectRef idx="2">
+          <a:schemeClr val="accent1"/>
+        </a:effectRef>
+        <a:fontRef idx="minor">
+          <a:schemeClr val="lt1"/>
+        </a:fontRef>
+      </a:style>
+    </a:spDef>
+    <a:lnDef>
+      <a:spPr/>
+      <a:bodyPr/>
+      <a:lstStyle/>
+      <a:style>
+        <a:lnRef idx="2">
+          <a:schemeClr val="accent1"/>
+        </a:lnRef>
+        <a:fillRef idx="0">
+          <a:schemeClr val="accent1"/>
+        </a:fillRef>
+        <a:effectRef idx="1">
+          <a:schemeClr val="accent1"/>
+        </a:effectRef>
+        <a:fontRef idx="minor">
+          <a:schemeClr val="tx1"/>
+        </a:fontRef>
+      </a:style>
+    </a:lnDef>
+  </a:objectDefaults>
+  <a:extraClrSchemeLst/>
+</a:theme>
 </file>